--- a/Documentation/GreenTeam_LogBook.docx
+++ b/Documentation/GreenTeam_LogBook.docx
@@ -1,6 +1,6 @@
 
 <file path=word/document.xml><?xml version="1.0" encoding="utf-8"?>
-<w:document xmlns:wpc="http://schemas.microsoft.com/office/word/2010/wordprocessingCanvas" xmlns:cx="http://schemas.microsoft.com/office/drawing/2014/chartex" xmlns:cx1="http://schemas.microsoft.com/office/drawing/2015/9/8/chartex" xmlns:cx2="http://schemas.microsoft.com/office/drawing/2015/10/21/chartex" xmlns:cx3="http://schemas.microsoft.com/office/drawing/2016/5/9/chartex" xmlns:cx4="http://schemas.microsoft.com/office/drawing/2016/5/10/chartex" xmlns:cx5="http://schemas.microsoft.com/office/drawing/2016/5/11/chartex" xmlns:cx6="http://schemas.microsoft.com/office/drawing/2016/5/12/chartex" xmlns:cx7="http://schemas.microsoft.com/office/drawing/2016/5/13/chartex" xmlns:cx8="http://schemas.microsoft.com/office/drawing/2016/5/14/chartex" xmlns:mc="http://schemas.openxmlformats.org/markup-compatibility/2006" xmlns:aink="http://schemas.microsoft.com/office/drawing/2016/ink" xmlns:am3d="http://schemas.microsoft.com/office/drawing/2017/model3d" xmlns:o="urn:schemas-microsoft-com:office:office" xmlns:r="http://schemas.openxmlformats.org/officeDocument/2006/relationships" xmlns:m="http://schemas.openxmlformats.org/officeDocument/2006/math" xmlns:v="urn:schemas-microsoft-com:vml" xmlns:wp14="http://schemas.microsoft.com/office/word/2010/wordprocessingDrawing" xmlns:wp="http://schemas.openxmlformats.org/drawingml/2006/wordprocessingDrawing" xmlns:w10="urn:schemas-microsoft-com:office:word" xmlns:w="http://schemas.openxmlformats.org/wordprocessingml/2006/main" xmlns:w14="http://schemas.microsoft.com/office/word/2010/wordml" xmlns:w15="http://schemas.microsoft.com/office/word/2012/wordml" xmlns:w16cid="http://schemas.microsoft.com/office/word/2016/wordml/cid" xmlns:w16se="http://schemas.microsoft.com/office/word/2015/wordml/symex" xmlns:wpg="http://schemas.microsoft.com/office/word/2010/wordprocessingGroup" xmlns:wpi="http://schemas.microsoft.com/office/word/2010/wordprocessingInk" xmlns:wne="http://schemas.microsoft.com/office/word/2006/wordml" xmlns:wps="http://schemas.microsoft.com/office/word/2010/wordprocessingShape" mc:Ignorable="w14 w15 w16se w16cid wp14">
+<w:document xmlns:wpc="http://schemas.microsoft.com/office/word/2010/wordprocessingCanvas" xmlns:cx="http://schemas.microsoft.com/office/drawing/2014/chartex" xmlns:cx1="http://schemas.microsoft.com/office/drawing/2015/9/8/chartex" xmlns:cx2="http://schemas.microsoft.com/office/drawing/2015/10/21/chartex" xmlns:cx3="http://schemas.microsoft.com/office/drawing/2016/5/9/chartex" xmlns:cx4="http://schemas.microsoft.com/office/drawing/2016/5/10/chartex" xmlns:cx5="http://schemas.microsoft.com/office/drawing/2016/5/11/chartex" xmlns:cx6="http://schemas.microsoft.com/office/drawing/2016/5/12/chartex" xmlns:cx7="http://schemas.microsoft.com/office/drawing/2016/5/13/chartex" xmlns:cx8="http://schemas.microsoft.com/office/drawing/2016/5/14/chartex" xmlns:mc="http://schemas.openxmlformats.org/markup-compatibility/2006" xmlns:aink="http://schemas.microsoft.com/office/drawing/2016/ink" xmlns:am3d="http://schemas.microsoft.com/office/drawing/2017/model3d" xmlns:o="urn:schemas-microsoft-com:office:office" xmlns:oel="http://schemas.microsoft.com/office/2019/extlst" xmlns:r="http://schemas.openxmlformats.org/officeDocument/2006/relationships" xmlns:m="http://schemas.openxmlformats.org/officeDocument/2006/math" xmlns:v="urn:schemas-microsoft-com:vml" xmlns:wp14="http://schemas.microsoft.com/office/word/2010/wordprocessingDrawing" xmlns:wp="http://schemas.openxmlformats.org/drawingml/2006/wordprocessingDrawing" xmlns:w10="urn:schemas-microsoft-com:office:word" xmlns:w="http://schemas.openxmlformats.org/wordprocessingml/2006/main" xmlns:w14="http://schemas.microsoft.com/office/word/2010/wordml" xmlns:w15="http://schemas.microsoft.com/office/word/2012/wordml" xmlns:w16cex="http://schemas.microsoft.com/office/word/2018/wordml/cex" xmlns:w16cid="http://schemas.microsoft.com/office/word/2016/wordml/cid" xmlns:w16="http://schemas.microsoft.com/office/word/2018/wordml" xmlns:w16sdtdh="http://schemas.microsoft.com/office/word/2020/wordml/sdtdatahash" xmlns:w16se="http://schemas.microsoft.com/office/word/2015/wordml/symex" xmlns:wpg="http://schemas.microsoft.com/office/word/2010/wordprocessingGroup" xmlns:wpi="http://schemas.microsoft.com/office/word/2010/wordprocessingInk" xmlns:wne="http://schemas.microsoft.com/office/word/2006/wordml" xmlns:wps="http://schemas.microsoft.com/office/word/2010/wordprocessingShape" mc:Ignorable="w14 w15 w16se w16cid w16 w16cex w16sdtdh wp14">
   <w:body>
     <w:p>
       <w:pPr>
@@ -136,88 +136,70 @@
           <w:szCs w:val="48"/>
         </w:rPr>
       </w:pPr>
-      <w:proofErr w:type="spellStart"/>
       <w:r>
         <w:rPr>
           <w:sz w:val="48"/>
           <w:szCs w:val="48"/>
         </w:rPr>
-        <w:t>Mert</w:t>
-      </w:r>
-      <w:proofErr w:type="spellEnd"/>
+        <w:t xml:space="preserve">Mert </w:t>
+      </w:r>
+      <w:proofErr w:type="spellStart"/>
       <w:r>
         <w:rPr>
           <w:sz w:val="48"/>
           <w:szCs w:val="48"/>
         </w:rPr>
-        <w:t xml:space="preserve"> </w:t>
-      </w:r>
-      <w:proofErr w:type="spellStart"/>
+        <w:t>Kairstan</w:t>
+      </w:r>
+      <w:proofErr w:type="spellEnd"/>
       <w:r>
         <w:rPr>
           <w:sz w:val="48"/>
           <w:szCs w:val="48"/>
         </w:rPr>
-        <w:t>Kairstan</w:t>
-      </w:r>
-      <w:proofErr w:type="spellEnd"/>
-      <w:r>
+        <w:t xml:space="preserve"> Salvador</w:t>
+      </w:r>
+    </w:p>
+    <w:p>
+      <w:pPr>
+        <w:jc w:val="center"/>
         <w:rPr>
           <w:sz w:val="48"/>
           <w:szCs w:val="48"/>
         </w:rPr>
-        <w:t xml:space="preserve"> Salvador</w:t>
-      </w:r>
-    </w:p>
-    <w:p>
-      <w:pPr>
-        <w:jc w:val="center"/>
+      </w:pPr>
+      <w:r>
         <w:rPr>
           <w:sz w:val="48"/>
           <w:szCs w:val="48"/>
         </w:rPr>
-      </w:pPr>
-      <w:proofErr w:type="spellStart"/>
-      <w:r>
+        <w:t>Maxym Galenko</w:t>
+      </w:r>
+    </w:p>
+    <w:p>
+      <w:pPr>
+        <w:jc w:val="center"/>
         <w:rPr>
           <w:sz w:val="48"/>
           <w:szCs w:val="48"/>
         </w:rPr>
-        <w:t>Maxym</w:t>
-      </w:r>
-      <w:proofErr w:type="spellEnd"/>
+      </w:pPr>
       <w:r>
         <w:rPr>
           <w:sz w:val="48"/>
           <w:szCs w:val="48"/>
         </w:rPr>
-        <w:t xml:space="preserve"> </w:t>
-      </w:r>
-      <w:proofErr w:type="spellStart"/>
-      <w:r>
-        <w:rPr>
-          <w:sz w:val="48"/>
-          <w:szCs w:val="48"/>
-        </w:rPr>
-        <w:t>Galenko</w:t>
-      </w:r>
-      <w:proofErr w:type="spellEnd"/>
+        <w:t>Ali Raza</w:t>
+      </w:r>
     </w:p>
     <w:p>
       <w:pPr>
         <w:jc w:val="center"/>
         <w:rPr>
-          <w:sz w:val="48"/>
-          <w:szCs w:val="48"/>
-        </w:rPr>
-      </w:pPr>
-      <w:r>
-        <w:rPr>
-          <w:sz w:val="48"/>
-          <w:szCs w:val="48"/>
-        </w:rPr>
-        <w:t>Ali Raza</w:t>
-      </w:r>
+          <w:sz w:val="28"/>
+          <w:szCs w:val="28"/>
+        </w:rPr>
+      </w:pPr>
     </w:p>
     <w:p>
       <w:pPr>
@@ -254,17 +236,6 @@
           <w:szCs w:val="28"/>
         </w:rPr>
       </w:pPr>
-    </w:p>
-    <w:p>
-      <w:pPr>
-        <w:jc w:val="center"/>
-        <w:rPr>
-          <w:sz w:val="28"/>
-          <w:szCs w:val="28"/>
-        </w:rPr>
-      </w:pPr>
-      <w:bookmarkStart w:id="0" w:name="_GoBack"/>
-      <w:bookmarkEnd w:id="0"/>
     </w:p>
     <w:p>
       <w:pPr>
@@ -329,6 +300,15 @@
     </w:p>
     <w:sdt>
       <w:sdtPr>
+        <w:rPr>
+          <w:rFonts w:asciiTheme="minorHAnsi" w:eastAsiaTheme="minorHAnsi" w:hAnsiTheme="minorHAnsi" w:cstheme="minorBidi"/>
+          <w:color w:val="auto"/>
+          <w:kern w:val="2"/>
+          <w:sz w:val="22"/>
+          <w:szCs w:val="22"/>
+          <w:lang w:val="en-CA"/>
+          <w14:ligatures w14:val="standardContextual"/>
+        </w:rPr>
         <w:id w:val="816073156"/>
         <w:docPartObj>
           <w:docPartGallery w:val="Table of Contents"/>
@@ -337,16 +317,9 @@
       </w:sdtPr>
       <w:sdtEndPr>
         <w:rPr>
-          <w:rFonts w:asciiTheme="minorHAnsi" w:eastAsiaTheme="minorHAnsi" w:hAnsiTheme="minorHAnsi" w:cstheme="minorBidi"/>
           <w:b/>
           <w:bCs/>
           <w:noProof/>
-          <w:color w:val="auto"/>
-          <w:kern w:val="2"/>
-          <w:sz w:val="22"/>
-          <w:szCs w:val="22"/>
-          <w:lang w:val="en-CA"/>
-          <w14:ligatures w14:val="standardContextual"/>
         </w:rPr>
       </w:sdtEndPr>
       <w:sdtContent>
@@ -365,7 +338,11 @@
               <w:tab w:val="right" w:leader="dot" w:pos="9350"/>
             </w:tabs>
             <w:rPr>
+              <w:rFonts w:eastAsiaTheme="minorEastAsia"/>
               <w:noProof/>
+              <w:kern w:val="0"/>
+              <w:lang w:eastAsia="en-CA"/>
+              <w14:ligatures w14:val="none"/>
             </w:rPr>
           </w:pPr>
           <w:r>
@@ -377,7 +354,7 @@
           <w:r>
             <w:fldChar w:fldCharType="separate"/>
           </w:r>
-          <w:hyperlink w:anchor="_Toc127461063" w:history="1">
+          <w:hyperlink w:anchor="_Toc129362854" w:history="1">
             <w:r>
               <w:rPr>
                 <w:rStyle w:val="Hyperlink"/>
@@ -404,7 +381,7 @@
                 <w:noProof/>
                 <w:webHidden/>
               </w:rPr>
-              <w:instrText xml:space="preserve"> PAGEREF _Toc127461063 \h </w:instrText>
+              <w:instrText xml:space="preserve"> PAGEREF _Toc129362854 \h </w:instrText>
             </w:r>
             <w:r>
               <w:rPr>
@@ -442,10 +419,14 @@
               <w:tab w:val="right" w:leader="dot" w:pos="9350"/>
             </w:tabs>
             <w:rPr>
+              <w:rFonts w:eastAsiaTheme="minorEastAsia"/>
               <w:noProof/>
+              <w:kern w:val="0"/>
+              <w:lang w:eastAsia="en-CA"/>
+              <w14:ligatures w14:val="none"/>
             </w:rPr>
           </w:pPr>
-          <w:hyperlink w:anchor="_Toc127461064" w:history="1">
+          <w:hyperlink w:anchor="_Toc129362855" w:history="1">
             <w:r>
               <w:rPr>
                 <w:rStyle w:val="Hyperlink"/>
@@ -472,7 +453,7 @@
                 <w:noProof/>
                 <w:webHidden/>
               </w:rPr>
-              <w:instrText xml:space="preserve"> PAGEREF _Toc127461064 \h </w:instrText>
+              <w:instrText xml:space="preserve"> PAGEREF _Toc129362855 \h </w:instrText>
             </w:r>
             <w:r>
               <w:rPr>
@@ -510,10 +491,14 @@
               <w:tab w:val="right" w:leader="dot" w:pos="9350"/>
             </w:tabs>
             <w:rPr>
+              <w:rFonts w:eastAsiaTheme="minorEastAsia"/>
               <w:noProof/>
+              <w:kern w:val="0"/>
+              <w:lang w:eastAsia="en-CA"/>
+              <w14:ligatures w14:val="none"/>
             </w:rPr>
           </w:pPr>
-          <w:hyperlink w:anchor="_Toc127461065" w:history="1">
+          <w:hyperlink w:anchor="_Toc129362856" w:history="1">
             <w:r>
               <w:rPr>
                 <w:rStyle w:val="Hyperlink"/>
@@ -540,7 +525,7 @@
                 <w:noProof/>
                 <w:webHidden/>
               </w:rPr>
-              <w:instrText xml:space="preserve"> PAGEREF _Toc127461065 \h </w:instrText>
+              <w:instrText xml:space="preserve"> PAGEREF _Toc129362856 \h </w:instrText>
             </w:r>
             <w:r>
               <w:rPr>
@@ -578,10 +563,14 @@
               <w:tab w:val="right" w:leader="dot" w:pos="9350"/>
             </w:tabs>
             <w:rPr>
+              <w:rFonts w:eastAsiaTheme="minorEastAsia"/>
               <w:noProof/>
+              <w:kern w:val="0"/>
+              <w:lang w:eastAsia="en-CA"/>
+              <w14:ligatures w14:val="none"/>
             </w:rPr>
           </w:pPr>
-          <w:hyperlink w:anchor="_Toc127461066" w:history="1">
+          <w:hyperlink w:anchor="_Toc129362857" w:history="1">
             <w:r>
               <w:rPr>
                 <w:rStyle w:val="Hyperlink"/>
@@ -608,7 +597,7 @@
                 <w:noProof/>
                 <w:webHidden/>
               </w:rPr>
-              <w:instrText xml:space="preserve"> PAGEREF _Toc127461066 \h </w:instrText>
+              <w:instrText xml:space="preserve"> PAGEREF _Toc129362857 \h </w:instrText>
             </w:r>
             <w:r>
               <w:rPr>
@@ -646,10 +635,14 @@
               <w:tab w:val="right" w:leader="dot" w:pos="9350"/>
             </w:tabs>
             <w:rPr>
+              <w:rFonts w:eastAsiaTheme="minorEastAsia"/>
               <w:noProof/>
+              <w:kern w:val="0"/>
+              <w:lang w:eastAsia="en-CA"/>
+              <w14:ligatures w14:val="none"/>
             </w:rPr>
           </w:pPr>
-          <w:hyperlink w:anchor="_Toc127461067" w:history="1">
+          <w:hyperlink w:anchor="_Toc129362858" w:history="1">
             <w:r>
               <w:rPr>
                 <w:rStyle w:val="Hyperlink"/>
@@ -676,7 +669,7 @@
                 <w:noProof/>
                 <w:webHidden/>
               </w:rPr>
-              <w:instrText xml:space="preserve"> PAGEREF _Toc127461067 \h </w:instrText>
+              <w:instrText xml:space="preserve"> PAGEREF _Toc129362858 \h </w:instrText>
             </w:r>
             <w:r>
               <w:rPr>
@@ -714,10 +707,14 @@
               <w:tab w:val="right" w:leader="dot" w:pos="9350"/>
             </w:tabs>
             <w:rPr>
+              <w:rFonts w:eastAsiaTheme="minorEastAsia"/>
               <w:noProof/>
+              <w:kern w:val="0"/>
+              <w:lang w:eastAsia="en-CA"/>
+              <w14:ligatures w14:val="none"/>
             </w:rPr>
           </w:pPr>
-          <w:hyperlink w:anchor="_Toc127461068" w:history="1">
+          <w:hyperlink w:anchor="_Toc129362859" w:history="1">
             <w:r>
               <w:rPr>
                 <w:rStyle w:val="Hyperlink"/>
@@ -744,7 +741,7 @@
                 <w:noProof/>
                 <w:webHidden/>
               </w:rPr>
-              <w:instrText xml:space="preserve"> PAGEREF _Toc127461068 \h </w:instrText>
+              <w:instrText xml:space="preserve"> PAGEREF _Toc129362859 \h </w:instrText>
             </w:r>
             <w:r>
               <w:rPr>
@@ -764,7 +761,7 @@
                 <w:noProof/>
                 <w:webHidden/>
               </w:rPr>
-              <w:t>6</w:t>
+              <w:t>7</w:t>
             </w:r>
             <w:r>
               <w:rPr>
@@ -782,10 +779,14 @@
               <w:tab w:val="right" w:leader="dot" w:pos="9350"/>
             </w:tabs>
             <w:rPr>
+              <w:rFonts w:eastAsiaTheme="minorEastAsia"/>
               <w:noProof/>
+              <w:kern w:val="0"/>
+              <w:lang w:eastAsia="en-CA"/>
+              <w14:ligatures w14:val="none"/>
             </w:rPr>
           </w:pPr>
-          <w:hyperlink w:anchor="_Toc127461069" w:history="1">
+          <w:hyperlink w:anchor="_Toc129362860" w:history="1">
             <w:r>
               <w:rPr>
                 <w:rStyle w:val="Hyperlink"/>
@@ -812,7 +813,7 @@
                 <w:noProof/>
                 <w:webHidden/>
               </w:rPr>
-              <w:instrText xml:space="preserve"> PAGEREF _Toc127461069 \h </w:instrText>
+              <w:instrText xml:space="preserve"> PAGEREF _Toc129362860 \h </w:instrText>
             </w:r>
             <w:r>
               <w:rPr>
@@ -832,7 +833,439 @@
                 <w:noProof/>
                 <w:webHidden/>
               </w:rPr>
-              <w:t>7</w:t>
+              <w:t>8</w:t>
+            </w:r>
+            <w:r>
+              <w:rPr>
+                <w:noProof/>
+                <w:webHidden/>
+              </w:rPr>
+              <w:fldChar w:fldCharType="end"/>
+            </w:r>
+          </w:hyperlink>
+        </w:p>
+        <w:p>
+          <w:pPr>
+            <w:pStyle w:val="TOC3"/>
+            <w:tabs>
+              <w:tab w:val="right" w:leader="dot" w:pos="9350"/>
+            </w:tabs>
+            <w:rPr>
+              <w:rFonts w:eastAsiaTheme="minorEastAsia"/>
+              <w:noProof/>
+              <w:kern w:val="0"/>
+              <w:lang w:eastAsia="en-CA"/>
+              <w14:ligatures w14:val="none"/>
+            </w:rPr>
+          </w:pPr>
+          <w:hyperlink w:anchor="_Toc129362861" w:history="1">
+            <w:r>
+              <w:rPr>
+                <w:rStyle w:val="Hyperlink"/>
+                <w:noProof/>
+              </w:rPr>
+              <w:t>Seventh Meeting</w:t>
+            </w:r>
+            <w:r>
+              <w:rPr>
+                <w:noProof/>
+                <w:webHidden/>
+              </w:rPr>
+              <w:tab/>
+            </w:r>
+            <w:r>
+              <w:rPr>
+                <w:noProof/>
+                <w:webHidden/>
+              </w:rPr>
+              <w:fldChar w:fldCharType="begin"/>
+            </w:r>
+            <w:r>
+              <w:rPr>
+                <w:noProof/>
+                <w:webHidden/>
+              </w:rPr>
+              <w:instrText xml:space="preserve"> PAGEREF _Toc129362861 \h </w:instrText>
+            </w:r>
+            <w:r>
+              <w:rPr>
+                <w:noProof/>
+                <w:webHidden/>
+              </w:rPr>
+            </w:r>
+            <w:r>
+              <w:rPr>
+                <w:noProof/>
+                <w:webHidden/>
+              </w:rPr>
+              <w:fldChar w:fldCharType="separate"/>
+            </w:r>
+            <w:r>
+              <w:rPr>
+                <w:noProof/>
+                <w:webHidden/>
+              </w:rPr>
+              <w:t>9</w:t>
+            </w:r>
+            <w:r>
+              <w:rPr>
+                <w:noProof/>
+                <w:webHidden/>
+              </w:rPr>
+              <w:fldChar w:fldCharType="end"/>
+            </w:r>
+          </w:hyperlink>
+        </w:p>
+        <w:p>
+          <w:pPr>
+            <w:pStyle w:val="TOC3"/>
+            <w:tabs>
+              <w:tab w:val="right" w:leader="dot" w:pos="9350"/>
+            </w:tabs>
+            <w:rPr>
+              <w:rFonts w:eastAsiaTheme="minorEastAsia"/>
+              <w:noProof/>
+              <w:kern w:val="0"/>
+              <w:lang w:eastAsia="en-CA"/>
+              <w14:ligatures w14:val="none"/>
+            </w:rPr>
+          </w:pPr>
+          <w:hyperlink w:anchor="_Toc129362862" w:history="1">
+            <w:r>
+              <w:rPr>
+                <w:rStyle w:val="Hyperlink"/>
+                <w:noProof/>
+              </w:rPr>
+              <w:t>Eight Meeting</w:t>
+            </w:r>
+            <w:r>
+              <w:rPr>
+                <w:noProof/>
+                <w:webHidden/>
+              </w:rPr>
+              <w:tab/>
+            </w:r>
+            <w:r>
+              <w:rPr>
+                <w:noProof/>
+                <w:webHidden/>
+              </w:rPr>
+              <w:fldChar w:fldCharType="begin"/>
+            </w:r>
+            <w:r>
+              <w:rPr>
+                <w:noProof/>
+                <w:webHidden/>
+              </w:rPr>
+              <w:instrText xml:space="preserve"> PAGEREF _Toc129362862 \h </w:instrText>
+            </w:r>
+            <w:r>
+              <w:rPr>
+                <w:noProof/>
+                <w:webHidden/>
+              </w:rPr>
+            </w:r>
+            <w:r>
+              <w:rPr>
+                <w:noProof/>
+                <w:webHidden/>
+              </w:rPr>
+              <w:fldChar w:fldCharType="separate"/>
+            </w:r>
+            <w:r>
+              <w:rPr>
+                <w:noProof/>
+                <w:webHidden/>
+              </w:rPr>
+              <w:t>10</w:t>
+            </w:r>
+            <w:r>
+              <w:rPr>
+                <w:noProof/>
+                <w:webHidden/>
+              </w:rPr>
+              <w:fldChar w:fldCharType="end"/>
+            </w:r>
+          </w:hyperlink>
+        </w:p>
+        <w:p>
+          <w:pPr>
+            <w:pStyle w:val="TOC3"/>
+            <w:tabs>
+              <w:tab w:val="right" w:leader="dot" w:pos="9350"/>
+            </w:tabs>
+            <w:rPr>
+              <w:rFonts w:eastAsiaTheme="minorEastAsia"/>
+              <w:noProof/>
+              <w:kern w:val="0"/>
+              <w:lang w:eastAsia="en-CA"/>
+              <w14:ligatures w14:val="none"/>
+            </w:rPr>
+          </w:pPr>
+          <w:hyperlink w:anchor="_Toc129362863" w:history="1">
+            <w:r>
+              <w:rPr>
+                <w:rStyle w:val="Hyperlink"/>
+                <w:noProof/>
+              </w:rPr>
+              <w:t>Ninth Meeting</w:t>
+            </w:r>
+            <w:r>
+              <w:rPr>
+                <w:noProof/>
+                <w:webHidden/>
+              </w:rPr>
+              <w:tab/>
+            </w:r>
+            <w:r>
+              <w:rPr>
+                <w:noProof/>
+                <w:webHidden/>
+              </w:rPr>
+              <w:fldChar w:fldCharType="begin"/>
+            </w:r>
+            <w:r>
+              <w:rPr>
+                <w:noProof/>
+                <w:webHidden/>
+              </w:rPr>
+              <w:instrText xml:space="preserve"> PAGEREF _Toc129362863 \h </w:instrText>
+            </w:r>
+            <w:r>
+              <w:rPr>
+                <w:noProof/>
+                <w:webHidden/>
+              </w:rPr>
+            </w:r>
+            <w:r>
+              <w:rPr>
+                <w:noProof/>
+                <w:webHidden/>
+              </w:rPr>
+              <w:fldChar w:fldCharType="separate"/>
+            </w:r>
+            <w:r>
+              <w:rPr>
+                <w:noProof/>
+                <w:webHidden/>
+              </w:rPr>
+              <w:t>11</w:t>
+            </w:r>
+            <w:r>
+              <w:rPr>
+                <w:noProof/>
+                <w:webHidden/>
+              </w:rPr>
+              <w:fldChar w:fldCharType="end"/>
+            </w:r>
+          </w:hyperlink>
+        </w:p>
+        <w:p>
+          <w:pPr>
+            <w:pStyle w:val="TOC3"/>
+            <w:tabs>
+              <w:tab w:val="right" w:leader="dot" w:pos="9350"/>
+            </w:tabs>
+            <w:rPr>
+              <w:rFonts w:eastAsiaTheme="minorEastAsia"/>
+              <w:noProof/>
+              <w:kern w:val="0"/>
+              <w:lang w:eastAsia="en-CA"/>
+              <w14:ligatures w14:val="none"/>
+            </w:rPr>
+          </w:pPr>
+          <w:hyperlink w:anchor="_Toc129362864" w:history="1">
+            <w:r>
+              <w:rPr>
+                <w:rStyle w:val="Hyperlink"/>
+                <w:noProof/>
+              </w:rPr>
+              <w:t>Tenth Meeting</w:t>
+            </w:r>
+            <w:r>
+              <w:rPr>
+                <w:noProof/>
+                <w:webHidden/>
+              </w:rPr>
+              <w:tab/>
+            </w:r>
+            <w:r>
+              <w:rPr>
+                <w:noProof/>
+                <w:webHidden/>
+              </w:rPr>
+              <w:fldChar w:fldCharType="begin"/>
+            </w:r>
+            <w:r>
+              <w:rPr>
+                <w:noProof/>
+                <w:webHidden/>
+              </w:rPr>
+              <w:instrText xml:space="preserve"> PAGEREF _Toc129362864 \h </w:instrText>
+            </w:r>
+            <w:r>
+              <w:rPr>
+                <w:noProof/>
+                <w:webHidden/>
+              </w:rPr>
+            </w:r>
+            <w:r>
+              <w:rPr>
+                <w:noProof/>
+                <w:webHidden/>
+              </w:rPr>
+              <w:fldChar w:fldCharType="separate"/>
+            </w:r>
+            <w:r>
+              <w:rPr>
+                <w:noProof/>
+                <w:webHidden/>
+              </w:rPr>
+              <w:t>12</w:t>
+            </w:r>
+            <w:r>
+              <w:rPr>
+                <w:noProof/>
+                <w:webHidden/>
+              </w:rPr>
+              <w:fldChar w:fldCharType="end"/>
+            </w:r>
+          </w:hyperlink>
+        </w:p>
+        <w:p>
+          <w:pPr>
+            <w:pStyle w:val="TOC3"/>
+            <w:tabs>
+              <w:tab w:val="right" w:leader="dot" w:pos="9350"/>
+            </w:tabs>
+            <w:rPr>
+              <w:rFonts w:eastAsiaTheme="minorEastAsia"/>
+              <w:noProof/>
+              <w:kern w:val="0"/>
+              <w:lang w:eastAsia="en-CA"/>
+              <w14:ligatures w14:val="none"/>
+            </w:rPr>
+          </w:pPr>
+          <w:hyperlink w:anchor="_Toc129362865" w:history="1">
+            <w:r>
+              <w:rPr>
+                <w:rStyle w:val="Hyperlink"/>
+                <w:noProof/>
+              </w:rPr>
+              <w:t>Eleventh Meeting</w:t>
+            </w:r>
+            <w:r>
+              <w:rPr>
+                <w:noProof/>
+                <w:webHidden/>
+              </w:rPr>
+              <w:tab/>
+            </w:r>
+            <w:r>
+              <w:rPr>
+                <w:noProof/>
+                <w:webHidden/>
+              </w:rPr>
+              <w:fldChar w:fldCharType="begin"/>
+            </w:r>
+            <w:r>
+              <w:rPr>
+                <w:noProof/>
+                <w:webHidden/>
+              </w:rPr>
+              <w:instrText xml:space="preserve"> PAGEREF _Toc129362865 \h </w:instrText>
+            </w:r>
+            <w:r>
+              <w:rPr>
+                <w:noProof/>
+                <w:webHidden/>
+              </w:rPr>
+            </w:r>
+            <w:r>
+              <w:rPr>
+                <w:noProof/>
+                <w:webHidden/>
+              </w:rPr>
+              <w:fldChar w:fldCharType="separate"/>
+            </w:r>
+            <w:r>
+              <w:rPr>
+                <w:noProof/>
+                <w:webHidden/>
+              </w:rPr>
+              <w:t>13</w:t>
+            </w:r>
+            <w:r>
+              <w:rPr>
+                <w:noProof/>
+                <w:webHidden/>
+              </w:rPr>
+              <w:fldChar w:fldCharType="end"/>
+            </w:r>
+          </w:hyperlink>
+        </w:p>
+        <w:p>
+          <w:pPr>
+            <w:pStyle w:val="TOC3"/>
+            <w:tabs>
+              <w:tab w:val="right" w:leader="dot" w:pos="9350"/>
+            </w:tabs>
+            <w:rPr>
+              <w:rFonts w:eastAsiaTheme="minorEastAsia"/>
+              <w:noProof/>
+              <w:kern w:val="0"/>
+              <w:lang w:eastAsia="en-CA"/>
+              <w14:ligatures w14:val="none"/>
+            </w:rPr>
+          </w:pPr>
+          <w:hyperlink w:anchor="_Toc129362866" w:history="1">
+            <w:r>
+              <w:rPr>
+                <w:rStyle w:val="Hyperlink"/>
+                <w:noProof/>
+              </w:rPr>
+              <w:t>Twelfth Meeting</w:t>
+            </w:r>
+            <w:r>
+              <w:rPr>
+                <w:noProof/>
+                <w:webHidden/>
+              </w:rPr>
+              <w:tab/>
+            </w:r>
+            <w:r>
+              <w:rPr>
+                <w:noProof/>
+                <w:webHidden/>
+              </w:rPr>
+              <w:fldChar w:fldCharType="begin"/>
+            </w:r>
+            <w:r>
+              <w:rPr>
+                <w:noProof/>
+                <w:webHidden/>
+              </w:rPr>
+              <w:instrText xml:space="preserve"> PAGEREF _Toc129362866 \h </w:instrText>
+            </w:r>
+            <w:r>
+              <w:rPr>
+                <w:noProof/>
+                <w:webHidden/>
+              </w:rPr>
+            </w:r>
+            <w:r>
+              <w:rPr>
+                <w:noProof/>
+                <w:webHidden/>
+              </w:rPr>
+              <w:fldChar w:fldCharType="separate"/>
+            </w:r>
+            <w:r>
+              <w:rPr>
+                <w:noProof/>
+                <w:webHidden/>
+              </w:rPr>
+              <w:t>14</w:t>
             </w:r>
             <w:r>
               <w:rPr>
@@ -857,127 +1290,20 @@
     </w:sdt>
     <w:p>
       <w:pPr>
-        <w:jc w:val="center"/>
-        <w:rPr>
-          <w:sz w:val="28"/>
-          <w:szCs w:val="28"/>
-        </w:rPr>
-      </w:pPr>
-    </w:p>
-    <w:p>
-      <w:pPr>
-        <w:jc w:val="center"/>
-        <w:rPr>
-          <w:sz w:val="28"/>
-          <w:szCs w:val="28"/>
-        </w:rPr>
-      </w:pPr>
-    </w:p>
-    <w:p>
-      <w:pPr>
-        <w:tabs>
-          <w:tab w:val="left" w:pos="1072"/>
-        </w:tabs>
-        <w:rPr>
-          <w:sz w:val="28"/>
-          <w:szCs w:val="28"/>
-        </w:rPr>
-      </w:pPr>
-      <w:r>
-        <w:rPr>
-          <w:sz w:val="28"/>
-          <w:szCs w:val="28"/>
-        </w:rPr>
-        <w:tab/>
-      </w:r>
-    </w:p>
-    <w:p>
-      <w:pPr>
-        <w:jc w:val="center"/>
-        <w:rPr>
-          <w:sz w:val="28"/>
-          <w:szCs w:val="28"/>
-        </w:rPr>
-      </w:pPr>
-    </w:p>
-    <w:p>
-      <w:pPr>
-        <w:rPr>
-          <w:sz w:val="28"/>
-          <w:szCs w:val="28"/>
-        </w:rPr>
-      </w:pPr>
-    </w:p>
-    <w:p>
-      <w:pPr>
-        <w:rPr>
-          <w:sz w:val="28"/>
-          <w:szCs w:val="28"/>
-        </w:rPr>
-      </w:pPr>
-    </w:p>
-    <w:p>
-      <w:pPr>
-        <w:jc w:val="center"/>
-        <w:rPr>
-          <w:sz w:val="28"/>
-          <w:szCs w:val="28"/>
-        </w:rPr>
-      </w:pPr>
-    </w:p>
-    <w:p>
-      <w:pPr>
-        <w:jc w:val="center"/>
-        <w:rPr>
-          <w:sz w:val="28"/>
-          <w:szCs w:val="28"/>
-        </w:rPr>
-      </w:pPr>
-    </w:p>
-    <w:p>
-      <w:pPr>
-        <w:jc w:val="center"/>
-        <w:rPr>
-          <w:sz w:val="28"/>
-          <w:szCs w:val="28"/>
-        </w:rPr>
-      </w:pPr>
-    </w:p>
-    <w:p>
-      <w:pPr>
-        <w:jc w:val="center"/>
-        <w:rPr>
-          <w:sz w:val="28"/>
-          <w:szCs w:val="28"/>
-        </w:rPr>
-      </w:pPr>
-    </w:p>
-    <w:p>
-      <w:pPr>
-        <w:jc w:val="center"/>
-        <w:rPr>
-          <w:sz w:val="28"/>
-          <w:szCs w:val="28"/>
-        </w:rPr>
-      </w:pPr>
-    </w:p>
-    <w:p>
-      <w:pPr>
-        <w:jc w:val="center"/>
-        <w:rPr>
-          <w:sz w:val="28"/>
-          <w:szCs w:val="28"/>
-        </w:rPr>
-      </w:pPr>
-    </w:p>
-    <w:p>
-      <w:pPr>
-        <w:jc w:val="center"/>
-        <w:rPr>
-          <w:sz w:val="28"/>
-          <w:szCs w:val="28"/>
-        </w:rPr>
-      </w:pPr>
+        <w:rPr>
+          <w:rFonts w:asciiTheme="majorHAnsi" w:eastAsiaTheme="majorEastAsia" w:hAnsiTheme="majorHAnsi" w:cstheme="majorBidi"/>
+          <w:color w:val="2F5496" w:themeColor="accent1" w:themeShade="BF"/>
+          <w:sz w:val="44"/>
+          <w:szCs w:val="44"/>
+        </w:rPr>
+      </w:pPr>
+      <w:r>
+        <w:rPr>
+          <w:sz w:val="44"/>
+          <w:szCs w:val="44"/>
+        </w:rPr>
+        <w:br w:type="page"/>
+      </w:r>
     </w:p>
     <w:p>
       <w:pPr>
@@ -988,15 +1314,16 @@
           <w:szCs w:val="44"/>
         </w:rPr>
       </w:pPr>
-      <w:bookmarkStart w:id="1" w:name="_Toc127461063"/>
+      <w:bookmarkStart w:id="0" w:name="_Toc129362854"/>
       <w:r>
         <w:rPr>
           <w:sz w:val="44"/>
           <w:szCs w:val="44"/>
         </w:rPr>
+        <w:lastRenderedPageBreak/>
         <w:t>Meetings</w:t>
       </w:r>
-      <w:bookmarkEnd w:id="1"/>
+      <w:bookmarkEnd w:id="0"/>
     </w:p>
     <w:p>
       <w:pPr>
@@ -1014,7 +1341,7 @@
           <w:szCs w:val="36"/>
         </w:rPr>
       </w:pPr>
-      <w:bookmarkStart w:id="2" w:name="_Toc127461064"/>
+      <w:bookmarkStart w:id="1" w:name="_Toc129362855"/>
       <w:r>
         <w:rPr>
           <w:sz w:val="36"/>
@@ -1022,7 +1349,7 @@
         </w:rPr>
         <w:t>First Meeting</w:t>
       </w:r>
-      <w:bookmarkEnd w:id="2"/>
+      <w:bookmarkEnd w:id="1"/>
     </w:p>
     <w:p>
       <w:pPr>
@@ -1416,7 +1743,6 @@
           <w:sz w:val="28"/>
           <w:szCs w:val="28"/>
         </w:rPr>
-        <w:lastRenderedPageBreak/>
         <w:t xml:space="preserve">Mert pitched ideas for finding </w:t>
       </w:r>
       <w:r>
@@ -1490,1094 +1816,619 @@
     <w:p>
       <w:pPr>
         <w:rPr>
-          <w:sz w:val="28"/>
-          <w:szCs w:val="28"/>
-        </w:rPr>
-      </w:pPr>
-    </w:p>
-    <w:p>
-      <w:pPr>
-        <w:rPr>
-          <w:sz w:val="28"/>
-          <w:szCs w:val="28"/>
-        </w:rPr>
-      </w:pPr>
-    </w:p>
-    <w:p>
-      <w:pPr>
-        <w:rPr>
-          <w:sz w:val="28"/>
-          <w:szCs w:val="28"/>
-        </w:rPr>
-      </w:pPr>
-    </w:p>
-    <w:p>
-      <w:pPr>
-        <w:pStyle w:val="Heading3"/>
-        <w:rPr>
+          <w:rFonts w:asciiTheme="majorHAnsi" w:eastAsiaTheme="majorEastAsia" w:hAnsiTheme="majorHAnsi" w:cstheme="majorBidi"/>
+          <w:color w:val="1F3763" w:themeColor="accent1" w:themeShade="7F"/>
           <w:sz w:val="36"/>
           <w:szCs w:val="36"/>
         </w:rPr>
       </w:pPr>
-      <w:bookmarkStart w:id="3" w:name="_Toc127461065"/>
       <w:r>
         <w:rPr>
           <w:sz w:val="36"/>
           <w:szCs w:val="36"/>
         </w:rPr>
-        <w:t>Second</w:t>
-      </w:r>
-      <w:r>
+        <w:br w:type="page"/>
+      </w:r>
+    </w:p>
+    <w:p>
+      <w:pPr>
+        <w:pStyle w:val="Heading3"/>
         <w:rPr>
           <w:sz w:val="36"/>
           <w:szCs w:val="36"/>
         </w:rPr>
-        <w:t xml:space="preserve"> Meeting</w:t>
-      </w:r>
-      <w:bookmarkEnd w:id="3"/>
-    </w:p>
-    <w:p>
-      <w:pPr>
-        <w:rPr>
-          <w:b/>
-          <w:bCs/>
-          <w:sz w:val="28"/>
-          <w:szCs w:val="28"/>
-        </w:rPr>
-      </w:pPr>
-      <w:r>
-        <w:rPr>
-          <w:b/>
-          <w:bCs/>
-          <w:sz w:val="28"/>
-          <w:szCs w:val="28"/>
-        </w:rPr>
-        <w:t xml:space="preserve">Wednesday, </w:t>
-      </w:r>
-      <w:r>
-        <w:rPr>
-          <w:b/>
-          <w:bCs/>
-          <w:sz w:val="28"/>
-          <w:szCs w:val="28"/>
-        </w:rPr>
-        <w:t>February 1</w:t>
-      </w:r>
-      <w:r>
-        <w:rPr>
-          <w:b/>
-          <w:bCs/>
-          <w:sz w:val="28"/>
-          <w:szCs w:val="28"/>
-          <w:vertAlign w:val="superscript"/>
-        </w:rPr>
-        <w:t>st</w:t>
-      </w:r>
-      <w:r>
-        <w:rPr>
-          <w:b/>
-          <w:bCs/>
-          <w:sz w:val="28"/>
-          <w:szCs w:val="28"/>
-        </w:rPr>
-        <w:t>, 2023</w:t>
-      </w:r>
-    </w:p>
-    <w:p>
-      <w:pPr>
-        <w:rPr>
-          <w:b/>
-          <w:bCs/>
-          <w:sz w:val="28"/>
-          <w:szCs w:val="28"/>
-        </w:rPr>
-      </w:pPr>
-      <w:r>
-        <w:rPr>
-          <w:b/>
-          <w:bCs/>
-          <w:sz w:val="28"/>
-          <w:szCs w:val="28"/>
-        </w:rPr>
-        <w:t xml:space="preserve">Attendance: </w:t>
-      </w:r>
-    </w:p>
-    <w:p>
-      <w:pPr>
-        <w:pStyle w:val="ListParagraph"/>
-        <w:numPr>
-          <w:ilvl w:val="0"/>
-          <w:numId w:val="1"/>
-        </w:numPr>
-        <w:rPr>
-          <w:sz w:val="28"/>
-          <w:szCs w:val="28"/>
-        </w:rPr>
-      </w:pPr>
-      <w:r>
-        <w:rPr>
-          <w:sz w:val="28"/>
-          <w:szCs w:val="28"/>
-        </w:rPr>
-        <w:t>Ali</w:t>
-      </w:r>
-    </w:p>
-    <w:p>
-      <w:pPr>
-        <w:pStyle w:val="ListParagraph"/>
-        <w:numPr>
-          <w:ilvl w:val="0"/>
-          <w:numId w:val="1"/>
-        </w:numPr>
-        <w:rPr>
-          <w:sz w:val="28"/>
-          <w:szCs w:val="28"/>
-        </w:rPr>
-      </w:pPr>
-      <w:r>
-        <w:rPr>
-          <w:sz w:val="28"/>
-          <w:szCs w:val="28"/>
-        </w:rPr>
-        <w:t>Mert</w:t>
-      </w:r>
-    </w:p>
-    <w:p>
-      <w:pPr>
-        <w:pStyle w:val="ListParagraph"/>
-        <w:numPr>
-          <w:ilvl w:val="0"/>
-          <w:numId w:val="1"/>
-        </w:numPr>
-        <w:rPr>
-          <w:sz w:val="28"/>
-          <w:szCs w:val="28"/>
-        </w:rPr>
-      </w:pPr>
-      <w:r>
-        <w:rPr>
-          <w:sz w:val="28"/>
-          <w:szCs w:val="28"/>
-        </w:rPr>
-        <w:t>Maxym</w:t>
-      </w:r>
-    </w:p>
-    <w:p>
-      <w:pPr>
-        <w:rPr>
-          <w:b/>
-          <w:bCs/>
-          <w:sz w:val="28"/>
-          <w:szCs w:val="28"/>
-        </w:rPr>
-      </w:pPr>
-      <w:r>
-        <w:rPr>
-          <w:b/>
-          <w:bCs/>
-          <w:sz w:val="28"/>
-          <w:szCs w:val="28"/>
-        </w:rPr>
-        <w:t>Decisions:</w:t>
-      </w:r>
-    </w:p>
-    <w:p>
-      <w:pPr>
-        <w:pStyle w:val="ListParagraph"/>
-        <w:numPr>
-          <w:ilvl w:val="0"/>
-          <w:numId w:val="2"/>
-        </w:numPr>
-        <w:rPr>
-          <w:sz w:val="28"/>
-          <w:szCs w:val="28"/>
-        </w:rPr>
-      </w:pPr>
-      <w:proofErr w:type="spellStart"/>
-      <w:r>
-        <w:rPr>
-          <w:sz w:val="28"/>
-          <w:szCs w:val="28"/>
-        </w:rPr>
-        <w:t>Maxym</w:t>
-      </w:r>
-      <w:proofErr w:type="spellEnd"/>
-      <w:r>
-        <w:rPr>
-          <w:sz w:val="28"/>
-          <w:szCs w:val="28"/>
-        </w:rPr>
-        <w:t xml:space="preserve"> </w:t>
-      </w:r>
-      <w:r>
-        <w:rPr>
-          <w:sz w:val="28"/>
-          <w:szCs w:val="28"/>
-        </w:rPr>
-        <w:t>gave updates</w:t>
-      </w:r>
-      <w:r>
-        <w:rPr>
-          <w:sz w:val="28"/>
-          <w:szCs w:val="28"/>
-        </w:rPr>
-        <w:t xml:space="preserve"> on the potential client</w:t>
-      </w:r>
-      <w:r>
-        <w:rPr>
-          <w:sz w:val="28"/>
-          <w:szCs w:val="28"/>
-        </w:rPr>
-        <w:t>.</w:t>
-      </w:r>
-    </w:p>
-    <w:p>
-      <w:pPr>
-        <w:pStyle w:val="ListParagraph"/>
-        <w:numPr>
-          <w:ilvl w:val="0"/>
-          <w:numId w:val="2"/>
-        </w:numPr>
-        <w:rPr>
-          <w:sz w:val="28"/>
-          <w:szCs w:val="28"/>
-        </w:rPr>
-      </w:pPr>
-      <w:r>
-        <w:rPr>
-          <w:sz w:val="28"/>
-          <w:szCs w:val="28"/>
-        </w:rPr>
-        <w:t xml:space="preserve">Ali </w:t>
-      </w:r>
-      <w:r>
-        <w:rPr>
-          <w:sz w:val="28"/>
-          <w:szCs w:val="28"/>
-        </w:rPr>
-        <w:t xml:space="preserve">gave updates </w:t>
-      </w:r>
-      <w:r>
-        <w:rPr>
-          <w:sz w:val="28"/>
-          <w:szCs w:val="28"/>
-        </w:rPr>
-        <w:t>on the potential client</w:t>
-      </w:r>
-      <w:r>
-        <w:rPr>
-          <w:sz w:val="28"/>
-          <w:szCs w:val="28"/>
-        </w:rPr>
-        <w:t>.</w:t>
-      </w:r>
-    </w:p>
-    <w:p>
-      <w:pPr>
-        <w:pStyle w:val="ListParagraph"/>
-        <w:numPr>
-          <w:ilvl w:val="0"/>
-          <w:numId w:val="2"/>
-        </w:numPr>
-        <w:rPr>
-          <w:sz w:val="28"/>
-          <w:szCs w:val="28"/>
-        </w:rPr>
-      </w:pPr>
-      <w:r>
-        <w:rPr>
-          <w:sz w:val="28"/>
-          <w:szCs w:val="28"/>
-        </w:rPr>
-        <w:t>Ali took notes for the meeting</w:t>
-      </w:r>
-      <w:r>
-        <w:rPr>
-          <w:sz w:val="28"/>
-          <w:szCs w:val="28"/>
-        </w:rPr>
-        <w:t>.</w:t>
-      </w:r>
-    </w:p>
-    <w:p>
-      <w:pPr>
-        <w:pStyle w:val="ListParagraph"/>
-        <w:numPr>
-          <w:ilvl w:val="0"/>
-          <w:numId w:val="2"/>
-        </w:numPr>
-        <w:rPr>
-          <w:sz w:val="28"/>
-          <w:szCs w:val="28"/>
-        </w:rPr>
-      </w:pPr>
-      <w:r>
-        <w:rPr>
-          <w:sz w:val="28"/>
-          <w:szCs w:val="28"/>
-        </w:rPr>
-        <w:t>Everyone updated</w:t>
-      </w:r>
-      <w:r>
-        <w:rPr>
-          <w:sz w:val="28"/>
-          <w:szCs w:val="28"/>
-        </w:rPr>
-        <w:t xml:space="preserve"> each other on their part of the project and how far everyone progressed</w:t>
-      </w:r>
-      <w:r>
-        <w:rPr>
-          <w:sz w:val="28"/>
-          <w:szCs w:val="28"/>
-        </w:rPr>
-        <w:t>.</w:t>
-      </w:r>
-    </w:p>
-    <w:p>
-      <w:pPr>
-        <w:rPr>
-          <w:sz w:val="28"/>
-          <w:szCs w:val="28"/>
-        </w:rPr>
-      </w:pPr>
-    </w:p>
-    <w:p>
-      <w:pPr>
-        <w:rPr>
-          <w:b/>
-          <w:sz w:val="28"/>
-          <w:szCs w:val="28"/>
-        </w:rPr>
-      </w:pPr>
-      <w:r>
-        <w:rPr>
-          <w:b/>
-          <w:sz w:val="28"/>
-          <w:szCs w:val="28"/>
-        </w:rPr>
-        <w:t>Work done:</w:t>
-      </w:r>
-    </w:p>
-    <w:p>
-      <w:pPr>
-        <w:pStyle w:val="ListParagraph"/>
-        <w:numPr>
-          <w:ilvl w:val="0"/>
-          <w:numId w:val="7"/>
-        </w:numPr>
-        <w:rPr>
-          <w:sz w:val="28"/>
-          <w:szCs w:val="28"/>
-        </w:rPr>
-      </w:pPr>
-      <w:r>
-        <w:rPr>
-          <w:sz w:val="28"/>
-          <w:szCs w:val="28"/>
-        </w:rPr>
-        <w:t>Maxym started talking to a potential client:</w:t>
-      </w:r>
-    </w:p>
-    <w:p>
-      <w:pPr>
-        <w:pStyle w:val="ListParagraph"/>
-        <w:numPr>
-          <w:ilvl w:val="0"/>
-          <w:numId w:val="5"/>
-        </w:numPr>
-        <w:rPr>
-          <w:sz w:val="28"/>
-          <w:szCs w:val="28"/>
-        </w:rPr>
-      </w:pPr>
-      <w:r>
-        <w:rPr>
-          <w:sz w:val="28"/>
-          <w:szCs w:val="28"/>
-        </w:rPr>
-        <w:t>Potential client named Marco who has a side business of selling custom computers and laptops on Instagram.</w:t>
-      </w:r>
-    </w:p>
-    <w:p>
-      <w:pPr>
-        <w:pStyle w:val="ListParagraph"/>
-        <w:numPr>
-          <w:ilvl w:val="0"/>
-          <w:numId w:val="5"/>
-        </w:numPr>
-        <w:rPr>
-          <w:sz w:val="28"/>
-          <w:szCs w:val="28"/>
-        </w:rPr>
-      </w:pPr>
-      <w:r>
-        <w:rPr>
-          <w:sz w:val="28"/>
-          <w:szCs w:val="28"/>
-        </w:rPr>
-        <w:t>Pitched our project</w:t>
-      </w:r>
-      <w:r>
-        <w:rPr>
-          <w:sz w:val="28"/>
-          <w:szCs w:val="28"/>
-        </w:rPr>
-        <w:t xml:space="preserve"> to him and explained what our project is</w:t>
-      </w:r>
-    </w:p>
-    <w:p>
-      <w:pPr>
-        <w:pStyle w:val="ListParagraph"/>
-        <w:numPr>
-          <w:ilvl w:val="0"/>
-          <w:numId w:val="7"/>
-        </w:numPr>
-        <w:rPr>
-          <w:sz w:val="28"/>
-          <w:szCs w:val="28"/>
-        </w:rPr>
-      </w:pPr>
-      <w:r>
-        <w:rPr>
-          <w:sz w:val="28"/>
-          <w:szCs w:val="28"/>
-        </w:rPr>
-        <w:t>Ali started talking to a potential client:</w:t>
-      </w:r>
-      <w:r>
-        <w:rPr>
-          <w:sz w:val="28"/>
-          <w:szCs w:val="28"/>
-        </w:rPr>
-        <w:br/>
-        <w:t>- A friend who works in a barbershop but their business does not have a website.</w:t>
-      </w:r>
-    </w:p>
-    <w:p>
-      <w:pPr>
-        <w:pStyle w:val="ListParagraph"/>
-        <w:numPr>
-          <w:ilvl w:val="0"/>
-          <w:numId w:val="5"/>
-        </w:numPr>
-        <w:rPr>
-          <w:sz w:val="28"/>
-          <w:szCs w:val="28"/>
-        </w:rPr>
-      </w:pPr>
-      <w:r>
-        <w:rPr>
-          <w:sz w:val="28"/>
-          <w:szCs w:val="28"/>
-        </w:rPr>
-        <w:lastRenderedPageBreak/>
-        <w:t>Explained and pitched the project</w:t>
-      </w:r>
-    </w:p>
-    <w:p>
-      <w:pPr>
-        <w:pStyle w:val="ListParagraph"/>
-        <w:numPr>
-          <w:ilvl w:val="0"/>
-          <w:numId w:val="7"/>
-        </w:numPr>
-        <w:rPr>
-          <w:sz w:val="28"/>
-          <w:szCs w:val="28"/>
-        </w:rPr>
-      </w:pPr>
-      <w:proofErr w:type="spellStart"/>
-      <w:r>
-        <w:rPr>
-          <w:sz w:val="28"/>
-          <w:szCs w:val="28"/>
-        </w:rPr>
-        <w:t>Mert</w:t>
-      </w:r>
-      <w:proofErr w:type="spellEnd"/>
-      <w:r>
-        <w:rPr>
-          <w:sz w:val="28"/>
-          <w:szCs w:val="28"/>
-        </w:rPr>
-        <w:t xml:space="preserve"> </w:t>
-      </w:r>
-      <w:r>
-        <w:rPr>
-          <w:sz w:val="28"/>
-          <w:szCs w:val="28"/>
-        </w:rPr>
-        <w:t>posted a Facebook listing and on freelance websites to attract potential clients</w:t>
-      </w:r>
-      <w:r>
-        <w:rPr>
-          <w:sz w:val="28"/>
-          <w:szCs w:val="28"/>
-        </w:rPr>
-        <w:t>.</w:t>
-      </w:r>
-    </w:p>
-    <w:p>
-      <w:pPr>
-        <w:pStyle w:val="ListParagraph"/>
-        <w:numPr>
-          <w:ilvl w:val="0"/>
-          <w:numId w:val="7"/>
-        </w:numPr>
-        <w:rPr>
-          <w:sz w:val="28"/>
-          <w:szCs w:val="28"/>
-        </w:rPr>
-      </w:pPr>
-      <w:proofErr w:type="spellStart"/>
-      <w:r>
-        <w:rPr>
-          <w:sz w:val="28"/>
-          <w:szCs w:val="28"/>
-        </w:rPr>
-        <w:t>Mert</w:t>
-      </w:r>
-      <w:proofErr w:type="spellEnd"/>
-      <w:r>
-        <w:rPr>
-          <w:sz w:val="28"/>
-          <w:szCs w:val="28"/>
-        </w:rPr>
-        <w:t xml:space="preserve"> also created email templates to send to clients.</w:t>
-      </w:r>
-    </w:p>
-    <w:p>
-      <w:pPr>
-        <w:pStyle w:val="ListParagraph"/>
-        <w:numPr>
-          <w:ilvl w:val="0"/>
-          <w:numId w:val="7"/>
-        </w:numPr>
-        <w:rPr>
-          <w:sz w:val="28"/>
-          <w:szCs w:val="28"/>
-        </w:rPr>
-      </w:pPr>
-      <w:r>
-        <w:rPr>
-          <w:sz w:val="28"/>
-          <w:szCs w:val="28"/>
-        </w:rPr>
-        <w:t xml:space="preserve">Created a </w:t>
-      </w:r>
-      <w:proofErr w:type="spellStart"/>
-      <w:r>
-        <w:rPr>
-          <w:sz w:val="28"/>
-          <w:szCs w:val="28"/>
-        </w:rPr>
-        <w:t>github</w:t>
-      </w:r>
-      <w:proofErr w:type="spellEnd"/>
-      <w:r>
-        <w:rPr>
-          <w:sz w:val="28"/>
-          <w:szCs w:val="28"/>
-        </w:rPr>
-        <w:t xml:space="preserve"> repository</w:t>
-      </w:r>
-      <w:r>
-        <w:rPr>
-          <w:sz w:val="28"/>
-          <w:szCs w:val="28"/>
-        </w:rPr>
-        <w:t>.</w:t>
-      </w:r>
-      <w:r>
-        <w:rPr>
-          <w:sz w:val="28"/>
-          <w:szCs w:val="28"/>
-        </w:rPr>
-        <w:t xml:space="preserve"> </w:t>
-      </w:r>
-    </w:p>
-    <w:p>
-      <w:pPr>
-        <w:rPr>
-          <w:sz w:val="28"/>
-          <w:szCs w:val="28"/>
-        </w:rPr>
-      </w:pPr>
-    </w:p>
-    <w:p>
-      <w:pPr>
-        <w:rPr>
-          <w:sz w:val="28"/>
-          <w:szCs w:val="28"/>
-        </w:rPr>
-      </w:pPr>
-    </w:p>
-    <w:p>
-      <w:pPr>
-        <w:rPr>
-          <w:sz w:val="28"/>
-          <w:szCs w:val="28"/>
-        </w:rPr>
-      </w:pPr>
-    </w:p>
-    <w:p>
-      <w:pPr>
-        <w:pStyle w:val="Heading3"/>
+      </w:pPr>
+      <w:bookmarkStart w:id="2" w:name="_Toc129362856"/>
+      <w:r>
         <w:rPr>
           <w:sz w:val="36"/>
           <w:szCs w:val="36"/>
         </w:rPr>
-      </w:pPr>
-      <w:bookmarkStart w:id="4" w:name="_Toc127461066"/>
+        <w:lastRenderedPageBreak/>
+        <w:t>Second</w:t>
+      </w:r>
       <w:r>
         <w:rPr>
           <w:sz w:val="36"/>
           <w:szCs w:val="36"/>
         </w:rPr>
-        <w:t>Third</w:t>
-      </w:r>
-      <w:r>
-        <w:rPr>
+        <w:t xml:space="preserve"> Meeting</w:t>
+      </w:r>
+      <w:bookmarkEnd w:id="2"/>
+    </w:p>
+    <w:p>
+      <w:pPr>
+        <w:rPr>
+          <w:b/>
+          <w:bCs/>
+          <w:sz w:val="28"/>
+          <w:szCs w:val="28"/>
+        </w:rPr>
+      </w:pPr>
+      <w:r>
+        <w:rPr>
+          <w:b/>
+          <w:bCs/>
+          <w:sz w:val="28"/>
+          <w:szCs w:val="28"/>
+        </w:rPr>
+        <w:t xml:space="preserve">Wednesday, </w:t>
+      </w:r>
+      <w:r>
+        <w:rPr>
+          <w:b/>
+          <w:bCs/>
+          <w:sz w:val="28"/>
+          <w:szCs w:val="28"/>
+        </w:rPr>
+        <w:t>February 1</w:t>
+      </w:r>
+      <w:r>
+        <w:rPr>
+          <w:b/>
+          <w:bCs/>
+          <w:sz w:val="28"/>
+          <w:szCs w:val="28"/>
+          <w:vertAlign w:val="superscript"/>
+        </w:rPr>
+        <w:t>st</w:t>
+      </w:r>
+      <w:r>
+        <w:rPr>
+          <w:b/>
+          <w:bCs/>
+          <w:sz w:val="28"/>
+          <w:szCs w:val="28"/>
+        </w:rPr>
+        <w:t>, 2023</w:t>
+      </w:r>
+    </w:p>
+    <w:p>
+      <w:pPr>
+        <w:rPr>
+          <w:b/>
+          <w:bCs/>
+          <w:sz w:val="28"/>
+          <w:szCs w:val="28"/>
+        </w:rPr>
+      </w:pPr>
+      <w:r>
+        <w:rPr>
+          <w:b/>
+          <w:bCs/>
+          <w:sz w:val="28"/>
+          <w:szCs w:val="28"/>
+        </w:rPr>
+        <w:t xml:space="preserve">Attendance: </w:t>
+      </w:r>
+    </w:p>
+    <w:p>
+      <w:pPr>
+        <w:pStyle w:val="ListParagraph"/>
+        <w:numPr>
+          <w:ilvl w:val="0"/>
+          <w:numId w:val="1"/>
+        </w:numPr>
+        <w:rPr>
+          <w:sz w:val="28"/>
+          <w:szCs w:val="28"/>
+        </w:rPr>
+      </w:pPr>
+      <w:r>
+        <w:rPr>
+          <w:sz w:val="28"/>
+          <w:szCs w:val="28"/>
+        </w:rPr>
+        <w:t>Ali</w:t>
+      </w:r>
+    </w:p>
+    <w:p>
+      <w:pPr>
+        <w:pStyle w:val="ListParagraph"/>
+        <w:numPr>
+          <w:ilvl w:val="0"/>
+          <w:numId w:val="1"/>
+        </w:numPr>
+        <w:rPr>
+          <w:sz w:val="28"/>
+          <w:szCs w:val="28"/>
+        </w:rPr>
+      </w:pPr>
+      <w:r>
+        <w:rPr>
+          <w:sz w:val="28"/>
+          <w:szCs w:val="28"/>
+        </w:rPr>
+        <w:t>Mert</w:t>
+      </w:r>
+    </w:p>
+    <w:p>
+      <w:pPr>
+        <w:pStyle w:val="ListParagraph"/>
+        <w:numPr>
+          <w:ilvl w:val="0"/>
+          <w:numId w:val="1"/>
+        </w:numPr>
+        <w:rPr>
+          <w:sz w:val="28"/>
+          <w:szCs w:val="28"/>
+        </w:rPr>
+      </w:pPr>
+      <w:r>
+        <w:rPr>
+          <w:sz w:val="28"/>
+          <w:szCs w:val="28"/>
+        </w:rPr>
+        <w:t>Maxym</w:t>
+      </w:r>
+    </w:p>
+    <w:p>
+      <w:pPr>
+        <w:rPr>
+          <w:b/>
+          <w:bCs/>
+          <w:sz w:val="28"/>
+          <w:szCs w:val="28"/>
+        </w:rPr>
+      </w:pPr>
+      <w:r>
+        <w:rPr>
+          <w:b/>
+          <w:bCs/>
+          <w:sz w:val="28"/>
+          <w:szCs w:val="28"/>
+        </w:rPr>
+        <w:t>Decisions:</w:t>
+      </w:r>
+    </w:p>
+    <w:p>
+      <w:pPr>
+        <w:pStyle w:val="ListParagraph"/>
+        <w:numPr>
+          <w:ilvl w:val="0"/>
+          <w:numId w:val="2"/>
+        </w:numPr>
+        <w:rPr>
+          <w:sz w:val="28"/>
+          <w:szCs w:val="28"/>
+        </w:rPr>
+      </w:pPr>
+      <w:r>
+        <w:rPr>
+          <w:sz w:val="28"/>
+          <w:szCs w:val="28"/>
+        </w:rPr>
+        <w:t xml:space="preserve">Maxym </w:t>
+      </w:r>
+      <w:r>
+        <w:rPr>
+          <w:sz w:val="28"/>
+          <w:szCs w:val="28"/>
+        </w:rPr>
+        <w:t>gave updates</w:t>
+      </w:r>
+      <w:r>
+        <w:rPr>
+          <w:sz w:val="28"/>
+          <w:szCs w:val="28"/>
+        </w:rPr>
+        <w:t xml:space="preserve"> on the potential client</w:t>
+      </w:r>
+      <w:r>
+        <w:rPr>
+          <w:sz w:val="28"/>
+          <w:szCs w:val="28"/>
+        </w:rPr>
+        <w:t>.</w:t>
+      </w:r>
+    </w:p>
+    <w:p>
+      <w:pPr>
+        <w:pStyle w:val="ListParagraph"/>
+        <w:numPr>
+          <w:ilvl w:val="0"/>
+          <w:numId w:val="2"/>
+        </w:numPr>
+        <w:rPr>
+          <w:sz w:val="28"/>
+          <w:szCs w:val="28"/>
+        </w:rPr>
+      </w:pPr>
+      <w:r>
+        <w:rPr>
+          <w:sz w:val="28"/>
+          <w:szCs w:val="28"/>
+        </w:rPr>
+        <w:t xml:space="preserve">Ali </w:t>
+      </w:r>
+      <w:r>
+        <w:rPr>
+          <w:sz w:val="28"/>
+          <w:szCs w:val="28"/>
+        </w:rPr>
+        <w:t xml:space="preserve">gave updates </w:t>
+      </w:r>
+      <w:r>
+        <w:rPr>
+          <w:sz w:val="28"/>
+          <w:szCs w:val="28"/>
+        </w:rPr>
+        <w:t>on the potential client</w:t>
+      </w:r>
+      <w:r>
+        <w:rPr>
+          <w:sz w:val="28"/>
+          <w:szCs w:val="28"/>
+        </w:rPr>
+        <w:t>.</w:t>
+      </w:r>
+    </w:p>
+    <w:p>
+      <w:pPr>
+        <w:pStyle w:val="ListParagraph"/>
+        <w:numPr>
+          <w:ilvl w:val="0"/>
+          <w:numId w:val="2"/>
+        </w:numPr>
+        <w:rPr>
+          <w:sz w:val="28"/>
+          <w:szCs w:val="28"/>
+        </w:rPr>
+      </w:pPr>
+      <w:r>
+        <w:rPr>
+          <w:sz w:val="28"/>
+          <w:szCs w:val="28"/>
+        </w:rPr>
+        <w:t>Ali took notes for the meeting</w:t>
+      </w:r>
+      <w:r>
+        <w:rPr>
+          <w:sz w:val="28"/>
+          <w:szCs w:val="28"/>
+        </w:rPr>
+        <w:t>.</w:t>
+      </w:r>
+    </w:p>
+    <w:p>
+      <w:pPr>
+        <w:pStyle w:val="ListParagraph"/>
+        <w:numPr>
+          <w:ilvl w:val="0"/>
+          <w:numId w:val="2"/>
+        </w:numPr>
+        <w:rPr>
+          <w:sz w:val="28"/>
+          <w:szCs w:val="28"/>
+        </w:rPr>
+      </w:pPr>
+      <w:r>
+        <w:rPr>
+          <w:sz w:val="28"/>
+          <w:szCs w:val="28"/>
+        </w:rPr>
+        <w:t>Everyone updated</w:t>
+      </w:r>
+      <w:r>
+        <w:rPr>
+          <w:sz w:val="28"/>
+          <w:szCs w:val="28"/>
+        </w:rPr>
+        <w:t xml:space="preserve"> each other on their part of the project and how far everyone progressed</w:t>
+      </w:r>
+      <w:r>
+        <w:rPr>
+          <w:sz w:val="28"/>
+          <w:szCs w:val="28"/>
+        </w:rPr>
+        <w:t>.</w:t>
+      </w:r>
+    </w:p>
+    <w:p>
+      <w:pPr>
+        <w:rPr>
+          <w:sz w:val="28"/>
+          <w:szCs w:val="28"/>
+        </w:rPr>
+      </w:pPr>
+    </w:p>
+    <w:p>
+      <w:pPr>
+        <w:rPr>
+          <w:b/>
+          <w:sz w:val="28"/>
+          <w:szCs w:val="28"/>
+        </w:rPr>
+      </w:pPr>
+      <w:r>
+        <w:rPr>
+          <w:b/>
+          <w:sz w:val="28"/>
+          <w:szCs w:val="28"/>
+        </w:rPr>
+        <w:t>Work done:</w:t>
+      </w:r>
+    </w:p>
+    <w:p>
+      <w:pPr>
+        <w:pStyle w:val="ListParagraph"/>
+        <w:numPr>
+          <w:ilvl w:val="0"/>
+          <w:numId w:val="7"/>
+        </w:numPr>
+        <w:rPr>
+          <w:sz w:val="28"/>
+          <w:szCs w:val="28"/>
+        </w:rPr>
+      </w:pPr>
+      <w:r>
+        <w:rPr>
+          <w:sz w:val="28"/>
+          <w:szCs w:val="28"/>
+        </w:rPr>
+        <w:t>Maxym started talking to a potential client:</w:t>
+      </w:r>
+    </w:p>
+    <w:p>
+      <w:pPr>
+        <w:pStyle w:val="ListParagraph"/>
+        <w:numPr>
+          <w:ilvl w:val="0"/>
+          <w:numId w:val="5"/>
+        </w:numPr>
+        <w:rPr>
+          <w:sz w:val="28"/>
+          <w:szCs w:val="28"/>
+        </w:rPr>
+      </w:pPr>
+      <w:r>
+        <w:rPr>
+          <w:sz w:val="28"/>
+          <w:szCs w:val="28"/>
+        </w:rPr>
+        <w:t>Potential client named Marco who has a side business of selling custom computers and laptops on Instagram.</w:t>
+      </w:r>
+    </w:p>
+    <w:p>
+      <w:pPr>
+        <w:pStyle w:val="ListParagraph"/>
+        <w:numPr>
+          <w:ilvl w:val="0"/>
+          <w:numId w:val="5"/>
+        </w:numPr>
+        <w:rPr>
+          <w:sz w:val="28"/>
+          <w:szCs w:val="28"/>
+        </w:rPr>
+      </w:pPr>
+      <w:r>
+        <w:rPr>
+          <w:sz w:val="28"/>
+          <w:szCs w:val="28"/>
+        </w:rPr>
+        <w:t>Pitched our project</w:t>
+      </w:r>
+      <w:r>
+        <w:rPr>
+          <w:sz w:val="28"/>
+          <w:szCs w:val="28"/>
+        </w:rPr>
+        <w:t xml:space="preserve"> to him and explained what our project </w:t>
+      </w:r>
+      <w:proofErr w:type="gramStart"/>
+      <w:r>
+        <w:rPr>
+          <w:sz w:val="28"/>
+          <w:szCs w:val="28"/>
+        </w:rPr>
+        <w:t>is</w:t>
+      </w:r>
+      <w:proofErr w:type="gramEnd"/>
+    </w:p>
+    <w:p>
+      <w:pPr>
+        <w:pStyle w:val="ListParagraph"/>
+        <w:numPr>
+          <w:ilvl w:val="0"/>
+          <w:numId w:val="7"/>
+        </w:numPr>
+        <w:rPr>
+          <w:sz w:val="28"/>
+          <w:szCs w:val="28"/>
+        </w:rPr>
+      </w:pPr>
+      <w:r>
+        <w:rPr>
+          <w:sz w:val="28"/>
+          <w:szCs w:val="28"/>
+        </w:rPr>
+        <w:t>Ali started talking to a potential client:</w:t>
+      </w:r>
+      <w:r>
+        <w:rPr>
+          <w:sz w:val="28"/>
+          <w:szCs w:val="28"/>
+        </w:rPr>
+        <w:br/>
+        <w:t xml:space="preserve">- A friend who works in a </w:t>
+      </w:r>
+      <w:proofErr w:type="gramStart"/>
+      <w:r>
+        <w:rPr>
+          <w:sz w:val="28"/>
+          <w:szCs w:val="28"/>
+        </w:rPr>
+        <w:t>barbershop</w:t>
+      </w:r>
+      <w:proofErr w:type="gramEnd"/>
+      <w:r>
+        <w:rPr>
+          <w:sz w:val="28"/>
+          <w:szCs w:val="28"/>
+        </w:rPr>
+        <w:t xml:space="preserve"> but their business does not have a website.</w:t>
+      </w:r>
+    </w:p>
+    <w:p>
+      <w:pPr>
+        <w:pStyle w:val="ListParagraph"/>
+        <w:numPr>
+          <w:ilvl w:val="0"/>
+          <w:numId w:val="5"/>
+        </w:numPr>
+        <w:rPr>
+          <w:sz w:val="28"/>
+          <w:szCs w:val="28"/>
+        </w:rPr>
+      </w:pPr>
+      <w:r>
+        <w:rPr>
+          <w:sz w:val="28"/>
+          <w:szCs w:val="28"/>
+        </w:rPr>
+        <w:t xml:space="preserve">Explained and pitched the </w:t>
+      </w:r>
+      <w:proofErr w:type="gramStart"/>
+      <w:r>
+        <w:rPr>
+          <w:sz w:val="28"/>
+          <w:szCs w:val="28"/>
+        </w:rPr>
+        <w:t>project</w:t>
+      </w:r>
+      <w:proofErr w:type="gramEnd"/>
+    </w:p>
+    <w:p>
+      <w:pPr>
+        <w:pStyle w:val="ListParagraph"/>
+        <w:numPr>
+          <w:ilvl w:val="0"/>
+          <w:numId w:val="7"/>
+        </w:numPr>
+        <w:rPr>
+          <w:sz w:val="28"/>
+          <w:szCs w:val="28"/>
+        </w:rPr>
+      </w:pPr>
+      <w:r>
+        <w:rPr>
+          <w:sz w:val="28"/>
+          <w:szCs w:val="28"/>
+        </w:rPr>
+        <w:t>Mert posted a Facebook listing and on freelance websites to attract potential clients</w:t>
+      </w:r>
+      <w:r>
+        <w:rPr>
+          <w:sz w:val="28"/>
+          <w:szCs w:val="28"/>
+        </w:rPr>
+        <w:t>.</w:t>
+      </w:r>
+    </w:p>
+    <w:p>
+      <w:pPr>
+        <w:pStyle w:val="ListParagraph"/>
+        <w:numPr>
+          <w:ilvl w:val="0"/>
+          <w:numId w:val="7"/>
+        </w:numPr>
+        <w:rPr>
+          <w:sz w:val="28"/>
+          <w:szCs w:val="28"/>
+        </w:rPr>
+      </w:pPr>
+      <w:r>
+        <w:rPr>
+          <w:sz w:val="28"/>
+          <w:szCs w:val="28"/>
+        </w:rPr>
+        <w:t>Mert also created email templates to send to clients.</w:t>
+      </w:r>
+    </w:p>
+    <w:p>
+      <w:pPr>
+        <w:pStyle w:val="ListParagraph"/>
+        <w:numPr>
+          <w:ilvl w:val="0"/>
+          <w:numId w:val="7"/>
+        </w:numPr>
+        <w:rPr>
+          <w:sz w:val="28"/>
+          <w:szCs w:val="28"/>
+        </w:rPr>
+      </w:pPr>
+      <w:r>
+        <w:rPr>
+          <w:sz w:val="28"/>
+          <w:szCs w:val="28"/>
+        </w:rPr>
+        <w:t xml:space="preserve">Created a </w:t>
+      </w:r>
+      <w:r>
+        <w:rPr>
+          <w:sz w:val="28"/>
+          <w:szCs w:val="28"/>
+        </w:rPr>
+        <w:t>GitHub</w:t>
+      </w:r>
+      <w:r>
+        <w:rPr>
+          <w:sz w:val="28"/>
+          <w:szCs w:val="28"/>
+        </w:rPr>
+        <w:t xml:space="preserve"> repository</w:t>
+      </w:r>
+      <w:r>
+        <w:rPr>
+          <w:sz w:val="28"/>
+          <w:szCs w:val="28"/>
+        </w:rPr>
+        <w:t>.</w:t>
+      </w:r>
+      <w:r>
+        <w:rPr>
+          <w:sz w:val="28"/>
+          <w:szCs w:val="28"/>
+        </w:rPr>
+        <w:t xml:space="preserve"> </w:t>
+      </w:r>
+    </w:p>
+    <w:p>
+      <w:pPr>
+        <w:rPr>
+          <w:rFonts w:asciiTheme="majorHAnsi" w:eastAsiaTheme="majorEastAsia" w:hAnsiTheme="majorHAnsi" w:cstheme="majorBidi"/>
+          <w:color w:val="1F3763" w:themeColor="accent1" w:themeShade="7F"/>
           <w:sz w:val="36"/>
           <w:szCs w:val="36"/>
         </w:rPr>
-        <w:t xml:space="preserve"> Meeting</w:t>
-      </w:r>
-      <w:bookmarkEnd w:id="4"/>
-    </w:p>
-    <w:p>
-      <w:pPr>
-        <w:rPr>
-          <w:b/>
-          <w:bCs/>
-          <w:sz w:val="28"/>
-          <w:szCs w:val="28"/>
-        </w:rPr>
-      </w:pPr>
-      <w:r>
-        <w:rPr>
-          <w:b/>
-          <w:bCs/>
-          <w:sz w:val="28"/>
-          <w:szCs w:val="28"/>
-        </w:rPr>
-        <w:t>Friday</w:t>
-      </w:r>
-      <w:r>
-        <w:rPr>
-          <w:b/>
-          <w:bCs/>
-          <w:sz w:val="28"/>
-          <w:szCs w:val="28"/>
-        </w:rPr>
-        <w:t xml:space="preserve">, </w:t>
-      </w:r>
-      <w:r>
-        <w:rPr>
-          <w:b/>
-          <w:bCs/>
-          <w:sz w:val="28"/>
-          <w:szCs w:val="28"/>
-        </w:rPr>
-        <w:t xml:space="preserve">February </w:t>
-      </w:r>
-      <w:r>
-        <w:rPr>
-          <w:b/>
-          <w:bCs/>
-          <w:sz w:val="28"/>
-          <w:szCs w:val="28"/>
-        </w:rPr>
-        <w:t>3</w:t>
-      </w:r>
-      <w:r>
-        <w:rPr>
-          <w:b/>
-          <w:bCs/>
-          <w:sz w:val="28"/>
-          <w:szCs w:val="28"/>
-        </w:rPr>
-        <w:t>, 2023</w:t>
-      </w:r>
-    </w:p>
-    <w:p>
-      <w:pPr>
-        <w:rPr>
-          <w:b/>
-          <w:bCs/>
-          <w:sz w:val="28"/>
-          <w:szCs w:val="28"/>
-        </w:rPr>
-      </w:pPr>
-      <w:r>
-        <w:rPr>
-          <w:b/>
-          <w:bCs/>
-          <w:sz w:val="28"/>
-          <w:szCs w:val="28"/>
-        </w:rPr>
-        <w:t xml:space="preserve">Attendance: </w:t>
-      </w:r>
-    </w:p>
-    <w:p>
-      <w:pPr>
-        <w:pStyle w:val="ListParagraph"/>
-        <w:numPr>
-          <w:ilvl w:val="0"/>
-          <w:numId w:val="1"/>
-        </w:numPr>
-        <w:rPr>
-          <w:sz w:val="28"/>
-          <w:szCs w:val="28"/>
-        </w:rPr>
-      </w:pPr>
-      <w:r>
-        <w:rPr>
-          <w:sz w:val="28"/>
-          <w:szCs w:val="28"/>
-        </w:rPr>
-        <w:t>Ali</w:t>
-      </w:r>
-    </w:p>
-    <w:p>
-      <w:pPr>
-        <w:pStyle w:val="ListParagraph"/>
-        <w:numPr>
-          <w:ilvl w:val="0"/>
-          <w:numId w:val="1"/>
-        </w:numPr>
-        <w:rPr>
-          <w:sz w:val="28"/>
-          <w:szCs w:val="28"/>
-        </w:rPr>
-      </w:pPr>
-      <w:proofErr w:type="spellStart"/>
-      <w:r>
-        <w:rPr>
-          <w:sz w:val="28"/>
-          <w:szCs w:val="28"/>
-        </w:rPr>
-        <w:t>Maxym</w:t>
-      </w:r>
-      <w:proofErr w:type="spellEnd"/>
-    </w:p>
-    <w:p>
-      <w:pPr>
-        <w:pStyle w:val="ListParagraph"/>
-        <w:numPr>
-          <w:ilvl w:val="0"/>
-          <w:numId w:val="1"/>
-        </w:numPr>
-        <w:rPr>
-          <w:sz w:val="28"/>
-          <w:szCs w:val="28"/>
-        </w:rPr>
-      </w:pPr>
-      <w:proofErr w:type="spellStart"/>
-      <w:r>
-        <w:rPr>
-          <w:sz w:val="28"/>
-          <w:szCs w:val="28"/>
-        </w:rPr>
-        <w:t>Mert</w:t>
-      </w:r>
-      <w:proofErr w:type="spellEnd"/>
-    </w:p>
-    <w:p>
-      <w:pPr>
-        <w:rPr>
-          <w:b/>
-          <w:bCs/>
-          <w:sz w:val="28"/>
-          <w:szCs w:val="28"/>
-        </w:rPr>
-      </w:pPr>
-      <w:r>
-        <w:rPr>
-          <w:b/>
-          <w:bCs/>
-          <w:sz w:val="28"/>
-          <w:szCs w:val="28"/>
-        </w:rPr>
-        <w:t>Decisions:</w:t>
-      </w:r>
-    </w:p>
-    <w:p>
-      <w:pPr>
-        <w:pStyle w:val="ListParagraph"/>
-        <w:numPr>
-          <w:ilvl w:val="0"/>
-          <w:numId w:val="2"/>
-        </w:numPr>
-        <w:rPr>
-          <w:sz w:val="28"/>
-          <w:szCs w:val="28"/>
-        </w:rPr>
-      </w:pPr>
-      <w:r>
-        <w:rPr>
-          <w:sz w:val="28"/>
-          <w:szCs w:val="28"/>
-        </w:rPr>
-        <w:t>Everyone gave updates on their work</w:t>
-      </w:r>
-      <w:r>
-        <w:rPr>
-          <w:sz w:val="28"/>
-          <w:szCs w:val="28"/>
-        </w:rPr>
-        <w:t>.</w:t>
-      </w:r>
-    </w:p>
-    <w:p>
-      <w:pPr>
-        <w:pStyle w:val="ListParagraph"/>
-        <w:numPr>
-          <w:ilvl w:val="0"/>
-          <w:numId w:val="2"/>
-        </w:numPr>
-        <w:rPr>
-          <w:sz w:val="28"/>
-          <w:szCs w:val="28"/>
-        </w:rPr>
-      </w:pPr>
-      <w:r>
-        <w:rPr>
-          <w:sz w:val="28"/>
-          <w:szCs w:val="28"/>
-        </w:rPr>
-        <w:t>Ali took notes for the meeting</w:t>
-      </w:r>
-      <w:r>
-        <w:rPr>
-          <w:sz w:val="28"/>
-          <w:szCs w:val="28"/>
-        </w:rPr>
-        <w:t>.</w:t>
-      </w:r>
-    </w:p>
-    <w:p>
-      <w:pPr>
-        <w:pStyle w:val="ListParagraph"/>
-        <w:numPr>
-          <w:ilvl w:val="0"/>
-          <w:numId w:val="2"/>
-        </w:numPr>
-        <w:rPr>
-          <w:sz w:val="28"/>
-          <w:szCs w:val="28"/>
-        </w:rPr>
-      </w:pPr>
-      <w:r>
-        <w:rPr>
-          <w:sz w:val="28"/>
-          <w:szCs w:val="28"/>
-        </w:rPr>
-        <w:t>Decided on our client for the project</w:t>
-      </w:r>
-      <w:r>
-        <w:rPr>
-          <w:sz w:val="28"/>
-          <w:szCs w:val="28"/>
-        </w:rPr>
-        <w:t>.</w:t>
-      </w:r>
-    </w:p>
-    <w:p>
-      <w:pPr>
-        <w:pStyle w:val="ListParagraph"/>
-        <w:numPr>
-          <w:ilvl w:val="0"/>
-          <w:numId w:val="2"/>
-        </w:numPr>
-        <w:rPr>
-          <w:sz w:val="28"/>
-          <w:szCs w:val="28"/>
-        </w:rPr>
-      </w:pPr>
-      <w:r>
-        <w:rPr>
-          <w:sz w:val="28"/>
-          <w:szCs w:val="28"/>
-        </w:rPr>
-        <w:t>Marco (</w:t>
-      </w:r>
-      <w:r>
-        <w:rPr>
-          <w:sz w:val="28"/>
-          <w:szCs w:val="28"/>
-        </w:rPr>
-        <w:t>Maxam’s</w:t>
-      </w:r>
-      <w:r>
-        <w:rPr>
-          <w:sz w:val="28"/>
-          <w:szCs w:val="28"/>
-        </w:rPr>
-        <w:t xml:space="preserve"> client) was chosen as the client</w:t>
-      </w:r>
-      <w:r>
-        <w:rPr>
-          <w:sz w:val="28"/>
-          <w:szCs w:val="28"/>
-        </w:rPr>
-        <w:t xml:space="preserve"> since barbershop client didn’t work out</w:t>
-      </w:r>
-      <w:r>
-        <w:rPr>
-          <w:sz w:val="28"/>
-          <w:szCs w:val="28"/>
-        </w:rPr>
-        <w:t>.</w:t>
-      </w:r>
-    </w:p>
-    <w:p>
-      <w:pPr>
-        <w:rPr>
-          <w:b/>
-          <w:sz w:val="28"/>
-          <w:szCs w:val="28"/>
-        </w:rPr>
-      </w:pPr>
-      <w:r>
-        <w:rPr>
-          <w:b/>
-          <w:sz w:val="28"/>
-          <w:szCs w:val="28"/>
-        </w:rPr>
-        <w:t>Work done:</w:t>
-      </w:r>
-    </w:p>
-    <w:p>
-      <w:pPr>
-        <w:pStyle w:val="ListParagraph"/>
-        <w:numPr>
-          <w:ilvl w:val="0"/>
-          <w:numId w:val="7"/>
-        </w:numPr>
-        <w:rPr>
-          <w:sz w:val="28"/>
-          <w:szCs w:val="28"/>
-        </w:rPr>
-      </w:pPr>
-      <w:r>
-        <w:rPr>
-          <w:sz w:val="28"/>
-          <w:szCs w:val="28"/>
-        </w:rPr>
-        <w:t>Created a discord group with all team members</w:t>
-      </w:r>
-    </w:p>
-    <w:p>
-      <w:pPr>
-        <w:pStyle w:val="ListParagraph"/>
-        <w:numPr>
-          <w:ilvl w:val="0"/>
-          <w:numId w:val="7"/>
-        </w:numPr>
-        <w:rPr>
-          <w:sz w:val="28"/>
-          <w:szCs w:val="28"/>
-        </w:rPr>
-      </w:pPr>
-      <w:r>
-        <w:rPr>
-          <w:sz w:val="28"/>
-          <w:szCs w:val="28"/>
-        </w:rPr>
-        <w:t>Created a second group in discord with the client to communicate with him</w:t>
-      </w:r>
-    </w:p>
-    <w:p>
-      <w:pPr>
-        <w:pStyle w:val="ListParagraph"/>
-        <w:numPr>
-          <w:ilvl w:val="0"/>
-          <w:numId w:val="7"/>
-        </w:numPr>
-        <w:rPr>
-          <w:sz w:val="28"/>
-          <w:szCs w:val="28"/>
-        </w:rPr>
-      </w:pPr>
-      <w:r>
-        <w:rPr>
-          <w:sz w:val="28"/>
-          <w:szCs w:val="28"/>
-        </w:rPr>
-        <w:t>Created a rough draft of our main page, discussed web design for the website</w:t>
-      </w:r>
-    </w:p>
-    <w:p>
-      <w:pPr>
-        <w:pStyle w:val="ListParagraph"/>
-        <w:numPr>
-          <w:ilvl w:val="0"/>
-          <w:numId w:val="7"/>
-        </w:numPr>
-        <w:rPr>
-          <w:sz w:val="28"/>
-          <w:szCs w:val="28"/>
-        </w:rPr>
-      </w:pPr>
-      <w:r>
-        <w:rPr>
-          <w:sz w:val="28"/>
-          <w:szCs w:val="28"/>
-        </w:rPr>
-        <w:t>Spoke with the client in Discord and presented our rough draft to ask his input.</w:t>
-      </w:r>
-    </w:p>
-    <w:p>
-      <w:pPr>
-        <w:pStyle w:val="ListParagraph"/>
-        <w:numPr>
-          <w:ilvl w:val="0"/>
-          <w:numId w:val="7"/>
-        </w:numPr>
-        <w:rPr>
-          <w:sz w:val="28"/>
-          <w:szCs w:val="28"/>
-        </w:rPr>
-      </w:pPr>
-      <w:r>
-        <w:rPr>
-          <w:sz w:val="28"/>
-          <w:szCs w:val="28"/>
-        </w:rPr>
-        <w:t xml:space="preserve">Scheduled a first meeting with Marco for February </w:t>
-      </w:r>
-      <w:r>
-        <w:rPr>
-          <w:sz w:val="28"/>
-          <w:szCs w:val="28"/>
-        </w:rPr>
-        <w:t>4</w:t>
-      </w:r>
-      <w:r>
-        <w:rPr>
-          <w:sz w:val="28"/>
-          <w:szCs w:val="28"/>
-          <w:vertAlign w:val="superscript"/>
-        </w:rPr>
-        <w:t>nd</w:t>
-      </w:r>
-      <w:r>
-        <w:rPr>
-          <w:sz w:val="28"/>
-          <w:szCs w:val="28"/>
-        </w:rPr>
-        <w:t xml:space="preserve"> 2023.</w:t>
-      </w:r>
-    </w:p>
-    <w:p>
-      <w:pPr>
-        <w:pStyle w:val="Heading3"/>
+      </w:pPr>
+      <w:r>
         <w:rPr>
           <w:sz w:val="36"/>
           <w:szCs w:val="36"/>
         </w:rPr>
-      </w:pPr>
+        <w:br w:type="page"/>
+      </w:r>
     </w:p>
     <w:p>
       <w:pPr>
@@ -2587,725 +2438,876 @@
           <w:szCs w:val="36"/>
         </w:rPr>
       </w:pPr>
-    </w:p>
-    <w:p>
-      <w:pPr>
-        <w:pStyle w:val="Heading3"/>
+      <w:bookmarkStart w:id="3" w:name="_Toc129362857"/>
+      <w:r>
         <w:rPr>
           <w:sz w:val="36"/>
           <w:szCs w:val="36"/>
         </w:rPr>
-      </w:pPr>
-    </w:p>
-    <w:p>
-      <w:pPr>
-        <w:pStyle w:val="Heading3"/>
+        <w:lastRenderedPageBreak/>
+        <w:t>Third</w:t>
+      </w:r>
+      <w:r>
         <w:rPr>
           <w:sz w:val="36"/>
           <w:szCs w:val="36"/>
         </w:rPr>
-      </w:pPr>
-    </w:p>
-    <w:p>
-      <w:pPr>
-        <w:pStyle w:val="Heading3"/>
-        <w:rPr>
+        <w:t xml:space="preserve"> Meeting</w:t>
+      </w:r>
+      <w:bookmarkEnd w:id="3"/>
+    </w:p>
+    <w:p>
+      <w:pPr>
+        <w:rPr>
+          <w:b/>
+          <w:bCs/>
+          <w:sz w:val="28"/>
+          <w:szCs w:val="28"/>
+        </w:rPr>
+      </w:pPr>
+      <w:r>
+        <w:rPr>
+          <w:b/>
+          <w:bCs/>
+          <w:sz w:val="28"/>
+          <w:szCs w:val="28"/>
+        </w:rPr>
+        <w:t>Friday</w:t>
+      </w:r>
+      <w:r>
+        <w:rPr>
+          <w:b/>
+          <w:bCs/>
+          <w:sz w:val="28"/>
+          <w:szCs w:val="28"/>
+        </w:rPr>
+        <w:t xml:space="preserve">, </w:t>
+      </w:r>
+      <w:r>
+        <w:rPr>
+          <w:b/>
+          <w:bCs/>
+          <w:sz w:val="28"/>
+          <w:szCs w:val="28"/>
+        </w:rPr>
+        <w:t>February 3</w:t>
+      </w:r>
+      <w:r>
+        <w:rPr>
+          <w:b/>
+          <w:bCs/>
+          <w:sz w:val="28"/>
+          <w:szCs w:val="28"/>
+        </w:rPr>
+        <w:t>, 2023</w:t>
+      </w:r>
+    </w:p>
+    <w:p>
+      <w:pPr>
+        <w:rPr>
+          <w:b/>
+          <w:bCs/>
+          <w:sz w:val="28"/>
+          <w:szCs w:val="28"/>
+        </w:rPr>
+      </w:pPr>
+      <w:r>
+        <w:rPr>
+          <w:b/>
+          <w:bCs/>
+          <w:sz w:val="28"/>
+          <w:szCs w:val="28"/>
+        </w:rPr>
+        <w:t xml:space="preserve">Attendance: </w:t>
+      </w:r>
+    </w:p>
+    <w:p>
+      <w:pPr>
+        <w:pStyle w:val="ListParagraph"/>
+        <w:numPr>
+          <w:ilvl w:val="0"/>
+          <w:numId w:val="1"/>
+        </w:numPr>
+        <w:rPr>
+          <w:sz w:val="28"/>
+          <w:szCs w:val="28"/>
+        </w:rPr>
+      </w:pPr>
+      <w:r>
+        <w:rPr>
+          <w:sz w:val="28"/>
+          <w:szCs w:val="28"/>
+        </w:rPr>
+        <w:t>Ali</w:t>
+      </w:r>
+    </w:p>
+    <w:p>
+      <w:pPr>
+        <w:pStyle w:val="ListParagraph"/>
+        <w:numPr>
+          <w:ilvl w:val="0"/>
+          <w:numId w:val="1"/>
+        </w:numPr>
+        <w:rPr>
+          <w:sz w:val="28"/>
+          <w:szCs w:val="28"/>
+        </w:rPr>
+      </w:pPr>
+      <w:r>
+        <w:rPr>
+          <w:sz w:val="28"/>
+          <w:szCs w:val="28"/>
+        </w:rPr>
+        <w:t>Maxym</w:t>
+      </w:r>
+    </w:p>
+    <w:p>
+      <w:pPr>
+        <w:pStyle w:val="ListParagraph"/>
+        <w:numPr>
+          <w:ilvl w:val="0"/>
+          <w:numId w:val="1"/>
+        </w:numPr>
+        <w:rPr>
+          <w:sz w:val="28"/>
+          <w:szCs w:val="28"/>
+        </w:rPr>
+      </w:pPr>
+      <w:r>
+        <w:rPr>
+          <w:sz w:val="28"/>
+          <w:szCs w:val="28"/>
+        </w:rPr>
+        <w:t>Mert</w:t>
+      </w:r>
+    </w:p>
+    <w:p>
+      <w:pPr>
+        <w:rPr>
+          <w:b/>
+          <w:bCs/>
+          <w:sz w:val="28"/>
+          <w:szCs w:val="28"/>
+        </w:rPr>
+      </w:pPr>
+      <w:r>
+        <w:rPr>
+          <w:b/>
+          <w:bCs/>
+          <w:sz w:val="28"/>
+          <w:szCs w:val="28"/>
+        </w:rPr>
+        <w:t>Decisions:</w:t>
+      </w:r>
+    </w:p>
+    <w:p>
+      <w:pPr>
+        <w:pStyle w:val="ListParagraph"/>
+        <w:numPr>
+          <w:ilvl w:val="0"/>
+          <w:numId w:val="2"/>
+        </w:numPr>
+        <w:rPr>
+          <w:sz w:val="28"/>
+          <w:szCs w:val="28"/>
+        </w:rPr>
+      </w:pPr>
+      <w:r>
+        <w:rPr>
+          <w:sz w:val="28"/>
+          <w:szCs w:val="28"/>
+        </w:rPr>
+        <w:t>Everyone gave updates on their work</w:t>
+      </w:r>
+      <w:r>
+        <w:rPr>
+          <w:sz w:val="28"/>
+          <w:szCs w:val="28"/>
+        </w:rPr>
+        <w:t>.</w:t>
+      </w:r>
+    </w:p>
+    <w:p>
+      <w:pPr>
+        <w:pStyle w:val="ListParagraph"/>
+        <w:numPr>
+          <w:ilvl w:val="0"/>
+          <w:numId w:val="2"/>
+        </w:numPr>
+        <w:rPr>
+          <w:sz w:val="28"/>
+          <w:szCs w:val="28"/>
+        </w:rPr>
+      </w:pPr>
+      <w:r>
+        <w:rPr>
+          <w:sz w:val="28"/>
+          <w:szCs w:val="28"/>
+        </w:rPr>
+        <w:t>Ali took notes for the meeting</w:t>
+      </w:r>
+      <w:r>
+        <w:rPr>
+          <w:sz w:val="28"/>
+          <w:szCs w:val="28"/>
+        </w:rPr>
+        <w:t>.</w:t>
+      </w:r>
+    </w:p>
+    <w:p>
+      <w:pPr>
+        <w:pStyle w:val="ListParagraph"/>
+        <w:numPr>
+          <w:ilvl w:val="0"/>
+          <w:numId w:val="2"/>
+        </w:numPr>
+        <w:rPr>
+          <w:sz w:val="28"/>
+          <w:szCs w:val="28"/>
+        </w:rPr>
+      </w:pPr>
+      <w:r>
+        <w:rPr>
+          <w:sz w:val="28"/>
+          <w:szCs w:val="28"/>
+        </w:rPr>
+        <w:t>Decided on our client for the project</w:t>
+      </w:r>
+      <w:r>
+        <w:rPr>
+          <w:sz w:val="28"/>
+          <w:szCs w:val="28"/>
+        </w:rPr>
+        <w:t>.</w:t>
+      </w:r>
+    </w:p>
+    <w:p>
+      <w:pPr>
+        <w:pStyle w:val="ListParagraph"/>
+        <w:numPr>
+          <w:ilvl w:val="0"/>
+          <w:numId w:val="2"/>
+        </w:numPr>
+        <w:rPr>
+          <w:sz w:val="28"/>
+          <w:szCs w:val="28"/>
+        </w:rPr>
+      </w:pPr>
+      <w:r>
+        <w:rPr>
+          <w:sz w:val="28"/>
+          <w:szCs w:val="28"/>
+        </w:rPr>
+        <w:t>Marco (</w:t>
+      </w:r>
+      <w:r>
+        <w:rPr>
+          <w:sz w:val="28"/>
+          <w:szCs w:val="28"/>
+        </w:rPr>
+        <w:t>Max</w:t>
+      </w:r>
+      <w:r>
+        <w:rPr>
+          <w:sz w:val="28"/>
+          <w:szCs w:val="28"/>
+        </w:rPr>
+        <w:t>y</w:t>
+      </w:r>
+      <w:r>
+        <w:rPr>
+          <w:sz w:val="28"/>
+          <w:szCs w:val="28"/>
+        </w:rPr>
+        <w:t>m’s</w:t>
+      </w:r>
+      <w:r>
+        <w:rPr>
+          <w:sz w:val="28"/>
+          <w:szCs w:val="28"/>
+        </w:rPr>
+        <w:t xml:space="preserve"> client) was chosen as the client</w:t>
+      </w:r>
+      <w:r>
+        <w:rPr>
+          <w:sz w:val="28"/>
+          <w:szCs w:val="28"/>
+        </w:rPr>
+        <w:t xml:space="preserve"> since barbershop client didn’t work out</w:t>
+      </w:r>
+      <w:r>
+        <w:rPr>
+          <w:sz w:val="28"/>
+          <w:szCs w:val="28"/>
+        </w:rPr>
+        <w:t>.</w:t>
+      </w:r>
+    </w:p>
+    <w:p>
+      <w:pPr>
+        <w:rPr>
+          <w:b/>
+          <w:sz w:val="28"/>
+          <w:szCs w:val="28"/>
+        </w:rPr>
+      </w:pPr>
+      <w:r>
+        <w:rPr>
+          <w:b/>
+          <w:sz w:val="28"/>
+          <w:szCs w:val="28"/>
+        </w:rPr>
+        <w:t>Work done:</w:t>
+      </w:r>
+    </w:p>
+    <w:p>
+      <w:pPr>
+        <w:pStyle w:val="ListParagraph"/>
+        <w:numPr>
+          <w:ilvl w:val="0"/>
+          <w:numId w:val="7"/>
+        </w:numPr>
+        <w:rPr>
+          <w:sz w:val="28"/>
+          <w:szCs w:val="28"/>
+        </w:rPr>
+      </w:pPr>
+      <w:r>
+        <w:rPr>
+          <w:sz w:val="28"/>
+          <w:szCs w:val="28"/>
+        </w:rPr>
+        <w:t xml:space="preserve">Created a discord group with all team </w:t>
+      </w:r>
+      <w:proofErr w:type="gramStart"/>
+      <w:r>
+        <w:rPr>
+          <w:sz w:val="28"/>
+          <w:szCs w:val="28"/>
+        </w:rPr>
+        <w:t>members</w:t>
+      </w:r>
+      <w:proofErr w:type="gramEnd"/>
+    </w:p>
+    <w:p>
+      <w:pPr>
+        <w:pStyle w:val="ListParagraph"/>
+        <w:numPr>
+          <w:ilvl w:val="0"/>
+          <w:numId w:val="7"/>
+        </w:numPr>
+        <w:rPr>
+          <w:sz w:val="28"/>
+          <w:szCs w:val="28"/>
+        </w:rPr>
+      </w:pPr>
+      <w:r>
+        <w:rPr>
+          <w:sz w:val="28"/>
+          <w:szCs w:val="28"/>
+        </w:rPr>
+        <w:t xml:space="preserve">Created a second group in discord with the client to communicate with </w:t>
+      </w:r>
+      <w:proofErr w:type="gramStart"/>
+      <w:r>
+        <w:rPr>
+          <w:sz w:val="28"/>
+          <w:szCs w:val="28"/>
+        </w:rPr>
+        <w:t>him</w:t>
+      </w:r>
+      <w:proofErr w:type="gramEnd"/>
+    </w:p>
+    <w:p>
+      <w:pPr>
+        <w:pStyle w:val="ListParagraph"/>
+        <w:numPr>
+          <w:ilvl w:val="0"/>
+          <w:numId w:val="7"/>
+        </w:numPr>
+        <w:rPr>
+          <w:sz w:val="28"/>
+          <w:szCs w:val="28"/>
+        </w:rPr>
+      </w:pPr>
+      <w:r>
+        <w:rPr>
+          <w:sz w:val="28"/>
+          <w:szCs w:val="28"/>
+        </w:rPr>
+        <w:t xml:space="preserve">Created a rough draft of our main page, discussed web design for the </w:t>
+      </w:r>
+      <w:proofErr w:type="gramStart"/>
+      <w:r>
+        <w:rPr>
+          <w:sz w:val="28"/>
+          <w:szCs w:val="28"/>
+        </w:rPr>
+        <w:t>website</w:t>
+      </w:r>
+      <w:proofErr w:type="gramEnd"/>
+    </w:p>
+    <w:p>
+      <w:pPr>
+        <w:pStyle w:val="ListParagraph"/>
+        <w:numPr>
+          <w:ilvl w:val="0"/>
+          <w:numId w:val="7"/>
+        </w:numPr>
+        <w:rPr>
+          <w:sz w:val="28"/>
+          <w:szCs w:val="28"/>
+        </w:rPr>
+      </w:pPr>
+      <w:r>
+        <w:rPr>
+          <w:sz w:val="28"/>
+          <w:szCs w:val="28"/>
+        </w:rPr>
+        <w:t>Spoke with the client in Discord and presented our rough draft to ask his input.</w:t>
+      </w:r>
+    </w:p>
+    <w:p>
+      <w:pPr>
+        <w:pStyle w:val="ListParagraph"/>
+        <w:numPr>
+          <w:ilvl w:val="0"/>
+          <w:numId w:val="7"/>
+        </w:numPr>
+        <w:rPr>
+          <w:sz w:val="28"/>
+          <w:szCs w:val="28"/>
+        </w:rPr>
+      </w:pPr>
+      <w:r>
+        <w:rPr>
+          <w:sz w:val="28"/>
+          <w:szCs w:val="28"/>
+        </w:rPr>
+        <w:t xml:space="preserve">Scheduled a first meeting with Marco for February </w:t>
+      </w:r>
+      <w:r>
+        <w:rPr>
+          <w:sz w:val="28"/>
+          <w:szCs w:val="28"/>
+        </w:rPr>
+        <w:t>4</w:t>
+      </w:r>
+      <w:r>
+        <w:rPr>
+          <w:sz w:val="28"/>
+          <w:szCs w:val="28"/>
+          <w:vertAlign w:val="superscript"/>
+        </w:rPr>
+        <w:t>th</w:t>
+      </w:r>
+      <w:r>
+        <w:rPr>
+          <w:sz w:val="28"/>
+          <w:szCs w:val="28"/>
+        </w:rPr>
+        <w:t>, 2023</w:t>
+      </w:r>
+      <w:r>
+        <w:rPr>
+          <w:sz w:val="28"/>
+          <w:szCs w:val="28"/>
+        </w:rPr>
+        <w:t>.</w:t>
+      </w:r>
+    </w:p>
+    <w:p>
+      <w:pPr>
+        <w:rPr>
+          <w:rFonts w:asciiTheme="majorHAnsi" w:eastAsiaTheme="majorEastAsia" w:hAnsiTheme="majorHAnsi" w:cstheme="majorBidi"/>
+          <w:color w:val="1F3763" w:themeColor="accent1" w:themeShade="7F"/>
           <w:sz w:val="36"/>
           <w:szCs w:val="36"/>
         </w:rPr>
       </w:pPr>
-    </w:p>
-    <w:p/>
-    <w:p>
-      <w:pPr>
-        <w:pStyle w:val="Heading3"/>
+      <w:r>
         <w:rPr>
           <w:sz w:val="36"/>
           <w:szCs w:val="36"/>
         </w:rPr>
-      </w:pPr>
-      <w:bookmarkStart w:id="5" w:name="_Toc127461067"/>
-      <w:r>
+        <w:br w:type="page"/>
+      </w:r>
+    </w:p>
+    <w:p>
+      <w:pPr>
+        <w:pStyle w:val="Heading3"/>
         <w:rPr>
           <w:sz w:val="36"/>
           <w:szCs w:val="36"/>
         </w:rPr>
-        <w:t>Fourth</w:t>
-      </w:r>
+      </w:pPr>
+      <w:bookmarkStart w:id="4" w:name="_Toc129362858"/>
       <w:r>
         <w:rPr>
           <w:sz w:val="36"/>
           <w:szCs w:val="36"/>
         </w:rPr>
-        <w:t xml:space="preserve"> Meeting</w:t>
-      </w:r>
-      <w:bookmarkEnd w:id="5"/>
-    </w:p>
-    <w:p>
-      <w:pPr>
-        <w:rPr>
-          <w:b/>
-          <w:bCs/>
-          <w:sz w:val="28"/>
-          <w:szCs w:val="28"/>
-        </w:rPr>
-      </w:pPr>
-      <w:r>
-        <w:rPr>
-          <w:b/>
-          <w:bCs/>
-          <w:sz w:val="28"/>
-          <w:szCs w:val="28"/>
-        </w:rPr>
-        <w:t>Wednesday</w:t>
-      </w:r>
-      <w:r>
-        <w:rPr>
-          <w:b/>
-          <w:bCs/>
-          <w:sz w:val="28"/>
-          <w:szCs w:val="28"/>
-        </w:rPr>
-        <w:t xml:space="preserve">, </w:t>
-      </w:r>
-      <w:r>
-        <w:rPr>
-          <w:b/>
-          <w:bCs/>
-          <w:sz w:val="28"/>
-          <w:szCs w:val="28"/>
-        </w:rPr>
-        <w:t xml:space="preserve">February </w:t>
-      </w:r>
-      <w:r>
-        <w:rPr>
-          <w:b/>
-          <w:bCs/>
-          <w:sz w:val="28"/>
-          <w:szCs w:val="28"/>
-        </w:rPr>
-        <w:t>8</w:t>
-      </w:r>
-      <w:r>
-        <w:rPr>
-          <w:b/>
-          <w:bCs/>
-          <w:sz w:val="28"/>
-          <w:szCs w:val="28"/>
-        </w:rPr>
-        <w:t>, 2023</w:t>
-      </w:r>
-    </w:p>
-    <w:p>
-      <w:pPr>
-        <w:rPr>
-          <w:b/>
-          <w:bCs/>
-          <w:sz w:val="28"/>
-          <w:szCs w:val="28"/>
-        </w:rPr>
-      </w:pPr>
-      <w:r>
-        <w:rPr>
-          <w:b/>
-          <w:bCs/>
-          <w:sz w:val="28"/>
-          <w:szCs w:val="28"/>
-        </w:rPr>
-        <w:t xml:space="preserve">Attendance: </w:t>
-      </w:r>
-    </w:p>
-    <w:p>
-      <w:pPr>
-        <w:pStyle w:val="ListParagraph"/>
-        <w:numPr>
-          <w:ilvl w:val="0"/>
-          <w:numId w:val="1"/>
-        </w:numPr>
-        <w:rPr>
-          <w:sz w:val="28"/>
-          <w:szCs w:val="28"/>
-        </w:rPr>
-      </w:pPr>
-      <w:r>
-        <w:rPr>
-          <w:sz w:val="28"/>
-          <w:szCs w:val="28"/>
-        </w:rPr>
-        <w:t>Ali</w:t>
-      </w:r>
-    </w:p>
-    <w:p>
-      <w:pPr>
-        <w:pStyle w:val="ListParagraph"/>
-        <w:numPr>
-          <w:ilvl w:val="0"/>
-          <w:numId w:val="1"/>
-        </w:numPr>
-        <w:rPr>
-          <w:sz w:val="28"/>
-          <w:szCs w:val="28"/>
-        </w:rPr>
-      </w:pPr>
-      <w:proofErr w:type="spellStart"/>
-      <w:r>
-        <w:rPr>
-          <w:sz w:val="28"/>
-          <w:szCs w:val="28"/>
-        </w:rPr>
-        <w:t>Maxym</w:t>
-      </w:r>
-      <w:proofErr w:type="spellEnd"/>
-    </w:p>
-    <w:p>
-      <w:pPr>
-        <w:pStyle w:val="ListParagraph"/>
-        <w:numPr>
-          <w:ilvl w:val="0"/>
-          <w:numId w:val="1"/>
-        </w:numPr>
-        <w:rPr>
-          <w:sz w:val="28"/>
-          <w:szCs w:val="28"/>
-        </w:rPr>
-      </w:pPr>
-      <w:proofErr w:type="spellStart"/>
-      <w:r>
-        <w:rPr>
-          <w:sz w:val="28"/>
-          <w:szCs w:val="28"/>
-        </w:rPr>
-        <w:t>Mert</w:t>
-      </w:r>
-      <w:proofErr w:type="spellEnd"/>
-    </w:p>
-    <w:p>
-      <w:pPr>
-        <w:rPr>
-          <w:b/>
-          <w:bCs/>
-          <w:sz w:val="28"/>
-          <w:szCs w:val="28"/>
-        </w:rPr>
-      </w:pPr>
-      <w:r>
-        <w:rPr>
-          <w:b/>
-          <w:bCs/>
-          <w:sz w:val="28"/>
-          <w:szCs w:val="28"/>
-        </w:rPr>
-        <w:t>Decisions:</w:t>
-      </w:r>
-    </w:p>
-    <w:p>
-      <w:pPr>
-        <w:pStyle w:val="ListParagraph"/>
-        <w:numPr>
-          <w:ilvl w:val="0"/>
-          <w:numId w:val="2"/>
-        </w:numPr>
-        <w:rPr>
-          <w:sz w:val="28"/>
-          <w:szCs w:val="28"/>
-        </w:rPr>
-      </w:pPr>
-      <w:r>
-        <w:rPr>
-          <w:sz w:val="28"/>
-          <w:szCs w:val="28"/>
-        </w:rPr>
-        <w:t>Ali took notes for the meeting.</w:t>
-      </w:r>
-    </w:p>
-    <w:p>
-      <w:pPr>
-        <w:pStyle w:val="ListParagraph"/>
-        <w:numPr>
-          <w:ilvl w:val="0"/>
-          <w:numId w:val="2"/>
-        </w:numPr>
-        <w:rPr>
-          <w:sz w:val="28"/>
-          <w:szCs w:val="28"/>
-        </w:rPr>
-      </w:pPr>
-      <w:r>
-        <w:rPr>
-          <w:sz w:val="28"/>
-          <w:szCs w:val="28"/>
-        </w:rPr>
-        <w:t>Everyone gave updates on their work.</w:t>
-      </w:r>
-    </w:p>
-    <w:p>
-      <w:pPr>
-        <w:pStyle w:val="ListParagraph"/>
-        <w:numPr>
-          <w:ilvl w:val="0"/>
-          <w:numId w:val="2"/>
-        </w:numPr>
-        <w:rPr>
-          <w:sz w:val="28"/>
-          <w:szCs w:val="28"/>
-        </w:rPr>
-      </w:pPr>
-      <w:r>
-        <w:rPr>
-          <w:sz w:val="28"/>
-          <w:szCs w:val="28"/>
-        </w:rPr>
-        <w:t>Decided to start working on deliverable 1 now that we have found a client</w:t>
-      </w:r>
-    </w:p>
-    <w:p>
-      <w:pPr>
-        <w:rPr>
-          <w:b/>
-          <w:sz w:val="28"/>
-          <w:szCs w:val="28"/>
-        </w:rPr>
-      </w:pPr>
-      <w:r>
-        <w:rPr>
-          <w:b/>
-          <w:sz w:val="28"/>
-          <w:szCs w:val="28"/>
-        </w:rPr>
-        <w:t>Work done:</w:t>
-      </w:r>
-    </w:p>
-    <w:p>
-      <w:pPr>
-        <w:pStyle w:val="ListParagraph"/>
-        <w:numPr>
-          <w:ilvl w:val="0"/>
-          <w:numId w:val="7"/>
-        </w:numPr>
-        <w:rPr>
-          <w:sz w:val="28"/>
-          <w:szCs w:val="28"/>
-        </w:rPr>
-      </w:pPr>
-      <w:proofErr w:type="spellStart"/>
-      <w:r>
-        <w:rPr>
-          <w:sz w:val="28"/>
-          <w:szCs w:val="28"/>
-        </w:rPr>
-        <w:t>Mert</w:t>
-      </w:r>
-      <w:proofErr w:type="spellEnd"/>
-      <w:r>
-        <w:rPr>
-          <w:sz w:val="28"/>
-          <w:szCs w:val="28"/>
-        </w:rPr>
-        <w:t xml:space="preserve"> </w:t>
-      </w:r>
-      <w:r>
-        <w:rPr>
-          <w:sz w:val="28"/>
-          <w:szCs w:val="28"/>
-        </w:rPr>
-        <w:t>started working</w:t>
-      </w:r>
-      <w:r>
-        <w:rPr>
-          <w:sz w:val="28"/>
-          <w:szCs w:val="28"/>
-        </w:rPr>
-        <w:t xml:space="preserve"> on deliverable 1</w:t>
-      </w:r>
-      <w:r>
-        <w:rPr>
-          <w:sz w:val="28"/>
-          <w:szCs w:val="28"/>
-        </w:rPr>
-        <w:t>.</w:t>
-      </w:r>
-    </w:p>
-    <w:p>
-      <w:pPr>
-        <w:pStyle w:val="ListParagraph"/>
-        <w:numPr>
-          <w:ilvl w:val="0"/>
-          <w:numId w:val="7"/>
-        </w:numPr>
-        <w:rPr>
-          <w:sz w:val="28"/>
-          <w:szCs w:val="28"/>
-        </w:rPr>
-      </w:pPr>
-      <w:r>
-        <w:rPr>
-          <w:sz w:val="28"/>
-          <w:szCs w:val="28"/>
-        </w:rPr>
-        <w:t>Ali started working on the Gantt chart for the deliverable 1 and project</w:t>
-      </w:r>
-      <w:r>
-        <w:rPr>
-          <w:sz w:val="28"/>
-          <w:szCs w:val="28"/>
-        </w:rPr>
-        <w:t>.</w:t>
-      </w:r>
-    </w:p>
-    <w:p>
-      <w:pPr>
-        <w:pStyle w:val="ListParagraph"/>
-        <w:numPr>
-          <w:ilvl w:val="0"/>
-          <w:numId w:val="7"/>
-        </w:numPr>
-        <w:rPr>
-          <w:sz w:val="28"/>
-          <w:szCs w:val="28"/>
-        </w:rPr>
-      </w:pPr>
-      <w:proofErr w:type="spellStart"/>
-      <w:r>
-        <w:rPr>
-          <w:sz w:val="28"/>
-          <w:szCs w:val="28"/>
-        </w:rPr>
-        <w:t>Maxym</w:t>
-      </w:r>
-      <w:proofErr w:type="spellEnd"/>
-      <w:r>
-        <w:rPr>
-          <w:sz w:val="28"/>
-          <w:szCs w:val="28"/>
-        </w:rPr>
-        <w:t xml:space="preserve"> had a meeting with the client and found out his needs for the project and what we need to focus on for the project to satisfy his request</w:t>
-      </w:r>
-      <w:r>
-        <w:rPr>
-          <w:sz w:val="28"/>
-          <w:szCs w:val="28"/>
-        </w:rPr>
-        <w:t>.</w:t>
-      </w:r>
-    </w:p>
-    <w:p>
-      <w:pPr>
-        <w:pStyle w:val="Heading3"/>
+        <w:lastRenderedPageBreak/>
+        <w:t>Fourth</w:t>
+      </w:r>
+      <w:r>
         <w:rPr>
           <w:sz w:val="36"/>
           <w:szCs w:val="36"/>
         </w:rPr>
-      </w:pPr>
-      <w:bookmarkStart w:id="6" w:name="_Toc127461068"/>
-      <w:r>
-        <w:rPr>
+        <w:t xml:space="preserve"> Meeting</w:t>
+      </w:r>
+      <w:bookmarkEnd w:id="4"/>
+    </w:p>
+    <w:p>
+      <w:pPr>
+        <w:rPr>
+          <w:b/>
+          <w:bCs/>
+          <w:sz w:val="28"/>
+          <w:szCs w:val="28"/>
+        </w:rPr>
+      </w:pPr>
+      <w:r>
+        <w:rPr>
+          <w:b/>
+          <w:bCs/>
+          <w:sz w:val="28"/>
+          <w:szCs w:val="28"/>
+        </w:rPr>
+        <w:t>Wednesday</w:t>
+      </w:r>
+      <w:r>
+        <w:rPr>
+          <w:b/>
+          <w:bCs/>
+          <w:sz w:val="28"/>
+          <w:szCs w:val="28"/>
+        </w:rPr>
+        <w:t xml:space="preserve">, </w:t>
+      </w:r>
+      <w:r>
+        <w:rPr>
+          <w:b/>
+          <w:bCs/>
+          <w:sz w:val="28"/>
+          <w:szCs w:val="28"/>
+        </w:rPr>
+        <w:t xml:space="preserve">February </w:t>
+      </w:r>
+      <w:r>
+        <w:rPr>
+          <w:b/>
+          <w:bCs/>
+          <w:sz w:val="28"/>
+          <w:szCs w:val="28"/>
+        </w:rPr>
+        <w:t>8</w:t>
+      </w:r>
+      <w:r>
+        <w:rPr>
+          <w:b/>
+          <w:bCs/>
+          <w:sz w:val="28"/>
+          <w:szCs w:val="28"/>
+        </w:rPr>
+        <w:t>, 2023</w:t>
+      </w:r>
+    </w:p>
+    <w:p>
+      <w:pPr>
+        <w:rPr>
+          <w:b/>
+          <w:bCs/>
+          <w:sz w:val="28"/>
+          <w:szCs w:val="28"/>
+        </w:rPr>
+      </w:pPr>
+      <w:r>
+        <w:rPr>
+          <w:b/>
+          <w:bCs/>
+          <w:sz w:val="28"/>
+          <w:szCs w:val="28"/>
+        </w:rPr>
+        <w:t xml:space="preserve">Attendance: </w:t>
+      </w:r>
+    </w:p>
+    <w:p>
+      <w:pPr>
+        <w:pStyle w:val="ListParagraph"/>
+        <w:numPr>
+          <w:ilvl w:val="0"/>
+          <w:numId w:val="1"/>
+        </w:numPr>
+        <w:rPr>
+          <w:sz w:val="28"/>
+          <w:szCs w:val="28"/>
+        </w:rPr>
+      </w:pPr>
+      <w:r>
+        <w:rPr>
+          <w:sz w:val="28"/>
+          <w:szCs w:val="28"/>
+        </w:rPr>
+        <w:t>Ali</w:t>
+      </w:r>
+    </w:p>
+    <w:p>
+      <w:pPr>
+        <w:pStyle w:val="ListParagraph"/>
+        <w:numPr>
+          <w:ilvl w:val="0"/>
+          <w:numId w:val="1"/>
+        </w:numPr>
+        <w:rPr>
+          <w:sz w:val="28"/>
+          <w:szCs w:val="28"/>
+        </w:rPr>
+      </w:pPr>
+      <w:r>
+        <w:rPr>
+          <w:sz w:val="28"/>
+          <w:szCs w:val="28"/>
+        </w:rPr>
+        <w:t>Maxym</w:t>
+      </w:r>
+    </w:p>
+    <w:p>
+      <w:pPr>
+        <w:pStyle w:val="ListParagraph"/>
+        <w:numPr>
+          <w:ilvl w:val="0"/>
+          <w:numId w:val="1"/>
+        </w:numPr>
+        <w:rPr>
+          <w:sz w:val="28"/>
+          <w:szCs w:val="28"/>
+        </w:rPr>
+      </w:pPr>
+      <w:r>
+        <w:rPr>
+          <w:sz w:val="28"/>
+          <w:szCs w:val="28"/>
+        </w:rPr>
+        <w:t>Mert</w:t>
+      </w:r>
+    </w:p>
+    <w:p>
+      <w:pPr>
+        <w:rPr>
+          <w:b/>
+          <w:bCs/>
+          <w:sz w:val="28"/>
+          <w:szCs w:val="28"/>
+        </w:rPr>
+      </w:pPr>
+      <w:r>
+        <w:rPr>
+          <w:b/>
+          <w:bCs/>
+          <w:sz w:val="28"/>
+          <w:szCs w:val="28"/>
+        </w:rPr>
+        <w:t>Decisions:</w:t>
+      </w:r>
+    </w:p>
+    <w:p>
+      <w:pPr>
+        <w:pStyle w:val="ListParagraph"/>
+        <w:numPr>
+          <w:ilvl w:val="0"/>
+          <w:numId w:val="2"/>
+        </w:numPr>
+        <w:rPr>
+          <w:sz w:val="28"/>
+          <w:szCs w:val="28"/>
+        </w:rPr>
+      </w:pPr>
+      <w:r>
+        <w:rPr>
+          <w:sz w:val="28"/>
+          <w:szCs w:val="28"/>
+        </w:rPr>
+        <w:t>Ali took notes for the meeting.</w:t>
+      </w:r>
+    </w:p>
+    <w:p>
+      <w:pPr>
+        <w:pStyle w:val="ListParagraph"/>
+        <w:numPr>
+          <w:ilvl w:val="0"/>
+          <w:numId w:val="2"/>
+        </w:numPr>
+        <w:rPr>
+          <w:sz w:val="28"/>
+          <w:szCs w:val="28"/>
+        </w:rPr>
+      </w:pPr>
+      <w:r>
+        <w:rPr>
+          <w:sz w:val="28"/>
+          <w:szCs w:val="28"/>
+        </w:rPr>
+        <w:t>Everyone gave updates on their work.</w:t>
+      </w:r>
+    </w:p>
+    <w:p>
+      <w:pPr>
+        <w:pStyle w:val="ListParagraph"/>
+        <w:numPr>
+          <w:ilvl w:val="0"/>
+          <w:numId w:val="2"/>
+        </w:numPr>
+        <w:rPr>
+          <w:sz w:val="28"/>
+          <w:szCs w:val="28"/>
+        </w:rPr>
+      </w:pPr>
+      <w:r>
+        <w:rPr>
+          <w:sz w:val="28"/>
+          <w:szCs w:val="28"/>
+        </w:rPr>
+        <w:t xml:space="preserve">Decided to start working on deliverable 1 now that we have found a </w:t>
+      </w:r>
+      <w:proofErr w:type="gramStart"/>
+      <w:r>
+        <w:rPr>
+          <w:sz w:val="28"/>
+          <w:szCs w:val="28"/>
+        </w:rPr>
+        <w:t>client</w:t>
+      </w:r>
+      <w:proofErr w:type="gramEnd"/>
+    </w:p>
+    <w:p>
+      <w:pPr>
+        <w:rPr>
+          <w:b/>
+          <w:sz w:val="28"/>
+          <w:szCs w:val="28"/>
+        </w:rPr>
+      </w:pPr>
+      <w:r>
+        <w:rPr>
+          <w:b/>
+          <w:sz w:val="28"/>
+          <w:szCs w:val="28"/>
+        </w:rPr>
+        <w:t>Work done:</w:t>
+      </w:r>
+    </w:p>
+    <w:p>
+      <w:pPr>
+        <w:pStyle w:val="ListParagraph"/>
+        <w:numPr>
+          <w:ilvl w:val="0"/>
+          <w:numId w:val="7"/>
+        </w:numPr>
+        <w:rPr>
+          <w:sz w:val="28"/>
+          <w:szCs w:val="28"/>
+        </w:rPr>
+      </w:pPr>
+      <w:r>
+        <w:rPr>
+          <w:sz w:val="28"/>
+          <w:szCs w:val="28"/>
+        </w:rPr>
+        <w:t xml:space="preserve">Mert </w:t>
+      </w:r>
+      <w:r>
+        <w:rPr>
+          <w:sz w:val="28"/>
+          <w:szCs w:val="28"/>
+        </w:rPr>
+        <w:t>started working</w:t>
+      </w:r>
+      <w:r>
+        <w:rPr>
+          <w:sz w:val="28"/>
+          <w:szCs w:val="28"/>
+        </w:rPr>
+        <w:t xml:space="preserve"> on deliverable 1</w:t>
+      </w:r>
+      <w:r>
+        <w:rPr>
+          <w:sz w:val="28"/>
+          <w:szCs w:val="28"/>
+        </w:rPr>
+        <w:t>.</w:t>
+      </w:r>
+    </w:p>
+    <w:p>
+      <w:pPr>
+        <w:pStyle w:val="ListParagraph"/>
+        <w:numPr>
+          <w:ilvl w:val="0"/>
+          <w:numId w:val="7"/>
+        </w:numPr>
+        <w:rPr>
+          <w:sz w:val="28"/>
+          <w:szCs w:val="28"/>
+        </w:rPr>
+      </w:pPr>
+      <w:r>
+        <w:rPr>
+          <w:sz w:val="28"/>
+          <w:szCs w:val="28"/>
+        </w:rPr>
+        <w:t>Ali started working on the Gantt chart for the deliverable 1 and project</w:t>
+      </w:r>
+      <w:r>
+        <w:rPr>
+          <w:sz w:val="28"/>
+          <w:szCs w:val="28"/>
+        </w:rPr>
+        <w:t>.</w:t>
+      </w:r>
+    </w:p>
+    <w:p>
+      <w:pPr>
+        <w:pStyle w:val="ListParagraph"/>
+        <w:numPr>
+          <w:ilvl w:val="0"/>
+          <w:numId w:val="7"/>
+        </w:numPr>
+        <w:rPr>
+          <w:sz w:val="28"/>
+          <w:szCs w:val="28"/>
+        </w:rPr>
+      </w:pPr>
+      <w:r>
+        <w:rPr>
+          <w:sz w:val="28"/>
+          <w:szCs w:val="28"/>
+        </w:rPr>
+        <w:t>Maxym had a meeting with the client and found out his needs for the project and what we need to focus on for the project to satisfy his request</w:t>
+      </w:r>
+      <w:r>
+        <w:rPr>
+          <w:sz w:val="28"/>
+          <w:szCs w:val="28"/>
+        </w:rPr>
+        <w:t>.</w:t>
+      </w:r>
+    </w:p>
+    <w:p>
+      <w:pPr>
+        <w:rPr>
+          <w:rFonts w:asciiTheme="majorHAnsi" w:eastAsiaTheme="majorEastAsia" w:hAnsiTheme="majorHAnsi" w:cstheme="majorBidi"/>
+          <w:color w:val="1F3763" w:themeColor="accent1" w:themeShade="7F"/>
           <w:sz w:val="36"/>
           <w:szCs w:val="36"/>
         </w:rPr>
-        <w:t>Fifth</w:t>
-      </w:r>
+      </w:pPr>
       <w:r>
         <w:rPr>
           <w:sz w:val="36"/>
           <w:szCs w:val="36"/>
         </w:rPr>
-        <w:t xml:space="preserve"> Meeting</w:t>
-      </w:r>
-      <w:bookmarkEnd w:id="6"/>
-    </w:p>
-    <w:p>
-      <w:pPr>
-        <w:rPr>
-          <w:b/>
-          <w:bCs/>
-          <w:sz w:val="28"/>
-          <w:szCs w:val="28"/>
-        </w:rPr>
-      </w:pPr>
-      <w:r>
-        <w:rPr>
-          <w:b/>
-          <w:bCs/>
-          <w:sz w:val="28"/>
-          <w:szCs w:val="28"/>
-        </w:rPr>
-        <w:t>Thursday</w:t>
-      </w:r>
-      <w:r>
-        <w:rPr>
-          <w:b/>
-          <w:bCs/>
-          <w:sz w:val="28"/>
-          <w:szCs w:val="28"/>
-        </w:rPr>
-        <w:t xml:space="preserve">, </w:t>
-      </w:r>
-      <w:r>
-        <w:rPr>
-          <w:b/>
-          <w:bCs/>
-          <w:sz w:val="28"/>
-          <w:szCs w:val="28"/>
-        </w:rPr>
-        <w:t xml:space="preserve">February </w:t>
-      </w:r>
-      <w:r>
-        <w:rPr>
-          <w:b/>
-          <w:bCs/>
-          <w:sz w:val="28"/>
-          <w:szCs w:val="28"/>
-        </w:rPr>
-        <w:t>9</w:t>
-      </w:r>
-      <w:r>
-        <w:rPr>
-          <w:b/>
-          <w:bCs/>
-          <w:sz w:val="28"/>
-          <w:szCs w:val="28"/>
-        </w:rPr>
-        <w:t>, 2023</w:t>
-      </w:r>
-    </w:p>
-    <w:p>
-      <w:pPr>
-        <w:rPr>
-          <w:b/>
-          <w:bCs/>
-          <w:sz w:val="28"/>
-          <w:szCs w:val="28"/>
-        </w:rPr>
-      </w:pPr>
-      <w:r>
-        <w:rPr>
-          <w:b/>
-          <w:bCs/>
-          <w:sz w:val="28"/>
-          <w:szCs w:val="28"/>
-        </w:rPr>
-        <w:t xml:space="preserve">Attendance: </w:t>
-      </w:r>
-    </w:p>
-    <w:p>
-      <w:pPr>
-        <w:pStyle w:val="ListParagraph"/>
-        <w:numPr>
-          <w:ilvl w:val="0"/>
-          <w:numId w:val="1"/>
-        </w:numPr>
-        <w:rPr>
-          <w:sz w:val="28"/>
-          <w:szCs w:val="28"/>
-        </w:rPr>
-      </w:pPr>
-      <w:r>
-        <w:rPr>
-          <w:sz w:val="28"/>
-          <w:szCs w:val="28"/>
-        </w:rPr>
-        <w:t>Ali</w:t>
-      </w:r>
-    </w:p>
-    <w:p>
-      <w:pPr>
-        <w:pStyle w:val="ListParagraph"/>
-        <w:numPr>
-          <w:ilvl w:val="0"/>
-          <w:numId w:val="1"/>
-        </w:numPr>
-        <w:rPr>
-          <w:sz w:val="28"/>
-          <w:szCs w:val="28"/>
-        </w:rPr>
-      </w:pPr>
-      <w:proofErr w:type="spellStart"/>
-      <w:r>
-        <w:rPr>
-          <w:sz w:val="28"/>
-          <w:szCs w:val="28"/>
-        </w:rPr>
-        <w:t>Maxym</w:t>
-      </w:r>
-      <w:proofErr w:type="spellEnd"/>
-    </w:p>
-    <w:p>
-      <w:pPr>
-        <w:pStyle w:val="ListParagraph"/>
-        <w:numPr>
-          <w:ilvl w:val="0"/>
-          <w:numId w:val="1"/>
-        </w:numPr>
-        <w:rPr>
-          <w:sz w:val="28"/>
-          <w:szCs w:val="28"/>
-        </w:rPr>
-      </w:pPr>
-      <w:proofErr w:type="spellStart"/>
-      <w:r>
-        <w:rPr>
-          <w:sz w:val="28"/>
-          <w:szCs w:val="28"/>
-        </w:rPr>
-        <w:t>Mert</w:t>
-      </w:r>
-      <w:proofErr w:type="spellEnd"/>
-    </w:p>
-    <w:p>
-      <w:pPr>
-        <w:rPr>
-          <w:b/>
-          <w:bCs/>
-          <w:sz w:val="28"/>
-          <w:szCs w:val="28"/>
-        </w:rPr>
-      </w:pPr>
-      <w:r>
-        <w:rPr>
-          <w:b/>
-          <w:bCs/>
-          <w:sz w:val="28"/>
-          <w:szCs w:val="28"/>
-        </w:rPr>
-        <w:lastRenderedPageBreak/>
-        <w:t>Decisions:</w:t>
-      </w:r>
-    </w:p>
-    <w:p>
-      <w:pPr>
-        <w:pStyle w:val="ListParagraph"/>
-        <w:numPr>
-          <w:ilvl w:val="0"/>
-          <w:numId w:val="2"/>
-        </w:numPr>
-        <w:rPr>
-          <w:sz w:val="28"/>
-          <w:szCs w:val="28"/>
-        </w:rPr>
-      </w:pPr>
-      <w:r>
-        <w:rPr>
-          <w:sz w:val="28"/>
-          <w:szCs w:val="28"/>
-        </w:rPr>
-        <w:t>To finish most of deliverable 1 if not all by end of class</w:t>
-      </w:r>
-    </w:p>
-    <w:p>
-      <w:pPr>
-        <w:rPr>
-          <w:b/>
-          <w:sz w:val="28"/>
-          <w:szCs w:val="28"/>
-        </w:rPr>
-      </w:pPr>
-      <w:r>
-        <w:rPr>
-          <w:b/>
-          <w:sz w:val="28"/>
-          <w:szCs w:val="28"/>
-        </w:rPr>
-        <w:t>Work done:</w:t>
-      </w:r>
-    </w:p>
-    <w:p>
-      <w:pPr>
-        <w:pStyle w:val="ListParagraph"/>
-        <w:numPr>
-          <w:ilvl w:val="0"/>
-          <w:numId w:val="7"/>
-        </w:numPr>
-        <w:rPr>
-          <w:sz w:val="28"/>
-          <w:szCs w:val="28"/>
-        </w:rPr>
-      </w:pPr>
-      <w:proofErr w:type="spellStart"/>
-      <w:r>
-        <w:rPr>
-          <w:sz w:val="28"/>
-          <w:szCs w:val="28"/>
-        </w:rPr>
-        <w:t>Mert</w:t>
-      </w:r>
-      <w:proofErr w:type="spellEnd"/>
-      <w:r>
-        <w:rPr>
-          <w:sz w:val="28"/>
-          <w:szCs w:val="28"/>
-        </w:rPr>
-        <w:t xml:space="preserve"> </w:t>
-      </w:r>
-      <w:r>
-        <w:rPr>
-          <w:sz w:val="28"/>
-          <w:szCs w:val="28"/>
-        </w:rPr>
-        <w:t xml:space="preserve">and </w:t>
-      </w:r>
-      <w:proofErr w:type="spellStart"/>
-      <w:r>
-        <w:rPr>
-          <w:sz w:val="28"/>
-          <w:szCs w:val="28"/>
-        </w:rPr>
-        <w:t>Maxym</w:t>
-      </w:r>
-      <w:proofErr w:type="spellEnd"/>
-      <w:r>
-        <w:rPr>
-          <w:sz w:val="28"/>
-          <w:szCs w:val="28"/>
-        </w:rPr>
-        <w:t xml:space="preserve"> continued working </w:t>
-      </w:r>
-      <w:r>
-        <w:rPr>
-          <w:sz w:val="28"/>
-          <w:szCs w:val="28"/>
-        </w:rPr>
-        <w:t>on deliverable 1.</w:t>
-      </w:r>
-    </w:p>
-    <w:p>
-      <w:pPr>
-        <w:pStyle w:val="ListParagraph"/>
-        <w:numPr>
-          <w:ilvl w:val="0"/>
-          <w:numId w:val="7"/>
-        </w:numPr>
-        <w:rPr>
-          <w:sz w:val="28"/>
-          <w:szCs w:val="28"/>
-        </w:rPr>
-      </w:pPr>
-      <w:r>
-        <w:rPr>
-          <w:sz w:val="28"/>
-          <w:szCs w:val="28"/>
-        </w:rPr>
-        <w:t xml:space="preserve">Ali </w:t>
-      </w:r>
-      <w:r>
-        <w:rPr>
-          <w:sz w:val="28"/>
-          <w:szCs w:val="28"/>
-        </w:rPr>
-        <w:t>continued</w:t>
-      </w:r>
-      <w:r>
-        <w:rPr>
-          <w:sz w:val="28"/>
-          <w:szCs w:val="28"/>
-        </w:rPr>
-        <w:t xml:space="preserve"> working on the Gantt chart</w:t>
-      </w:r>
-      <w:r>
-        <w:rPr>
-          <w:sz w:val="28"/>
-          <w:szCs w:val="28"/>
-        </w:rPr>
-        <w:t xml:space="preserve"> for the deliverable and project</w:t>
+        <w:br w:type="page"/>
       </w:r>
     </w:p>
     <w:p>
@@ -3316,13 +3318,14 @@
           <w:szCs w:val="36"/>
         </w:rPr>
       </w:pPr>
-      <w:bookmarkStart w:id="7" w:name="_Toc127461069"/>
+      <w:bookmarkStart w:id="5" w:name="_Toc129362859"/>
       <w:r>
         <w:rPr>
           <w:sz w:val="36"/>
           <w:szCs w:val="36"/>
         </w:rPr>
-        <w:t>Sixth</w:t>
+        <w:lastRenderedPageBreak/>
+        <w:t>Fifth</w:t>
       </w:r>
       <w:r>
         <w:rPr>
@@ -3331,6 +3334,653 @@
         </w:rPr>
         <w:t xml:space="preserve"> Meeting</w:t>
       </w:r>
+      <w:bookmarkEnd w:id="5"/>
+    </w:p>
+    <w:p>
+      <w:pPr>
+        <w:rPr>
+          <w:b/>
+          <w:bCs/>
+          <w:sz w:val="28"/>
+          <w:szCs w:val="28"/>
+        </w:rPr>
+      </w:pPr>
+      <w:r>
+        <w:rPr>
+          <w:b/>
+          <w:bCs/>
+          <w:sz w:val="28"/>
+          <w:szCs w:val="28"/>
+        </w:rPr>
+        <w:t>Thursday</w:t>
+      </w:r>
+      <w:r>
+        <w:rPr>
+          <w:b/>
+          <w:bCs/>
+          <w:sz w:val="28"/>
+          <w:szCs w:val="28"/>
+        </w:rPr>
+        <w:t xml:space="preserve">, </w:t>
+      </w:r>
+      <w:r>
+        <w:rPr>
+          <w:b/>
+          <w:bCs/>
+          <w:sz w:val="28"/>
+          <w:szCs w:val="28"/>
+        </w:rPr>
+        <w:t xml:space="preserve">February </w:t>
+      </w:r>
+      <w:r>
+        <w:rPr>
+          <w:b/>
+          <w:bCs/>
+          <w:sz w:val="28"/>
+          <w:szCs w:val="28"/>
+        </w:rPr>
+        <w:t>9</w:t>
+      </w:r>
+      <w:r>
+        <w:rPr>
+          <w:b/>
+          <w:bCs/>
+          <w:sz w:val="28"/>
+          <w:szCs w:val="28"/>
+        </w:rPr>
+        <w:t>, 2023</w:t>
+      </w:r>
+    </w:p>
+    <w:p>
+      <w:pPr>
+        <w:rPr>
+          <w:b/>
+          <w:bCs/>
+          <w:sz w:val="28"/>
+          <w:szCs w:val="28"/>
+        </w:rPr>
+      </w:pPr>
+      <w:r>
+        <w:rPr>
+          <w:b/>
+          <w:bCs/>
+          <w:sz w:val="28"/>
+          <w:szCs w:val="28"/>
+        </w:rPr>
+        <w:t xml:space="preserve">Attendance: </w:t>
+      </w:r>
+    </w:p>
+    <w:p>
+      <w:pPr>
+        <w:pStyle w:val="ListParagraph"/>
+        <w:numPr>
+          <w:ilvl w:val="0"/>
+          <w:numId w:val="1"/>
+        </w:numPr>
+        <w:rPr>
+          <w:sz w:val="28"/>
+          <w:szCs w:val="28"/>
+        </w:rPr>
+      </w:pPr>
+      <w:r>
+        <w:rPr>
+          <w:sz w:val="28"/>
+          <w:szCs w:val="28"/>
+        </w:rPr>
+        <w:t>Ali</w:t>
+      </w:r>
+    </w:p>
+    <w:p>
+      <w:pPr>
+        <w:pStyle w:val="ListParagraph"/>
+        <w:numPr>
+          <w:ilvl w:val="0"/>
+          <w:numId w:val="1"/>
+        </w:numPr>
+        <w:rPr>
+          <w:sz w:val="28"/>
+          <w:szCs w:val="28"/>
+        </w:rPr>
+      </w:pPr>
+      <w:r>
+        <w:rPr>
+          <w:sz w:val="28"/>
+          <w:szCs w:val="28"/>
+        </w:rPr>
+        <w:t>Maxym</w:t>
+      </w:r>
+    </w:p>
+    <w:p>
+      <w:pPr>
+        <w:pStyle w:val="ListParagraph"/>
+        <w:numPr>
+          <w:ilvl w:val="0"/>
+          <w:numId w:val="1"/>
+        </w:numPr>
+        <w:rPr>
+          <w:sz w:val="28"/>
+          <w:szCs w:val="28"/>
+        </w:rPr>
+      </w:pPr>
+      <w:r>
+        <w:rPr>
+          <w:sz w:val="28"/>
+          <w:szCs w:val="28"/>
+        </w:rPr>
+        <w:t>Mert</w:t>
+      </w:r>
+    </w:p>
+    <w:p>
+      <w:pPr>
+        <w:rPr>
+          <w:b/>
+          <w:bCs/>
+          <w:sz w:val="28"/>
+          <w:szCs w:val="28"/>
+        </w:rPr>
+      </w:pPr>
+      <w:r>
+        <w:rPr>
+          <w:b/>
+          <w:bCs/>
+          <w:sz w:val="28"/>
+          <w:szCs w:val="28"/>
+        </w:rPr>
+        <w:t>Decisions:</w:t>
+      </w:r>
+    </w:p>
+    <w:p>
+      <w:pPr>
+        <w:pStyle w:val="ListParagraph"/>
+        <w:numPr>
+          <w:ilvl w:val="0"/>
+          <w:numId w:val="2"/>
+        </w:numPr>
+        <w:rPr>
+          <w:sz w:val="28"/>
+          <w:szCs w:val="28"/>
+        </w:rPr>
+      </w:pPr>
+      <w:r>
+        <w:rPr>
+          <w:sz w:val="28"/>
+          <w:szCs w:val="28"/>
+        </w:rPr>
+        <w:t>To finish most of deliverable 1 if not all by end of class</w:t>
+      </w:r>
+    </w:p>
+    <w:p>
+      <w:pPr>
+        <w:rPr>
+          <w:b/>
+          <w:sz w:val="28"/>
+          <w:szCs w:val="28"/>
+        </w:rPr>
+      </w:pPr>
+      <w:r>
+        <w:rPr>
+          <w:b/>
+          <w:sz w:val="28"/>
+          <w:szCs w:val="28"/>
+        </w:rPr>
+        <w:t>Work done:</w:t>
+      </w:r>
+    </w:p>
+    <w:p>
+      <w:pPr>
+        <w:pStyle w:val="ListParagraph"/>
+        <w:numPr>
+          <w:ilvl w:val="0"/>
+          <w:numId w:val="7"/>
+        </w:numPr>
+        <w:rPr>
+          <w:sz w:val="28"/>
+          <w:szCs w:val="28"/>
+        </w:rPr>
+      </w:pPr>
+      <w:r>
+        <w:rPr>
+          <w:sz w:val="28"/>
+          <w:szCs w:val="28"/>
+        </w:rPr>
+        <w:t xml:space="preserve">Mert </w:t>
+      </w:r>
+      <w:r>
+        <w:rPr>
+          <w:sz w:val="28"/>
+          <w:szCs w:val="28"/>
+        </w:rPr>
+        <w:t xml:space="preserve">and Maxym continued working </w:t>
+      </w:r>
+      <w:r>
+        <w:rPr>
+          <w:sz w:val="28"/>
+          <w:szCs w:val="28"/>
+        </w:rPr>
+        <w:t>on deliverable 1.</w:t>
+      </w:r>
+    </w:p>
+    <w:p>
+      <w:pPr>
+        <w:pStyle w:val="ListParagraph"/>
+        <w:numPr>
+          <w:ilvl w:val="0"/>
+          <w:numId w:val="7"/>
+        </w:numPr>
+        <w:rPr>
+          <w:sz w:val="28"/>
+          <w:szCs w:val="28"/>
+        </w:rPr>
+      </w:pPr>
+      <w:r>
+        <w:rPr>
+          <w:sz w:val="28"/>
+          <w:szCs w:val="28"/>
+        </w:rPr>
+        <w:t xml:space="preserve">Ali </w:t>
+      </w:r>
+      <w:r>
+        <w:rPr>
+          <w:sz w:val="28"/>
+          <w:szCs w:val="28"/>
+        </w:rPr>
+        <w:t>continued</w:t>
+      </w:r>
+      <w:r>
+        <w:rPr>
+          <w:sz w:val="28"/>
+          <w:szCs w:val="28"/>
+        </w:rPr>
+        <w:t xml:space="preserve"> working on the Gantt chart</w:t>
+      </w:r>
+      <w:r>
+        <w:rPr>
+          <w:sz w:val="28"/>
+          <w:szCs w:val="28"/>
+        </w:rPr>
+        <w:t xml:space="preserve"> for the deliverable and project</w:t>
+      </w:r>
+      <w:r>
+        <w:rPr>
+          <w:sz w:val="28"/>
+          <w:szCs w:val="28"/>
+        </w:rPr>
+        <w:t>.</w:t>
+      </w:r>
+    </w:p>
+    <w:p>
+      <w:pPr>
+        <w:rPr>
+          <w:rFonts w:asciiTheme="majorHAnsi" w:eastAsiaTheme="majorEastAsia" w:hAnsiTheme="majorHAnsi" w:cstheme="majorBidi"/>
+          <w:color w:val="1F3763" w:themeColor="accent1" w:themeShade="7F"/>
+          <w:sz w:val="36"/>
+          <w:szCs w:val="36"/>
+        </w:rPr>
+      </w:pPr>
+      <w:r>
+        <w:rPr>
+          <w:sz w:val="36"/>
+          <w:szCs w:val="36"/>
+        </w:rPr>
+        <w:br w:type="page"/>
+      </w:r>
+    </w:p>
+    <w:p>
+      <w:pPr>
+        <w:pStyle w:val="Heading3"/>
+        <w:rPr>
+          <w:sz w:val="36"/>
+          <w:szCs w:val="36"/>
+        </w:rPr>
+      </w:pPr>
+      <w:bookmarkStart w:id="6" w:name="_Toc129362860"/>
+      <w:r>
+        <w:rPr>
+          <w:sz w:val="36"/>
+          <w:szCs w:val="36"/>
+        </w:rPr>
+        <w:lastRenderedPageBreak/>
+        <w:t>Sixth</w:t>
+      </w:r>
+      <w:r>
+        <w:rPr>
+          <w:sz w:val="36"/>
+          <w:szCs w:val="36"/>
+        </w:rPr>
+        <w:t xml:space="preserve"> Meeting</w:t>
+      </w:r>
+      <w:bookmarkEnd w:id="6"/>
+    </w:p>
+    <w:p>
+      <w:pPr>
+        <w:rPr>
+          <w:b/>
+          <w:bCs/>
+          <w:sz w:val="28"/>
+          <w:szCs w:val="28"/>
+        </w:rPr>
+      </w:pPr>
+      <w:r>
+        <w:rPr>
+          <w:b/>
+          <w:bCs/>
+          <w:sz w:val="28"/>
+          <w:szCs w:val="28"/>
+        </w:rPr>
+        <w:t>Monday</w:t>
+      </w:r>
+      <w:r>
+        <w:rPr>
+          <w:b/>
+          <w:bCs/>
+          <w:sz w:val="28"/>
+          <w:szCs w:val="28"/>
+        </w:rPr>
+        <w:t xml:space="preserve">, </w:t>
+      </w:r>
+      <w:r>
+        <w:rPr>
+          <w:b/>
+          <w:bCs/>
+          <w:sz w:val="28"/>
+          <w:szCs w:val="28"/>
+        </w:rPr>
+        <w:t>February 13</w:t>
+      </w:r>
+      <w:r>
+        <w:rPr>
+          <w:b/>
+          <w:bCs/>
+          <w:sz w:val="28"/>
+          <w:szCs w:val="28"/>
+        </w:rPr>
+        <w:t>, 2023</w:t>
+      </w:r>
+    </w:p>
+    <w:p>
+      <w:pPr>
+        <w:rPr>
+          <w:b/>
+          <w:bCs/>
+          <w:sz w:val="28"/>
+          <w:szCs w:val="28"/>
+        </w:rPr>
+      </w:pPr>
+      <w:r>
+        <w:rPr>
+          <w:b/>
+          <w:bCs/>
+          <w:sz w:val="28"/>
+          <w:szCs w:val="28"/>
+        </w:rPr>
+        <w:t xml:space="preserve">Attendance: </w:t>
+      </w:r>
+    </w:p>
+    <w:p>
+      <w:pPr>
+        <w:pStyle w:val="ListParagraph"/>
+        <w:numPr>
+          <w:ilvl w:val="0"/>
+          <w:numId w:val="1"/>
+        </w:numPr>
+        <w:rPr>
+          <w:sz w:val="28"/>
+          <w:szCs w:val="28"/>
+        </w:rPr>
+      </w:pPr>
+      <w:r>
+        <w:rPr>
+          <w:sz w:val="28"/>
+          <w:szCs w:val="28"/>
+        </w:rPr>
+        <w:t>Ali</w:t>
+      </w:r>
+    </w:p>
+    <w:p>
+      <w:pPr>
+        <w:pStyle w:val="ListParagraph"/>
+        <w:numPr>
+          <w:ilvl w:val="0"/>
+          <w:numId w:val="1"/>
+        </w:numPr>
+        <w:rPr>
+          <w:sz w:val="28"/>
+          <w:szCs w:val="28"/>
+        </w:rPr>
+      </w:pPr>
+      <w:r>
+        <w:rPr>
+          <w:sz w:val="28"/>
+          <w:szCs w:val="28"/>
+        </w:rPr>
+        <w:t>Maxym</w:t>
+      </w:r>
+    </w:p>
+    <w:p>
+      <w:pPr>
+        <w:pStyle w:val="ListParagraph"/>
+        <w:numPr>
+          <w:ilvl w:val="0"/>
+          <w:numId w:val="1"/>
+        </w:numPr>
+        <w:rPr>
+          <w:sz w:val="28"/>
+          <w:szCs w:val="28"/>
+        </w:rPr>
+      </w:pPr>
+      <w:r>
+        <w:rPr>
+          <w:sz w:val="28"/>
+          <w:szCs w:val="28"/>
+        </w:rPr>
+        <w:t>Mert</w:t>
+      </w:r>
+    </w:p>
+    <w:p>
+      <w:pPr>
+        <w:rPr>
+          <w:b/>
+          <w:bCs/>
+          <w:sz w:val="28"/>
+          <w:szCs w:val="28"/>
+        </w:rPr>
+      </w:pPr>
+      <w:r>
+        <w:rPr>
+          <w:b/>
+          <w:bCs/>
+          <w:sz w:val="28"/>
+          <w:szCs w:val="28"/>
+        </w:rPr>
+        <w:t>Decisions:</w:t>
+      </w:r>
+    </w:p>
+    <w:p>
+      <w:pPr>
+        <w:pStyle w:val="ListParagraph"/>
+        <w:numPr>
+          <w:ilvl w:val="0"/>
+          <w:numId w:val="2"/>
+        </w:numPr>
+        <w:rPr>
+          <w:sz w:val="28"/>
+          <w:szCs w:val="28"/>
+        </w:rPr>
+      </w:pPr>
+      <w:r>
+        <w:rPr>
+          <w:sz w:val="28"/>
+          <w:szCs w:val="28"/>
+        </w:rPr>
+        <w:t>Ali was going to do the first team logbook</w:t>
+      </w:r>
+      <w:r>
+        <w:rPr>
+          <w:sz w:val="28"/>
+          <w:szCs w:val="28"/>
+        </w:rPr>
+        <w:t>.</w:t>
+      </w:r>
+    </w:p>
+    <w:p>
+      <w:pPr>
+        <w:pStyle w:val="ListParagraph"/>
+        <w:numPr>
+          <w:ilvl w:val="0"/>
+          <w:numId w:val="2"/>
+        </w:numPr>
+        <w:rPr>
+          <w:sz w:val="28"/>
+          <w:szCs w:val="28"/>
+        </w:rPr>
+      </w:pPr>
+      <w:r>
+        <w:rPr>
+          <w:sz w:val="28"/>
+          <w:szCs w:val="28"/>
+        </w:rPr>
+        <w:t>Team logbook would mainly be a task for the deliverable team leader</w:t>
+      </w:r>
+      <w:r>
+        <w:rPr>
+          <w:sz w:val="28"/>
+          <w:szCs w:val="28"/>
+        </w:rPr>
+        <w:t>.</w:t>
+      </w:r>
+    </w:p>
+    <w:p>
+      <w:pPr>
+        <w:pStyle w:val="ListParagraph"/>
+        <w:numPr>
+          <w:ilvl w:val="0"/>
+          <w:numId w:val="2"/>
+        </w:numPr>
+        <w:rPr>
+          <w:sz w:val="28"/>
+          <w:szCs w:val="28"/>
+        </w:rPr>
+      </w:pPr>
+      <w:r>
+        <w:rPr>
+          <w:sz w:val="28"/>
+          <w:szCs w:val="28"/>
+        </w:rPr>
+        <w:t>Review deliverable 1 before submitting</w:t>
+      </w:r>
+      <w:r>
+        <w:rPr>
+          <w:sz w:val="28"/>
+          <w:szCs w:val="28"/>
+        </w:rPr>
+        <w:t>.</w:t>
+      </w:r>
+    </w:p>
+    <w:p>
+      <w:pPr>
+        <w:rPr>
+          <w:b/>
+          <w:sz w:val="28"/>
+          <w:szCs w:val="28"/>
+        </w:rPr>
+      </w:pPr>
+      <w:r>
+        <w:rPr>
+          <w:b/>
+          <w:sz w:val="28"/>
+          <w:szCs w:val="28"/>
+        </w:rPr>
+        <w:t>Work done:</w:t>
+      </w:r>
+    </w:p>
+    <w:p>
+      <w:pPr>
+        <w:pStyle w:val="ListParagraph"/>
+        <w:numPr>
+          <w:ilvl w:val="0"/>
+          <w:numId w:val="7"/>
+        </w:numPr>
+        <w:rPr>
+          <w:sz w:val="28"/>
+          <w:szCs w:val="28"/>
+        </w:rPr>
+      </w:pPr>
+      <w:r>
+        <w:rPr>
+          <w:sz w:val="28"/>
+          <w:szCs w:val="28"/>
+        </w:rPr>
+        <w:t>Started working on the questions to be asked during the meeting</w:t>
+      </w:r>
+      <w:r>
+        <w:rPr>
+          <w:sz w:val="28"/>
+          <w:szCs w:val="28"/>
+        </w:rPr>
+        <w:t>.</w:t>
+      </w:r>
+    </w:p>
+    <w:p>
+      <w:pPr>
+        <w:pStyle w:val="ListParagraph"/>
+        <w:numPr>
+          <w:ilvl w:val="0"/>
+          <w:numId w:val="7"/>
+        </w:numPr>
+        <w:rPr>
+          <w:sz w:val="28"/>
+          <w:szCs w:val="28"/>
+        </w:rPr>
+      </w:pPr>
+      <w:r>
+        <w:rPr>
+          <w:sz w:val="28"/>
+          <w:szCs w:val="28"/>
+        </w:rPr>
+        <w:t>Set up a second meeting with Marco.</w:t>
+      </w:r>
+    </w:p>
+    <w:p>
+      <w:pPr>
+        <w:rPr>
+          <w:rFonts w:asciiTheme="majorHAnsi" w:eastAsiaTheme="majorEastAsia" w:hAnsiTheme="majorHAnsi" w:cstheme="majorBidi"/>
+          <w:color w:val="1F3763" w:themeColor="accent1" w:themeShade="7F"/>
+          <w:sz w:val="36"/>
+          <w:szCs w:val="36"/>
+        </w:rPr>
+      </w:pPr>
+      <w:r>
+        <w:rPr>
+          <w:sz w:val="36"/>
+          <w:szCs w:val="36"/>
+        </w:rPr>
+        <w:br w:type="page"/>
+      </w:r>
+    </w:p>
+    <w:p>
+      <w:pPr>
+        <w:pStyle w:val="Heading3"/>
+        <w:rPr>
+          <w:sz w:val="36"/>
+          <w:szCs w:val="36"/>
+        </w:rPr>
+      </w:pPr>
+      <w:bookmarkStart w:id="7" w:name="_Toc129362861"/>
+      <w:r>
+        <w:rPr>
+          <w:sz w:val="36"/>
+          <w:szCs w:val="36"/>
+        </w:rPr>
+        <w:lastRenderedPageBreak/>
+        <w:t>Seventh</w:t>
+      </w:r>
+      <w:r>
+        <w:rPr>
+          <w:sz w:val="36"/>
+          <w:szCs w:val="36"/>
+        </w:rPr>
+        <w:t xml:space="preserve"> Meeting</w:t>
+      </w:r>
       <w:bookmarkEnd w:id="7"/>
     </w:p>
     <w:p>
@@ -3349,7 +3999,7 @@
           <w:sz w:val="28"/>
           <w:szCs w:val="28"/>
         </w:rPr>
-        <w:t>Monday</w:t>
+        <w:t>Thursday</w:t>
       </w:r>
       <w:r>
         <w:rPr>
@@ -3367,6 +4017,382 @@
           <w:sz w:val="28"/>
           <w:szCs w:val="28"/>
         </w:rPr>
+        <w:t>February 1</w:t>
+      </w:r>
+      <w:r>
+        <w:rPr>
+          <w:b/>
+          <w:bCs/>
+          <w:sz w:val="28"/>
+          <w:szCs w:val="28"/>
+        </w:rPr>
+        <w:t>6</w:t>
+      </w:r>
+      <w:r>
+        <w:rPr>
+          <w:b/>
+          <w:bCs/>
+          <w:sz w:val="28"/>
+          <w:szCs w:val="28"/>
+        </w:rPr>
+        <w:t>, 2023</w:t>
+      </w:r>
+    </w:p>
+    <w:p>
+      <w:pPr>
+        <w:rPr>
+          <w:b/>
+          <w:bCs/>
+          <w:sz w:val="28"/>
+          <w:szCs w:val="28"/>
+        </w:rPr>
+      </w:pPr>
+      <w:r>
+        <w:rPr>
+          <w:b/>
+          <w:bCs/>
+          <w:sz w:val="28"/>
+          <w:szCs w:val="28"/>
+        </w:rPr>
+        <w:t xml:space="preserve">Attendance: </w:t>
+      </w:r>
+    </w:p>
+    <w:p>
+      <w:pPr>
+        <w:pStyle w:val="ListParagraph"/>
+        <w:numPr>
+          <w:ilvl w:val="0"/>
+          <w:numId w:val="1"/>
+        </w:numPr>
+        <w:rPr>
+          <w:sz w:val="28"/>
+          <w:szCs w:val="28"/>
+        </w:rPr>
+      </w:pPr>
+      <w:r>
+        <w:rPr>
+          <w:sz w:val="28"/>
+          <w:szCs w:val="28"/>
+        </w:rPr>
+        <w:t>Ali</w:t>
+      </w:r>
+    </w:p>
+    <w:p>
+      <w:pPr>
+        <w:pStyle w:val="ListParagraph"/>
+        <w:numPr>
+          <w:ilvl w:val="0"/>
+          <w:numId w:val="1"/>
+        </w:numPr>
+        <w:rPr>
+          <w:sz w:val="28"/>
+          <w:szCs w:val="28"/>
+        </w:rPr>
+      </w:pPr>
+      <w:r>
+        <w:rPr>
+          <w:sz w:val="28"/>
+          <w:szCs w:val="28"/>
+        </w:rPr>
+        <w:t>Maxym</w:t>
+      </w:r>
+    </w:p>
+    <w:p>
+      <w:pPr>
+        <w:pStyle w:val="ListParagraph"/>
+        <w:numPr>
+          <w:ilvl w:val="0"/>
+          <w:numId w:val="1"/>
+        </w:numPr>
+        <w:rPr>
+          <w:sz w:val="28"/>
+          <w:szCs w:val="28"/>
+        </w:rPr>
+      </w:pPr>
+      <w:r>
+        <w:rPr>
+          <w:sz w:val="28"/>
+          <w:szCs w:val="28"/>
+        </w:rPr>
+        <w:t>Mert</w:t>
+      </w:r>
+    </w:p>
+    <w:p>
+      <w:pPr>
+        <w:rPr>
+          <w:b/>
+          <w:bCs/>
+          <w:sz w:val="28"/>
+          <w:szCs w:val="28"/>
+        </w:rPr>
+      </w:pPr>
+      <w:r>
+        <w:rPr>
+          <w:b/>
+          <w:bCs/>
+          <w:sz w:val="28"/>
+          <w:szCs w:val="28"/>
+        </w:rPr>
+        <w:t>Decisions:</w:t>
+      </w:r>
+    </w:p>
+    <w:p>
+      <w:pPr>
+        <w:pStyle w:val="ListParagraph"/>
+        <w:numPr>
+          <w:ilvl w:val="0"/>
+          <w:numId w:val="2"/>
+        </w:numPr>
+        <w:rPr>
+          <w:sz w:val="28"/>
+          <w:szCs w:val="28"/>
+        </w:rPr>
+      </w:pPr>
+      <w:r>
+        <w:rPr>
+          <w:sz w:val="28"/>
+          <w:szCs w:val="28"/>
+        </w:rPr>
+        <w:t>Ali w</w:t>
+      </w:r>
+      <w:r>
+        <w:rPr>
+          <w:sz w:val="28"/>
+          <w:szCs w:val="28"/>
+        </w:rPr>
+        <w:t>ould work</w:t>
+      </w:r>
+      <w:r>
+        <w:rPr>
+          <w:sz w:val="28"/>
+          <w:szCs w:val="28"/>
+        </w:rPr>
+        <w:t xml:space="preserve"> on</w:t>
+      </w:r>
+      <w:r>
+        <w:rPr>
+          <w:sz w:val="28"/>
+          <w:szCs w:val="28"/>
+        </w:rPr>
+        <w:t xml:space="preserve"> the first team logbook.</w:t>
+      </w:r>
+    </w:p>
+    <w:p>
+      <w:pPr>
+        <w:pStyle w:val="ListParagraph"/>
+        <w:numPr>
+          <w:ilvl w:val="0"/>
+          <w:numId w:val="2"/>
+        </w:numPr>
+        <w:rPr>
+          <w:sz w:val="28"/>
+          <w:szCs w:val="28"/>
+        </w:rPr>
+      </w:pPr>
+      <w:r>
+        <w:rPr>
+          <w:sz w:val="28"/>
+          <w:szCs w:val="28"/>
+        </w:rPr>
+        <w:t xml:space="preserve">Mert and Maxym </w:t>
+      </w:r>
+      <w:r>
+        <w:rPr>
+          <w:sz w:val="28"/>
+          <w:szCs w:val="28"/>
+        </w:rPr>
+        <w:t>would start</w:t>
+      </w:r>
+      <w:r>
+        <w:rPr>
+          <w:sz w:val="28"/>
+          <w:szCs w:val="28"/>
+        </w:rPr>
+        <w:t xml:space="preserve"> looking through the deliverable 2 instructions.</w:t>
+      </w:r>
+    </w:p>
+    <w:p>
+      <w:pPr>
+        <w:pStyle w:val="ListParagraph"/>
+        <w:numPr>
+          <w:ilvl w:val="0"/>
+          <w:numId w:val="2"/>
+        </w:numPr>
+        <w:rPr>
+          <w:sz w:val="28"/>
+          <w:szCs w:val="28"/>
+        </w:rPr>
+      </w:pPr>
+      <w:r>
+        <w:rPr>
+          <w:sz w:val="28"/>
+          <w:szCs w:val="28"/>
+        </w:rPr>
+        <w:t>Maxym would give the team members their tasks for this deliverable</w:t>
+      </w:r>
+      <w:r>
+        <w:rPr>
+          <w:sz w:val="28"/>
+          <w:szCs w:val="28"/>
+        </w:rPr>
+        <w:t xml:space="preserve"> 2</w:t>
+      </w:r>
+      <w:r>
+        <w:rPr>
+          <w:sz w:val="28"/>
+          <w:szCs w:val="28"/>
+        </w:rPr>
+        <w:t>.</w:t>
+      </w:r>
+    </w:p>
+    <w:p>
+      <w:pPr>
+        <w:rPr>
+          <w:b/>
+          <w:sz w:val="28"/>
+          <w:szCs w:val="28"/>
+        </w:rPr>
+      </w:pPr>
+      <w:r>
+        <w:rPr>
+          <w:b/>
+          <w:sz w:val="28"/>
+          <w:szCs w:val="28"/>
+        </w:rPr>
+        <w:t>Work done:</w:t>
+      </w:r>
+    </w:p>
+    <w:p>
+      <w:pPr>
+        <w:pStyle w:val="ListParagraph"/>
+        <w:numPr>
+          <w:ilvl w:val="0"/>
+          <w:numId w:val="7"/>
+        </w:numPr>
+        <w:rPr>
+          <w:sz w:val="28"/>
+          <w:szCs w:val="28"/>
+        </w:rPr>
+      </w:pPr>
+      <w:r>
+        <w:rPr>
+          <w:sz w:val="28"/>
+          <w:szCs w:val="28"/>
+        </w:rPr>
+        <w:t>Ali finished the team logbook.</w:t>
+      </w:r>
+    </w:p>
+    <w:p>
+      <w:pPr>
+        <w:pStyle w:val="ListParagraph"/>
+        <w:numPr>
+          <w:ilvl w:val="0"/>
+          <w:numId w:val="7"/>
+        </w:numPr>
+        <w:rPr>
+          <w:sz w:val="28"/>
+          <w:szCs w:val="28"/>
+        </w:rPr>
+      </w:pPr>
+      <w:r>
+        <w:rPr>
+          <w:sz w:val="28"/>
+          <w:szCs w:val="28"/>
+        </w:rPr>
+        <w:t>Mert and Maxym started working on their parts of the deliverable</w:t>
+      </w:r>
+      <w:r>
+        <w:rPr>
+          <w:sz w:val="28"/>
+          <w:szCs w:val="28"/>
+        </w:rPr>
+        <w:t xml:space="preserve"> 2</w:t>
+      </w:r>
+      <w:r>
+        <w:rPr>
+          <w:sz w:val="28"/>
+          <w:szCs w:val="28"/>
+        </w:rPr>
+        <w:t>.</w:t>
+      </w:r>
+    </w:p>
+    <w:p>
+      <w:pPr>
+        <w:rPr>
+          <w:rFonts w:asciiTheme="majorHAnsi" w:eastAsiaTheme="majorEastAsia" w:hAnsiTheme="majorHAnsi" w:cstheme="majorBidi"/>
+          <w:color w:val="1F3763" w:themeColor="accent1" w:themeShade="7F"/>
+          <w:sz w:val="36"/>
+          <w:szCs w:val="36"/>
+        </w:rPr>
+      </w:pPr>
+      <w:r>
+        <w:rPr>
+          <w:sz w:val="36"/>
+          <w:szCs w:val="36"/>
+        </w:rPr>
+        <w:br w:type="page"/>
+      </w:r>
+    </w:p>
+    <w:p>
+      <w:pPr>
+        <w:pStyle w:val="Heading3"/>
+        <w:rPr>
+          <w:sz w:val="36"/>
+          <w:szCs w:val="36"/>
+        </w:rPr>
+      </w:pPr>
+      <w:bookmarkStart w:id="8" w:name="_Toc129362862"/>
+      <w:r>
+        <w:rPr>
+          <w:sz w:val="36"/>
+          <w:szCs w:val="36"/>
+        </w:rPr>
+        <w:lastRenderedPageBreak/>
+        <w:t>Eight</w:t>
+      </w:r>
+      <w:r>
+        <w:rPr>
+          <w:sz w:val="36"/>
+          <w:szCs w:val="36"/>
+        </w:rPr>
+        <w:t xml:space="preserve"> Meeting</w:t>
+      </w:r>
+      <w:bookmarkEnd w:id="8"/>
+    </w:p>
+    <w:p>
+      <w:pPr>
+        <w:rPr>
+          <w:b/>
+          <w:bCs/>
+          <w:sz w:val="28"/>
+          <w:szCs w:val="28"/>
+        </w:rPr>
+      </w:pPr>
+      <w:r>
+        <w:rPr>
+          <w:b/>
+          <w:bCs/>
+          <w:sz w:val="28"/>
+          <w:szCs w:val="28"/>
+        </w:rPr>
+        <w:t>Friday</w:t>
+      </w:r>
+      <w:r>
+        <w:rPr>
+          <w:b/>
+          <w:bCs/>
+          <w:sz w:val="28"/>
+          <w:szCs w:val="28"/>
+        </w:rPr>
+        <w:t xml:space="preserve">, </w:t>
+      </w:r>
+      <w:r>
+        <w:rPr>
+          <w:b/>
+          <w:bCs/>
+          <w:sz w:val="28"/>
+          <w:szCs w:val="28"/>
+        </w:rPr>
         <w:t xml:space="preserve">February </w:t>
       </w:r>
       <w:r>
@@ -3376,7 +4402,7 @@
           <w:sz w:val="28"/>
           <w:szCs w:val="28"/>
         </w:rPr>
-        <w:t>13</w:t>
+        <w:t>17</w:t>
       </w:r>
       <w:r>
         <w:rPr>
@@ -3439,7 +4465,6 @@
           <w:szCs w:val="28"/>
         </w:rPr>
       </w:pPr>
-      <w:proofErr w:type="spellStart"/>
       <w:r>
         <w:rPr>
           <w:sz w:val="28"/>
@@ -3447,7 +4472,6 @@
         </w:rPr>
         <w:t>Maxym</w:t>
       </w:r>
-      <w:proofErr w:type="spellEnd"/>
     </w:p>
     <w:p>
       <w:pPr>
@@ -3461,7 +4485,6 @@
           <w:szCs w:val="28"/>
         </w:rPr>
       </w:pPr>
-      <w:proofErr w:type="spellStart"/>
       <w:r>
         <w:rPr>
           <w:sz w:val="28"/>
@@ -3469,7 +4492,6 @@
         </w:rPr>
         <w:t>Mert</w:t>
       </w:r>
-      <w:proofErr w:type="spellEnd"/>
     </w:p>
     <w:p>
       <w:pPr>
@@ -3507,7 +4529,54 @@
           <w:sz w:val="28"/>
           <w:szCs w:val="28"/>
         </w:rPr>
-        <w:t>Ali was going to do the first team logbook</w:t>
+        <w:t>Maxym was going to work on the second team logbook.</w:t>
+      </w:r>
+    </w:p>
+    <w:p>
+      <w:pPr>
+        <w:pStyle w:val="ListParagraph"/>
+        <w:numPr>
+          <w:ilvl w:val="0"/>
+          <w:numId w:val="2"/>
+        </w:numPr>
+        <w:rPr>
+          <w:sz w:val="28"/>
+          <w:szCs w:val="28"/>
+        </w:rPr>
+      </w:pPr>
+      <w:r>
+        <w:rPr>
+          <w:sz w:val="28"/>
+          <w:szCs w:val="28"/>
+        </w:rPr>
+        <w:t>Maxym took notes for the meeting.</w:t>
+      </w:r>
+    </w:p>
+    <w:p>
+      <w:pPr>
+        <w:pStyle w:val="ListParagraph"/>
+        <w:numPr>
+          <w:ilvl w:val="0"/>
+          <w:numId w:val="2"/>
+        </w:numPr>
+        <w:rPr>
+          <w:sz w:val="28"/>
+          <w:szCs w:val="28"/>
+        </w:rPr>
+      </w:pPr>
+      <w:r>
+        <w:rPr>
+          <w:sz w:val="28"/>
+          <w:szCs w:val="28"/>
+        </w:rPr>
+        <w:t>Everyone gave an update on the progress of their tasks for the deliverable</w:t>
+      </w:r>
+      <w:r>
+        <w:rPr>
+          <w:sz w:val="28"/>
+          <w:szCs w:val="28"/>
+        </w:rPr>
+        <w:t xml:space="preserve"> 2</w:t>
       </w:r>
       <w:r>
         <w:rPr>
@@ -3534,7 +4603,51 @@
           <w:sz w:val="28"/>
           <w:szCs w:val="28"/>
         </w:rPr>
-        <w:t>Team logbook would mainly be a task for the deliverable team leader</w:t>
+        <w:t>We decided who would do the meeting with Marco for the questionnaire.</w:t>
+      </w:r>
+    </w:p>
+    <w:p>
+      <w:pPr>
+        <w:rPr>
+          <w:b/>
+          <w:sz w:val="28"/>
+          <w:szCs w:val="28"/>
+        </w:rPr>
+      </w:pPr>
+      <w:r>
+        <w:rPr>
+          <w:b/>
+          <w:sz w:val="28"/>
+          <w:szCs w:val="28"/>
+        </w:rPr>
+        <w:t>Work done:</w:t>
+      </w:r>
+    </w:p>
+    <w:p>
+      <w:pPr>
+        <w:pStyle w:val="ListParagraph"/>
+        <w:numPr>
+          <w:ilvl w:val="0"/>
+          <w:numId w:val="7"/>
+        </w:numPr>
+        <w:rPr>
+          <w:sz w:val="28"/>
+          <w:szCs w:val="28"/>
+        </w:rPr>
+      </w:pPr>
+      <w:r>
+        <w:rPr>
+          <w:sz w:val="28"/>
+          <w:szCs w:val="28"/>
+        </w:rPr>
+        <w:t>Everyone finished some parts of their tasks for the deliverable</w:t>
+      </w:r>
+      <w:r>
+        <w:rPr>
+          <w:sz w:val="28"/>
+          <w:szCs w:val="28"/>
+        </w:rPr>
+        <w:t xml:space="preserve"> 2</w:t>
       </w:r>
       <w:r>
         <w:rPr>
@@ -3549,6 +4662,249 @@
         <w:pStyle w:val="ListParagraph"/>
         <w:numPr>
           <w:ilvl w:val="0"/>
+          <w:numId w:val="7"/>
+        </w:numPr>
+        <w:rPr>
+          <w:sz w:val="28"/>
+          <w:szCs w:val="28"/>
+        </w:rPr>
+      </w:pPr>
+      <w:r>
+        <w:rPr>
+          <w:sz w:val="28"/>
+          <w:szCs w:val="28"/>
+        </w:rPr>
+        <w:t xml:space="preserve">Confirmed with Marco that the meeting will be </w:t>
+      </w:r>
+      <w:r>
+        <w:rPr>
+          <w:sz w:val="28"/>
+          <w:szCs w:val="28"/>
+        </w:rPr>
+        <w:t>March</w:t>
+      </w:r>
+      <w:r>
+        <w:rPr>
+          <w:sz w:val="28"/>
+          <w:szCs w:val="28"/>
+        </w:rPr>
+        <w:t xml:space="preserve"> 20</w:t>
+      </w:r>
+      <w:r>
+        <w:rPr>
+          <w:sz w:val="28"/>
+          <w:szCs w:val="28"/>
+          <w:vertAlign w:val="superscript"/>
+        </w:rPr>
+        <w:t>th</w:t>
+      </w:r>
+      <w:r>
+        <w:rPr>
+          <w:sz w:val="28"/>
+          <w:szCs w:val="28"/>
+        </w:rPr>
+        <w:t>, 2023</w:t>
+      </w:r>
+      <w:r>
+        <w:rPr>
+          <w:sz w:val="28"/>
+          <w:szCs w:val="28"/>
+        </w:rPr>
+        <w:t>.</w:t>
+      </w:r>
+    </w:p>
+    <w:p>
+      <w:pPr>
+        <w:rPr>
+          <w:rFonts w:asciiTheme="majorHAnsi" w:eastAsiaTheme="majorEastAsia" w:hAnsiTheme="majorHAnsi" w:cstheme="majorBidi"/>
+          <w:color w:val="1F3763" w:themeColor="accent1" w:themeShade="7F"/>
+          <w:sz w:val="36"/>
+          <w:szCs w:val="36"/>
+        </w:rPr>
+      </w:pPr>
+      <w:r>
+        <w:rPr>
+          <w:sz w:val="36"/>
+          <w:szCs w:val="36"/>
+        </w:rPr>
+        <w:br w:type="page"/>
+      </w:r>
+    </w:p>
+    <w:p>
+      <w:pPr>
+        <w:pStyle w:val="Heading3"/>
+        <w:rPr>
+          <w:sz w:val="36"/>
+          <w:szCs w:val="36"/>
+        </w:rPr>
+      </w:pPr>
+      <w:bookmarkStart w:id="9" w:name="_Toc129362863"/>
+      <w:r>
+        <w:rPr>
+          <w:sz w:val="36"/>
+          <w:szCs w:val="36"/>
+        </w:rPr>
+        <w:lastRenderedPageBreak/>
+        <w:t>Ninth</w:t>
+      </w:r>
+      <w:r>
+        <w:rPr>
+          <w:sz w:val="36"/>
+          <w:szCs w:val="36"/>
+        </w:rPr>
+        <w:t xml:space="preserve"> Meeting</w:t>
+      </w:r>
+      <w:bookmarkEnd w:id="9"/>
+    </w:p>
+    <w:p>
+      <w:pPr>
+        <w:rPr>
+          <w:b/>
+          <w:bCs/>
+          <w:sz w:val="28"/>
+          <w:szCs w:val="28"/>
+        </w:rPr>
+      </w:pPr>
+      <w:r>
+        <w:rPr>
+          <w:b/>
+          <w:bCs/>
+          <w:sz w:val="28"/>
+          <w:szCs w:val="28"/>
+        </w:rPr>
+        <w:t>Wednesday</w:t>
+      </w:r>
+      <w:r>
+        <w:rPr>
+          <w:b/>
+          <w:bCs/>
+          <w:sz w:val="28"/>
+          <w:szCs w:val="28"/>
+        </w:rPr>
+        <w:t xml:space="preserve">, </w:t>
+      </w:r>
+      <w:r>
+        <w:rPr>
+          <w:b/>
+          <w:bCs/>
+          <w:sz w:val="28"/>
+          <w:szCs w:val="28"/>
+        </w:rPr>
+        <w:t>February 22</w:t>
+      </w:r>
+      <w:r>
+        <w:rPr>
+          <w:b/>
+          <w:bCs/>
+          <w:sz w:val="28"/>
+          <w:szCs w:val="28"/>
+        </w:rPr>
+        <w:t>, 2023</w:t>
+      </w:r>
+    </w:p>
+    <w:p>
+      <w:pPr>
+        <w:rPr>
+          <w:b/>
+          <w:bCs/>
+          <w:sz w:val="28"/>
+          <w:szCs w:val="28"/>
+        </w:rPr>
+      </w:pPr>
+      <w:r>
+        <w:rPr>
+          <w:b/>
+          <w:bCs/>
+          <w:sz w:val="28"/>
+          <w:szCs w:val="28"/>
+        </w:rPr>
+        <w:t xml:space="preserve">Attendance: </w:t>
+      </w:r>
+    </w:p>
+    <w:p>
+      <w:pPr>
+        <w:pStyle w:val="ListParagraph"/>
+        <w:numPr>
+          <w:ilvl w:val="0"/>
+          <w:numId w:val="1"/>
+        </w:numPr>
+        <w:rPr>
+          <w:sz w:val="28"/>
+          <w:szCs w:val="28"/>
+        </w:rPr>
+      </w:pPr>
+      <w:r>
+        <w:rPr>
+          <w:sz w:val="28"/>
+          <w:szCs w:val="28"/>
+        </w:rPr>
+        <w:t>Ali</w:t>
+      </w:r>
+    </w:p>
+    <w:p>
+      <w:pPr>
+        <w:pStyle w:val="ListParagraph"/>
+        <w:numPr>
+          <w:ilvl w:val="0"/>
+          <w:numId w:val="1"/>
+        </w:numPr>
+        <w:rPr>
+          <w:sz w:val="28"/>
+          <w:szCs w:val="28"/>
+        </w:rPr>
+      </w:pPr>
+      <w:r>
+        <w:rPr>
+          <w:sz w:val="28"/>
+          <w:szCs w:val="28"/>
+        </w:rPr>
+        <w:t>Maxym</w:t>
+      </w:r>
+    </w:p>
+    <w:p>
+      <w:pPr>
+        <w:pStyle w:val="ListParagraph"/>
+        <w:numPr>
+          <w:ilvl w:val="0"/>
+          <w:numId w:val="1"/>
+        </w:numPr>
+        <w:rPr>
+          <w:sz w:val="28"/>
+          <w:szCs w:val="28"/>
+        </w:rPr>
+      </w:pPr>
+      <w:r>
+        <w:rPr>
+          <w:sz w:val="28"/>
+          <w:szCs w:val="28"/>
+        </w:rPr>
+        <w:t>Mert</w:t>
+      </w:r>
+    </w:p>
+    <w:p>
+      <w:pPr>
+        <w:rPr>
+          <w:b/>
+          <w:bCs/>
+          <w:sz w:val="28"/>
+          <w:szCs w:val="28"/>
+        </w:rPr>
+      </w:pPr>
+      <w:r>
+        <w:rPr>
+          <w:b/>
+          <w:bCs/>
+          <w:sz w:val="28"/>
+          <w:szCs w:val="28"/>
+        </w:rPr>
+        <w:t>Decisions:</w:t>
+      </w:r>
+    </w:p>
+    <w:p>
+      <w:pPr>
+        <w:pStyle w:val="ListParagraph"/>
+        <w:numPr>
+          <w:ilvl w:val="0"/>
           <w:numId w:val="2"/>
         </w:numPr>
         <w:rPr>
@@ -3561,7 +4917,48 @@
           <w:sz w:val="28"/>
           <w:szCs w:val="28"/>
         </w:rPr>
-        <w:t>Review deliverable 1 before submitting</w:t>
+        <w:t>Maxym took notes for the meeting.</w:t>
+      </w:r>
+    </w:p>
+    <w:p>
+      <w:pPr>
+        <w:pStyle w:val="ListParagraph"/>
+        <w:numPr>
+          <w:ilvl w:val="0"/>
+          <w:numId w:val="2"/>
+        </w:numPr>
+        <w:rPr>
+          <w:sz w:val="28"/>
+          <w:szCs w:val="28"/>
+        </w:rPr>
+      </w:pPr>
+      <w:r>
+        <w:rPr>
+          <w:sz w:val="28"/>
+          <w:szCs w:val="28"/>
+        </w:rPr>
+        <w:t xml:space="preserve">Everyone </w:t>
+      </w:r>
+      <w:r>
+        <w:rPr>
+          <w:sz w:val="28"/>
+          <w:szCs w:val="28"/>
+        </w:rPr>
+        <w:t>would give</w:t>
+      </w:r>
+      <w:r>
+        <w:rPr>
+          <w:sz w:val="28"/>
+          <w:szCs w:val="28"/>
+        </w:rPr>
+        <w:t xml:space="preserve"> an update on the progress of their tasks for the deliverable</w:t>
+      </w:r>
+      <w:r>
+        <w:rPr>
+          <w:sz w:val="28"/>
+          <w:szCs w:val="28"/>
+        </w:rPr>
+        <w:t xml:space="preserve"> 2</w:t>
       </w:r>
       <w:r>
         <w:rPr>
@@ -3573,6 +4970,53 @@
     </w:p>
     <w:p>
       <w:pPr>
+        <w:pStyle w:val="ListParagraph"/>
+        <w:numPr>
+          <w:ilvl w:val="0"/>
+          <w:numId w:val="2"/>
+        </w:numPr>
+        <w:rPr>
+          <w:sz w:val="28"/>
+          <w:szCs w:val="28"/>
+        </w:rPr>
+      </w:pPr>
+      <w:r>
+        <w:rPr>
+          <w:sz w:val="28"/>
+          <w:szCs w:val="28"/>
+        </w:rPr>
+        <w:t>Ali and Mert would work on the questionnaire.</w:t>
+      </w:r>
+    </w:p>
+    <w:p>
+      <w:pPr>
+        <w:pStyle w:val="ListParagraph"/>
+        <w:numPr>
+          <w:ilvl w:val="0"/>
+          <w:numId w:val="2"/>
+        </w:numPr>
+        <w:rPr>
+          <w:sz w:val="28"/>
+          <w:szCs w:val="28"/>
+        </w:rPr>
+      </w:pPr>
+      <w:r>
+        <w:rPr>
+          <w:sz w:val="28"/>
+          <w:szCs w:val="28"/>
+        </w:rPr>
+        <w:t xml:space="preserve">Maxym would work on the </w:t>
+      </w:r>
+      <w:r>
+        <w:rPr>
+          <w:sz w:val="28"/>
+          <w:szCs w:val="28"/>
+        </w:rPr>
+        <w:t>project presentation.</w:t>
+      </w:r>
+    </w:p>
+    <w:p>
+      <w:pPr>
         <w:rPr>
           <w:b/>
           <w:sz w:val="28"/>
@@ -3605,7 +5049,7 @@
           <w:sz w:val="28"/>
           <w:szCs w:val="28"/>
         </w:rPr>
-        <w:t>Started working on the questions to be asked during the meeting</w:t>
+        <w:t>Ali presented the answers that Marco gave from the meeting that we set up.</w:t>
       </w:r>
     </w:p>
     <w:p>
@@ -3625,7 +5069,318 @@
           <w:sz w:val="28"/>
           <w:szCs w:val="28"/>
         </w:rPr>
-        <w:t>Set up a second meeting with Marco</w:t>
+        <w:t>Ali and Mert finished the deliverable 2.</w:t>
+      </w:r>
+    </w:p>
+    <w:p>
+      <w:pPr>
+        <w:pStyle w:val="ListParagraph"/>
+        <w:numPr>
+          <w:ilvl w:val="0"/>
+          <w:numId w:val="7"/>
+        </w:numPr>
+        <w:rPr>
+          <w:sz w:val="28"/>
+          <w:szCs w:val="28"/>
+        </w:rPr>
+      </w:pPr>
+      <w:r>
+        <w:rPr>
+          <w:sz w:val="28"/>
+          <w:szCs w:val="28"/>
+        </w:rPr>
+        <w:t>Maxym finished the power point presentation.</w:t>
+      </w:r>
+    </w:p>
+    <w:p>
+      <w:pPr>
+        <w:rPr>
+          <w:rFonts w:asciiTheme="majorHAnsi" w:eastAsiaTheme="majorEastAsia" w:hAnsiTheme="majorHAnsi" w:cstheme="majorBidi"/>
+          <w:color w:val="1F3763" w:themeColor="accent1" w:themeShade="7F"/>
+          <w:sz w:val="36"/>
+          <w:szCs w:val="36"/>
+        </w:rPr>
+      </w:pPr>
+      <w:r>
+        <w:rPr>
+          <w:sz w:val="36"/>
+          <w:szCs w:val="36"/>
+        </w:rPr>
+        <w:br w:type="page"/>
+      </w:r>
+    </w:p>
+    <w:p>
+      <w:pPr>
+        <w:pStyle w:val="Heading3"/>
+        <w:rPr>
+          <w:sz w:val="36"/>
+          <w:szCs w:val="36"/>
+        </w:rPr>
+      </w:pPr>
+      <w:bookmarkStart w:id="10" w:name="_Toc129362864"/>
+      <w:r>
+        <w:rPr>
+          <w:sz w:val="36"/>
+          <w:szCs w:val="36"/>
+        </w:rPr>
+        <w:lastRenderedPageBreak/>
+        <w:t>Tenth</w:t>
+      </w:r>
+      <w:r>
+        <w:rPr>
+          <w:sz w:val="36"/>
+          <w:szCs w:val="36"/>
+        </w:rPr>
+        <w:t xml:space="preserve"> Meeting</w:t>
+      </w:r>
+      <w:bookmarkEnd w:id="10"/>
+    </w:p>
+    <w:p>
+      <w:pPr>
+        <w:rPr>
+          <w:b/>
+          <w:bCs/>
+          <w:sz w:val="28"/>
+          <w:szCs w:val="28"/>
+        </w:rPr>
+      </w:pPr>
+      <w:r>
+        <w:rPr>
+          <w:b/>
+          <w:bCs/>
+          <w:sz w:val="28"/>
+          <w:szCs w:val="28"/>
+        </w:rPr>
+        <w:t>Friday</w:t>
+      </w:r>
+      <w:r>
+        <w:rPr>
+          <w:b/>
+          <w:bCs/>
+          <w:sz w:val="28"/>
+          <w:szCs w:val="28"/>
+        </w:rPr>
+        <w:t xml:space="preserve">, </w:t>
+      </w:r>
+      <w:r>
+        <w:rPr>
+          <w:b/>
+          <w:bCs/>
+          <w:sz w:val="28"/>
+          <w:szCs w:val="28"/>
+        </w:rPr>
+        <w:t>February 2</w:t>
+      </w:r>
+      <w:r>
+        <w:rPr>
+          <w:b/>
+          <w:bCs/>
+          <w:sz w:val="28"/>
+          <w:szCs w:val="28"/>
+        </w:rPr>
+        <w:t>4</w:t>
+      </w:r>
+      <w:r>
+        <w:rPr>
+          <w:b/>
+          <w:bCs/>
+          <w:sz w:val="28"/>
+          <w:szCs w:val="28"/>
+        </w:rPr>
+        <w:t>, 2023</w:t>
+      </w:r>
+    </w:p>
+    <w:p>
+      <w:pPr>
+        <w:rPr>
+          <w:b/>
+          <w:bCs/>
+          <w:sz w:val="28"/>
+          <w:szCs w:val="28"/>
+        </w:rPr>
+      </w:pPr>
+      <w:r>
+        <w:rPr>
+          <w:b/>
+          <w:bCs/>
+          <w:sz w:val="28"/>
+          <w:szCs w:val="28"/>
+        </w:rPr>
+        <w:t xml:space="preserve">Attendance: </w:t>
+      </w:r>
+    </w:p>
+    <w:p>
+      <w:pPr>
+        <w:pStyle w:val="ListParagraph"/>
+        <w:numPr>
+          <w:ilvl w:val="0"/>
+          <w:numId w:val="1"/>
+        </w:numPr>
+        <w:rPr>
+          <w:sz w:val="28"/>
+          <w:szCs w:val="28"/>
+        </w:rPr>
+      </w:pPr>
+      <w:r>
+        <w:rPr>
+          <w:sz w:val="28"/>
+          <w:szCs w:val="28"/>
+        </w:rPr>
+        <w:t>Ali</w:t>
+      </w:r>
+    </w:p>
+    <w:p>
+      <w:pPr>
+        <w:pStyle w:val="ListParagraph"/>
+        <w:numPr>
+          <w:ilvl w:val="0"/>
+          <w:numId w:val="1"/>
+        </w:numPr>
+        <w:rPr>
+          <w:sz w:val="28"/>
+          <w:szCs w:val="28"/>
+        </w:rPr>
+      </w:pPr>
+      <w:r>
+        <w:rPr>
+          <w:sz w:val="28"/>
+          <w:szCs w:val="28"/>
+        </w:rPr>
+        <w:t>Maxym</w:t>
+      </w:r>
+    </w:p>
+    <w:p>
+      <w:pPr>
+        <w:pStyle w:val="ListParagraph"/>
+        <w:numPr>
+          <w:ilvl w:val="0"/>
+          <w:numId w:val="1"/>
+        </w:numPr>
+        <w:rPr>
+          <w:sz w:val="28"/>
+          <w:szCs w:val="28"/>
+        </w:rPr>
+      </w:pPr>
+      <w:r>
+        <w:rPr>
+          <w:sz w:val="28"/>
+          <w:szCs w:val="28"/>
+        </w:rPr>
+        <w:t>Mert</w:t>
+      </w:r>
+    </w:p>
+    <w:p>
+      <w:pPr>
+        <w:rPr>
+          <w:b/>
+          <w:bCs/>
+          <w:sz w:val="28"/>
+          <w:szCs w:val="28"/>
+        </w:rPr>
+      </w:pPr>
+      <w:r>
+        <w:rPr>
+          <w:b/>
+          <w:bCs/>
+          <w:sz w:val="28"/>
+          <w:szCs w:val="28"/>
+        </w:rPr>
+        <w:t>Decisions:</w:t>
+      </w:r>
+    </w:p>
+    <w:p>
+      <w:pPr>
+        <w:pStyle w:val="ListParagraph"/>
+        <w:numPr>
+          <w:ilvl w:val="0"/>
+          <w:numId w:val="2"/>
+        </w:numPr>
+        <w:rPr>
+          <w:sz w:val="28"/>
+          <w:szCs w:val="28"/>
+        </w:rPr>
+      </w:pPr>
+      <w:r>
+        <w:rPr>
+          <w:sz w:val="28"/>
+          <w:szCs w:val="28"/>
+        </w:rPr>
+        <w:t>Maxym took notes for the meeting.</w:t>
+      </w:r>
+    </w:p>
+    <w:p>
+      <w:pPr>
+        <w:pStyle w:val="ListParagraph"/>
+        <w:numPr>
+          <w:ilvl w:val="0"/>
+          <w:numId w:val="2"/>
+        </w:numPr>
+        <w:rPr>
+          <w:sz w:val="28"/>
+          <w:szCs w:val="28"/>
+        </w:rPr>
+      </w:pPr>
+      <w:r>
+        <w:rPr>
+          <w:sz w:val="28"/>
+          <w:szCs w:val="28"/>
+        </w:rPr>
+        <w:t>We</w:t>
+      </w:r>
+      <w:r>
+        <w:rPr>
+          <w:sz w:val="28"/>
+          <w:szCs w:val="28"/>
+        </w:rPr>
+        <w:t xml:space="preserve"> would start looking through the deliverable </w:t>
+      </w:r>
+      <w:r>
+        <w:rPr>
+          <w:sz w:val="28"/>
+          <w:szCs w:val="28"/>
+        </w:rPr>
+        <w:t>3</w:t>
+      </w:r>
+      <w:r>
+        <w:rPr>
+          <w:sz w:val="28"/>
+          <w:szCs w:val="28"/>
+        </w:rPr>
+        <w:t xml:space="preserve"> instructions.</w:t>
+      </w:r>
+    </w:p>
+    <w:p>
+      <w:pPr>
+        <w:pStyle w:val="ListParagraph"/>
+        <w:numPr>
+          <w:ilvl w:val="0"/>
+          <w:numId w:val="2"/>
+        </w:numPr>
+        <w:rPr>
+          <w:sz w:val="28"/>
+          <w:szCs w:val="28"/>
+        </w:rPr>
+      </w:pPr>
+      <w:r>
+        <w:rPr>
+          <w:sz w:val="28"/>
+          <w:szCs w:val="28"/>
+        </w:rPr>
+        <w:t>Mert</w:t>
+      </w:r>
+      <w:r>
+        <w:rPr>
+          <w:sz w:val="28"/>
+          <w:szCs w:val="28"/>
+        </w:rPr>
+        <w:t xml:space="preserve"> would give the team members their tasks for this deliverable</w:t>
+      </w:r>
+      <w:r>
+        <w:rPr>
+          <w:sz w:val="28"/>
+          <w:szCs w:val="28"/>
+        </w:rPr>
+        <w:t xml:space="preserve"> 3</w:t>
       </w:r>
       <w:r>
         <w:rPr>
@@ -3637,12 +5392,693 @@
     </w:p>
     <w:p>
       <w:pPr>
-        <w:pStyle w:val="ListParagraph"/>
-        <w:rPr>
-          <w:sz w:val="28"/>
-          <w:szCs w:val="28"/>
-        </w:rPr>
-      </w:pPr>
+        <w:rPr>
+          <w:b/>
+          <w:sz w:val="28"/>
+          <w:szCs w:val="28"/>
+        </w:rPr>
+      </w:pPr>
+      <w:r>
+        <w:rPr>
+          <w:b/>
+          <w:sz w:val="28"/>
+          <w:szCs w:val="28"/>
+        </w:rPr>
+        <w:t>Work done:</w:t>
+      </w:r>
+    </w:p>
+    <w:p>
+      <w:pPr>
+        <w:pStyle w:val="ListParagraph"/>
+        <w:numPr>
+          <w:ilvl w:val="0"/>
+          <w:numId w:val="7"/>
+        </w:numPr>
+        <w:rPr>
+          <w:sz w:val="28"/>
+          <w:szCs w:val="28"/>
+        </w:rPr>
+      </w:pPr>
+      <w:r>
+        <w:rPr>
+          <w:sz w:val="28"/>
+          <w:szCs w:val="28"/>
+        </w:rPr>
+        <w:t>We started working on our parts of the deliverable 3.</w:t>
+      </w:r>
+    </w:p>
+    <w:p>
+      <w:pPr>
+        <w:rPr>
+          <w:rFonts w:asciiTheme="majorHAnsi" w:eastAsiaTheme="majorEastAsia" w:hAnsiTheme="majorHAnsi" w:cstheme="majorBidi"/>
+          <w:color w:val="1F3763" w:themeColor="accent1" w:themeShade="7F"/>
+          <w:sz w:val="36"/>
+          <w:szCs w:val="36"/>
+        </w:rPr>
+      </w:pPr>
+      <w:r>
+        <w:rPr>
+          <w:sz w:val="36"/>
+          <w:szCs w:val="36"/>
+        </w:rPr>
+        <w:br w:type="page"/>
+      </w:r>
+    </w:p>
+    <w:p>
+      <w:pPr>
+        <w:pStyle w:val="Heading3"/>
+        <w:rPr>
+          <w:sz w:val="36"/>
+          <w:szCs w:val="36"/>
+        </w:rPr>
+      </w:pPr>
+      <w:bookmarkStart w:id="11" w:name="_Toc129362865"/>
+      <w:r>
+        <w:rPr>
+          <w:sz w:val="36"/>
+          <w:szCs w:val="36"/>
+        </w:rPr>
+        <w:lastRenderedPageBreak/>
+        <w:t>Eleventh</w:t>
+      </w:r>
+      <w:r>
+        <w:rPr>
+          <w:sz w:val="36"/>
+          <w:szCs w:val="36"/>
+        </w:rPr>
+        <w:t xml:space="preserve"> Meeting</w:t>
+      </w:r>
+      <w:bookmarkEnd w:id="11"/>
+    </w:p>
+    <w:p>
+      <w:pPr>
+        <w:rPr>
+          <w:b/>
+          <w:bCs/>
+          <w:sz w:val="28"/>
+          <w:szCs w:val="28"/>
+        </w:rPr>
+      </w:pPr>
+      <w:r>
+        <w:rPr>
+          <w:b/>
+          <w:bCs/>
+          <w:sz w:val="28"/>
+          <w:szCs w:val="28"/>
+        </w:rPr>
+        <w:t>Wednesday</w:t>
+      </w:r>
+      <w:r>
+        <w:rPr>
+          <w:b/>
+          <w:bCs/>
+          <w:sz w:val="28"/>
+          <w:szCs w:val="28"/>
+        </w:rPr>
+        <w:t xml:space="preserve">, </w:t>
+      </w:r>
+      <w:r>
+        <w:rPr>
+          <w:b/>
+          <w:bCs/>
+          <w:sz w:val="28"/>
+          <w:szCs w:val="28"/>
+        </w:rPr>
+        <w:t>March</w:t>
+      </w:r>
+      <w:r>
+        <w:rPr>
+          <w:b/>
+          <w:bCs/>
+          <w:sz w:val="28"/>
+          <w:szCs w:val="28"/>
+        </w:rPr>
+        <w:t xml:space="preserve"> </w:t>
+      </w:r>
+      <w:r>
+        <w:rPr>
+          <w:b/>
+          <w:bCs/>
+          <w:sz w:val="28"/>
+          <w:szCs w:val="28"/>
+        </w:rPr>
+        <w:t>1</w:t>
+      </w:r>
+      <w:r>
+        <w:rPr>
+          <w:b/>
+          <w:bCs/>
+          <w:sz w:val="28"/>
+          <w:szCs w:val="28"/>
+        </w:rPr>
+        <w:t>, 2023</w:t>
+      </w:r>
+    </w:p>
+    <w:p>
+      <w:pPr>
+        <w:rPr>
+          <w:b/>
+          <w:bCs/>
+          <w:sz w:val="28"/>
+          <w:szCs w:val="28"/>
+        </w:rPr>
+      </w:pPr>
+      <w:r>
+        <w:rPr>
+          <w:b/>
+          <w:bCs/>
+          <w:sz w:val="28"/>
+          <w:szCs w:val="28"/>
+        </w:rPr>
+        <w:t xml:space="preserve">Attendance: </w:t>
+      </w:r>
+    </w:p>
+    <w:p>
+      <w:pPr>
+        <w:pStyle w:val="ListParagraph"/>
+        <w:numPr>
+          <w:ilvl w:val="0"/>
+          <w:numId w:val="1"/>
+        </w:numPr>
+        <w:rPr>
+          <w:sz w:val="28"/>
+          <w:szCs w:val="28"/>
+        </w:rPr>
+      </w:pPr>
+      <w:r>
+        <w:rPr>
+          <w:sz w:val="28"/>
+          <w:szCs w:val="28"/>
+        </w:rPr>
+        <w:t>Ali</w:t>
+      </w:r>
+    </w:p>
+    <w:p>
+      <w:pPr>
+        <w:pStyle w:val="ListParagraph"/>
+        <w:numPr>
+          <w:ilvl w:val="0"/>
+          <w:numId w:val="1"/>
+        </w:numPr>
+        <w:rPr>
+          <w:sz w:val="28"/>
+          <w:szCs w:val="28"/>
+        </w:rPr>
+      </w:pPr>
+      <w:r>
+        <w:rPr>
+          <w:sz w:val="28"/>
+          <w:szCs w:val="28"/>
+        </w:rPr>
+        <w:t>Maxym</w:t>
+      </w:r>
+    </w:p>
+    <w:p>
+      <w:pPr>
+        <w:pStyle w:val="ListParagraph"/>
+        <w:numPr>
+          <w:ilvl w:val="0"/>
+          <w:numId w:val="1"/>
+        </w:numPr>
+        <w:rPr>
+          <w:sz w:val="28"/>
+          <w:szCs w:val="28"/>
+        </w:rPr>
+      </w:pPr>
+      <w:r>
+        <w:rPr>
+          <w:sz w:val="28"/>
+          <w:szCs w:val="28"/>
+        </w:rPr>
+        <w:t>Mert</w:t>
+      </w:r>
+    </w:p>
+    <w:p>
+      <w:pPr>
+        <w:rPr>
+          <w:b/>
+          <w:bCs/>
+          <w:sz w:val="28"/>
+          <w:szCs w:val="28"/>
+        </w:rPr>
+      </w:pPr>
+      <w:r>
+        <w:rPr>
+          <w:b/>
+          <w:bCs/>
+          <w:sz w:val="28"/>
+          <w:szCs w:val="28"/>
+        </w:rPr>
+        <w:t>Decisions:</w:t>
+      </w:r>
+    </w:p>
+    <w:p>
+      <w:pPr>
+        <w:pStyle w:val="ListParagraph"/>
+        <w:numPr>
+          <w:ilvl w:val="0"/>
+          <w:numId w:val="2"/>
+        </w:numPr>
+        <w:rPr>
+          <w:sz w:val="28"/>
+          <w:szCs w:val="28"/>
+        </w:rPr>
+      </w:pPr>
+      <w:r>
+        <w:rPr>
+          <w:sz w:val="28"/>
+          <w:szCs w:val="28"/>
+        </w:rPr>
+        <w:t>Maxym took notes for the meeting.</w:t>
+      </w:r>
+    </w:p>
+    <w:p>
+      <w:pPr>
+        <w:pStyle w:val="ListParagraph"/>
+        <w:numPr>
+          <w:ilvl w:val="0"/>
+          <w:numId w:val="2"/>
+        </w:numPr>
+        <w:rPr>
+          <w:sz w:val="28"/>
+          <w:szCs w:val="28"/>
+        </w:rPr>
+      </w:pPr>
+      <w:r>
+        <w:rPr>
+          <w:sz w:val="28"/>
+          <w:szCs w:val="28"/>
+        </w:rPr>
+        <w:t>Everyone gave an update on the progress of their tasks for the deliverable</w:t>
+      </w:r>
+      <w:r>
+        <w:rPr>
+          <w:sz w:val="28"/>
+          <w:szCs w:val="28"/>
+        </w:rPr>
+        <w:t xml:space="preserve"> 3</w:t>
+      </w:r>
+      <w:r>
+        <w:rPr>
+          <w:sz w:val="28"/>
+          <w:szCs w:val="28"/>
+        </w:rPr>
+        <w:t>.</w:t>
+      </w:r>
+    </w:p>
+    <w:p>
+      <w:pPr>
+        <w:rPr>
+          <w:b/>
+          <w:sz w:val="28"/>
+          <w:szCs w:val="28"/>
+        </w:rPr>
+      </w:pPr>
+      <w:r>
+        <w:rPr>
+          <w:b/>
+          <w:sz w:val="28"/>
+          <w:szCs w:val="28"/>
+        </w:rPr>
+        <w:t>Work done:</w:t>
+      </w:r>
+    </w:p>
+    <w:p>
+      <w:pPr>
+        <w:pStyle w:val="ListParagraph"/>
+        <w:numPr>
+          <w:ilvl w:val="0"/>
+          <w:numId w:val="7"/>
+        </w:numPr>
+        <w:rPr>
+          <w:sz w:val="28"/>
+          <w:szCs w:val="28"/>
+        </w:rPr>
+      </w:pPr>
+      <w:r>
+        <w:rPr>
+          <w:sz w:val="28"/>
+          <w:szCs w:val="28"/>
+        </w:rPr>
+        <w:t>Everyone finished some parts of their tasks for the deliverable</w:t>
+      </w:r>
+      <w:r>
+        <w:rPr>
+          <w:sz w:val="28"/>
+          <w:szCs w:val="28"/>
+        </w:rPr>
+        <w:t xml:space="preserve"> 3</w:t>
+      </w:r>
+      <w:r>
+        <w:rPr>
+          <w:sz w:val="28"/>
+          <w:szCs w:val="28"/>
+        </w:rPr>
+        <w:t>.</w:t>
+      </w:r>
+    </w:p>
+    <w:p>
+      <w:pPr>
+        <w:rPr>
+          <w:rFonts w:asciiTheme="majorHAnsi" w:eastAsiaTheme="majorEastAsia" w:hAnsiTheme="majorHAnsi" w:cstheme="majorBidi"/>
+          <w:color w:val="1F3763" w:themeColor="accent1" w:themeShade="7F"/>
+          <w:sz w:val="36"/>
+          <w:szCs w:val="36"/>
+        </w:rPr>
+      </w:pPr>
+      <w:r>
+        <w:rPr>
+          <w:sz w:val="36"/>
+          <w:szCs w:val="36"/>
+        </w:rPr>
+        <w:br w:type="page"/>
+      </w:r>
+    </w:p>
+    <w:p>
+      <w:pPr>
+        <w:pStyle w:val="Heading3"/>
+        <w:rPr>
+          <w:sz w:val="36"/>
+          <w:szCs w:val="36"/>
+        </w:rPr>
+      </w:pPr>
+      <w:bookmarkStart w:id="12" w:name="_Toc129362866"/>
+      <w:r>
+        <w:rPr>
+          <w:sz w:val="36"/>
+          <w:szCs w:val="36"/>
+        </w:rPr>
+        <w:lastRenderedPageBreak/>
+        <w:t>Twelfth</w:t>
+      </w:r>
+      <w:r>
+        <w:rPr>
+          <w:sz w:val="36"/>
+          <w:szCs w:val="36"/>
+        </w:rPr>
+        <w:t xml:space="preserve"> Meeting</w:t>
+      </w:r>
+      <w:bookmarkEnd w:id="12"/>
+    </w:p>
+    <w:p>
+      <w:pPr>
+        <w:rPr>
+          <w:b/>
+          <w:bCs/>
+          <w:sz w:val="28"/>
+          <w:szCs w:val="28"/>
+        </w:rPr>
+      </w:pPr>
+      <w:r>
+        <w:rPr>
+          <w:b/>
+          <w:bCs/>
+          <w:sz w:val="28"/>
+          <w:szCs w:val="28"/>
+        </w:rPr>
+        <w:t>Wednesday</w:t>
+      </w:r>
+      <w:r>
+        <w:rPr>
+          <w:b/>
+          <w:bCs/>
+          <w:sz w:val="28"/>
+          <w:szCs w:val="28"/>
+        </w:rPr>
+        <w:t xml:space="preserve">, </w:t>
+      </w:r>
+      <w:r>
+        <w:rPr>
+          <w:b/>
+          <w:bCs/>
+          <w:sz w:val="28"/>
+          <w:szCs w:val="28"/>
+        </w:rPr>
+        <w:t xml:space="preserve">March </w:t>
+      </w:r>
+      <w:r>
+        <w:rPr>
+          <w:b/>
+          <w:bCs/>
+          <w:sz w:val="28"/>
+          <w:szCs w:val="28"/>
+        </w:rPr>
+        <w:t>8</w:t>
+      </w:r>
+      <w:r>
+        <w:rPr>
+          <w:b/>
+          <w:bCs/>
+          <w:sz w:val="28"/>
+          <w:szCs w:val="28"/>
+        </w:rPr>
+        <w:t>, 2023</w:t>
+      </w:r>
+    </w:p>
+    <w:p>
+      <w:pPr>
+        <w:rPr>
+          <w:b/>
+          <w:bCs/>
+          <w:sz w:val="28"/>
+          <w:szCs w:val="28"/>
+        </w:rPr>
+      </w:pPr>
+      <w:r>
+        <w:rPr>
+          <w:b/>
+          <w:bCs/>
+          <w:sz w:val="28"/>
+          <w:szCs w:val="28"/>
+        </w:rPr>
+        <w:t xml:space="preserve">Attendance: </w:t>
+      </w:r>
+    </w:p>
+    <w:p>
+      <w:pPr>
+        <w:pStyle w:val="ListParagraph"/>
+        <w:numPr>
+          <w:ilvl w:val="0"/>
+          <w:numId w:val="1"/>
+        </w:numPr>
+        <w:rPr>
+          <w:sz w:val="28"/>
+          <w:szCs w:val="28"/>
+        </w:rPr>
+      </w:pPr>
+      <w:r>
+        <w:rPr>
+          <w:sz w:val="28"/>
+          <w:szCs w:val="28"/>
+        </w:rPr>
+        <w:t>Maxym</w:t>
+      </w:r>
+    </w:p>
+    <w:p>
+      <w:pPr>
+        <w:pStyle w:val="ListParagraph"/>
+        <w:numPr>
+          <w:ilvl w:val="0"/>
+          <w:numId w:val="1"/>
+        </w:numPr>
+        <w:rPr>
+          <w:sz w:val="28"/>
+          <w:szCs w:val="28"/>
+        </w:rPr>
+      </w:pPr>
+      <w:r>
+        <w:rPr>
+          <w:sz w:val="28"/>
+          <w:szCs w:val="28"/>
+        </w:rPr>
+        <w:t>Mert</w:t>
+      </w:r>
+    </w:p>
+    <w:p>
+      <w:pPr>
+        <w:rPr>
+          <w:b/>
+          <w:bCs/>
+          <w:sz w:val="28"/>
+          <w:szCs w:val="28"/>
+        </w:rPr>
+      </w:pPr>
+      <w:r>
+        <w:rPr>
+          <w:b/>
+          <w:bCs/>
+          <w:sz w:val="28"/>
+          <w:szCs w:val="28"/>
+        </w:rPr>
+        <w:t>Decisions:</w:t>
+      </w:r>
+    </w:p>
+    <w:p>
+      <w:pPr>
+        <w:pStyle w:val="ListParagraph"/>
+        <w:numPr>
+          <w:ilvl w:val="0"/>
+          <w:numId w:val="2"/>
+        </w:numPr>
+        <w:rPr>
+          <w:sz w:val="28"/>
+          <w:szCs w:val="28"/>
+        </w:rPr>
+      </w:pPr>
+      <w:r>
+        <w:rPr>
+          <w:sz w:val="28"/>
+          <w:szCs w:val="28"/>
+        </w:rPr>
+        <w:t>Maxym took notes for the meeting.</w:t>
+      </w:r>
+    </w:p>
+    <w:p>
+      <w:pPr>
+        <w:pStyle w:val="ListParagraph"/>
+        <w:numPr>
+          <w:ilvl w:val="0"/>
+          <w:numId w:val="2"/>
+        </w:numPr>
+        <w:rPr>
+          <w:sz w:val="28"/>
+          <w:szCs w:val="28"/>
+        </w:rPr>
+      </w:pPr>
+      <w:r>
+        <w:rPr>
+          <w:sz w:val="28"/>
+          <w:szCs w:val="28"/>
+        </w:rPr>
+        <w:t>Mert and Maxym</w:t>
+      </w:r>
+      <w:r>
+        <w:rPr>
+          <w:sz w:val="28"/>
+          <w:szCs w:val="28"/>
+        </w:rPr>
+        <w:t xml:space="preserve"> gave an update on the progress of their tasks for the deliverable</w:t>
+      </w:r>
+      <w:r>
+        <w:rPr>
+          <w:sz w:val="28"/>
+          <w:szCs w:val="28"/>
+        </w:rPr>
+        <w:t xml:space="preserve"> 3</w:t>
+      </w:r>
+      <w:r>
+        <w:rPr>
+          <w:sz w:val="28"/>
+          <w:szCs w:val="28"/>
+        </w:rPr>
+        <w:t>.</w:t>
+      </w:r>
+    </w:p>
+    <w:p>
+      <w:pPr>
+        <w:pStyle w:val="ListParagraph"/>
+        <w:numPr>
+          <w:ilvl w:val="0"/>
+          <w:numId w:val="2"/>
+        </w:numPr>
+        <w:rPr>
+          <w:sz w:val="28"/>
+          <w:szCs w:val="28"/>
+        </w:rPr>
+      </w:pPr>
+      <w:r>
+        <w:rPr>
+          <w:sz w:val="28"/>
+          <w:szCs w:val="28"/>
+        </w:rPr>
+        <w:t xml:space="preserve">Ali </w:t>
+      </w:r>
+      <w:r>
+        <w:rPr>
+          <w:sz w:val="28"/>
+          <w:szCs w:val="28"/>
+        </w:rPr>
+        <w:t>was finished with his tasks for the deliverable</w:t>
+      </w:r>
+      <w:r>
+        <w:rPr>
+          <w:sz w:val="28"/>
+          <w:szCs w:val="28"/>
+        </w:rPr>
+        <w:t xml:space="preserve"> 3</w:t>
+      </w:r>
+      <w:r>
+        <w:rPr>
+          <w:sz w:val="28"/>
+          <w:szCs w:val="28"/>
+        </w:rPr>
+        <w:t xml:space="preserve"> and </w:t>
+      </w:r>
+      <w:r>
+        <w:rPr>
+          <w:sz w:val="28"/>
+          <w:szCs w:val="28"/>
+        </w:rPr>
+        <w:t>went to a meeting with the client.</w:t>
+      </w:r>
+    </w:p>
+    <w:p>
+      <w:pPr>
+        <w:rPr>
+          <w:b/>
+          <w:sz w:val="28"/>
+          <w:szCs w:val="28"/>
+        </w:rPr>
+      </w:pPr>
+      <w:r>
+        <w:rPr>
+          <w:b/>
+          <w:sz w:val="28"/>
+          <w:szCs w:val="28"/>
+        </w:rPr>
+        <w:t>Work done:</w:t>
+      </w:r>
+    </w:p>
+    <w:p>
+      <w:pPr>
+        <w:pStyle w:val="ListParagraph"/>
+        <w:numPr>
+          <w:ilvl w:val="0"/>
+          <w:numId w:val="7"/>
+        </w:numPr>
+        <w:rPr>
+          <w:sz w:val="28"/>
+          <w:szCs w:val="28"/>
+        </w:rPr>
+      </w:pPr>
+      <w:r>
+        <w:rPr>
+          <w:sz w:val="28"/>
+          <w:szCs w:val="28"/>
+        </w:rPr>
+        <w:t>Mert and Maxym</w:t>
+      </w:r>
+      <w:r>
+        <w:rPr>
+          <w:sz w:val="28"/>
+          <w:szCs w:val="28"/>
+        </w:rPr>
+        <w:t xml:space="preserve"> finished their tasks for the deliverable</w:t>
+      </w:r>
+      <w:r>
+        <w:rPr>
+          <w:sz w:val="28"/>
+          <w:szCs w:val="28"/>
+        </w:rPr>
+        <w:t xml:space="preserve"> 3</w:t>
+      </w:r>
+      <w:r>
+        <w:rPr>
+          <w:sz w:val="28"/>
+          <w:szCs w:val="28"/>
+        </w:rPr>
+        <w:t>.</w:t>
+      </w:r>
     </w:p>
     <w:sectPr>
       <w:headerReference w:type="default" r:id="rId8"/>
@@ -3657,7 +6093,7 @@
 </file>
 
 <file path=word/endnotes.xml><?xml version="1.0" encoding="utf-8"?>
-<w:endnotes xmlns:wpc="http://schemas.microsoft.com/office/word/2010/wordprocessingCanvas" xmlns:cx="http://schemas.microsoft.com/office/drawing/2014/chartex" xmlns:cx1="http://schemas.microsoft.com/office/drawing/2015/9/8/chartex" xmlns:cx2="http://schemas.microsoft.com/office/drawing/2015/10/21/chartex" xmlns:cx3="http://schemas.microsoft.com/office/drawing/2016/5/9/chartex" xmlns:cx4="http://schemas.microsoft.com/office/drawing/2016/5/10/chartex" xmlns:cx5="http://schemas.microsoft.com/office/drawing/2016/5/11/chartex" xmlns:cx6="http://schemas.microsoft.com/office/drawing/2016/5/12/chartex" xmlns:cx7="http://schemas.microsoft.com/office/drawing/2016/5/13/chartex" xmlns:cx8="http://schemas.microsoft.com/office/drawing/2016/5/14/chartex" xmlns:mc="http://schemas.openxmlformats.org/markup-compatibility/2006" xmlns:aink="http://schemas.microsoft.com/office/drawing/2016/ink" xmlns:am3d="http://schemas.microsoft.com/office/drawing/2017/model3d" xmlns:o="urn:schemas-microsoft-com:office:office" xmlns:r="http://schemas.openxmlformats.org/officeDocument/2006/relationships" xmlns:m="http://schemas.openxmlformats.org/officeDocument/2006/math" xmlns:v="urn:schemas-microsoft-com:vml" xmlns:wp14="http://schemas.microsoft.com/office/word/2010/wordprocessingDrawing" xmlns:wp="http://schemas.openxmlformats.org/drawingml/2006/wordprocessingDrawing" xmlns:w10="urn:schemas-microsoft-com:office:word" xmlns:w="http://schemas.openxmlformats.org/wordprocessingml/2006/main" xmlns:w14="http://schemas.microsoft.com/office/word/2010/wordml" xmlns:w15="http://schemas.microsoft.com/office/word/2012/wordml" xmlns:w16cid="http://schemas.microsoft.com/office/word/2016/wordml/cid" xmlns:w16se="http://schemas.microsoft.com/office/word/2015/wordml/symex" xmlns:wpg="http://schemas.microsoft.com/office/word/2010/wordprocessingGroup" xmlns:wpi="http://schemas.microsoft.com/office/word/2010/wordprocessingInk" xmlns:wne="http://schemas.microsoft.com/office/word/2006/wordml" xmlns:wps="http://schemas.microsoft.com/office/word/2010/wordprocessingShape" mc:Ignorable="w14 w15 w16se w16cid wp14">
+<w:endnotes xmlns:wpc="http://schemas.microsoft.com/office/word/2010/wordprocessingCanvas" xmlns:cx="http://schemas.microsoft.com/office/drawing/2014/chartex" xmlns:cx1="http://schemas.microsoft.com/office/drawing/2015/9/8/chartex" xmlns:cx2="http://schemas.microsoft.com/office/drawing/2015/10/21/chartex" xmlns:cx3="http://schemas.microsoft.com/office/drawing/2016/5/9/chartex" xmlns:cx4="http://schemas.microsoft.com/office/drawing/2016/5/10/chartex" xmlns:cx5="http://schemas.microsoft.com/office/drawing/2016/5/11/chartex" xmlns:cx6="http://schemas.microsoft.com/office/drawing/2016/5/12/chartex" xmlns:cx7="http://schemas.microsoft.com/office/drawing/2016/5/13/chartex" xmlns:cx8="http://schemas.microsoft.com/office/drawing/2016/5/14/chartex" xmlns:mc="http://schemas.openxmlformats.org/markup-compatibility/2006" xmlns:aink="http://schemas.microsoft.com/office/drawing/2016/ink" xmlns:am3d="http://schemas.microsoft.com/office/drawing/2017/model3d" xmlns:o="urn:schemas-microsoft-com:office:office" xmlns:oel="http://schemas.microsoft.com/office/2019/extlst" xmlns:r="http://schemas.openxmlformats.org/officeDocument/2006/relationships" xmlns:m="http://schemas.openxmlformats.org/officeDocument/2006/math" xmlns:v="urn:schemas-microsoft-com:vml" xmlns:wp14="http://schemas.microsoft.com/office/word/2010/wordprocessingDrawing" xmlns:wp="http://schemas.openxmlformats.org/drawingml/2006/wordprocessingDrawing" xmlns:w10="urn:schemas-microsoft-com:office:word" xmlns:w="http://schemas.openxmlformats.org/wordprocessingml/2006/main" xmlns:w14="http://schemas.microsoft.com/office/word/2010/wordml" xmlns:w15="http://schemas.microsoft.com/office/word/2012/wordml" xmlns:w16cex="http://schemas.microsoft.com/office/word/2018/wordml/cex" xmlns:w16cid="http://schemas.microsoft.com/office/word/2016/wordml/cid" xmlns:w16="http://schemas.microsoft.com/office/word/2018/wordml" xmlns:w16sdtdh="http://schemas.microsoft.com/office/word/2020/wordml/sdtdatahash" xmlns:w16se="http://schemas.microsoft.com/office/word/2015/wordml/symex" xmlns:wpg="http://schemas.microsoft.com/office/word/2010/wordprocessingGroup" xmlns:wpi="http://schemas.microsoft.com/office/word/2010/wordprocessingInk" xmlns:wne="http://schemas.microsoft.com/office/word/2006/wordml" xmlns:wps="http://schemas.microsoft.com/office/word/2010/wordprocessingShape" mc:Ignorable="w14 w15 w16se w16cid w16 w16cex w16sdtdh wp14">
   <w:endnote w:type="separator" w:id="-1">
     <w:p>
       <w:pPr>
@@ -3682,7 +6118,7 @@
 </file>
 
 <file path=word/footer1.xml><?xml version="1.0" encoding="utf-8"?>
-<w:ftr xmlns:wpc="http://schemas.microsoft.com/office/word/2010/wordprocessingCanvas" xmlns:cx="http://schemas.microsoft.com/office/drawing/2014/chartex" xmlns:cx1="http://schemas.microsoft.com/office/drawing/2015/9/8/chartex" xmlns:cx2="http://schemas.microsoft.com/office/drawing/2015/10/21/chartex" xmlns:cx3="http://schemas.microsoft.com/office/drawing/2016/5/9/chartex" xmlns:cx4="http://schemas.microsoft.com/office/drawing/2016/5/10/chartex" xmlns:cx5="http://schemas.microsoft.com/office/drawing/2016/5/11/chartex" xmlns:cx6="http://schemas.microsoft.com/office/drawing/2016/5/12/chartex" xmlns:cx7="http://schemas.microsoft.com/office/drawing/2016/5/13/chartex" xmlns:cx8="http://schemas.microsoft.com/office/drawing/2016/5/14/chartex" xmlns:mc="http://schemas.openxmlformats.org/markup-compatibility/2006" xmlns:aink="http://schemas.microsoft.com/office/drawing/2016/ink" xmlns:am3d="http://schemas.microsoft.com/office/drawing/2017/model3d" xmlns:o="urn:schemas-microsoft-com:office:office" xmlns:r="http://schemas.openxmlformats.org/officeDocument/2006/relationships" xmlns:m="http://schemas.openxmlformats.org/officeDocument/2006/math" xmlns:v="urn:schemas-microsoft-com:vml" xmlns:wp14="http://schemas.microsoft.com/office/word/2010/wordprocessingDrawing" xmlns:wp="http://schemas.openxmlformats.org/drawingml/2006/wordprocessingDrawing" xmlns:w10="urn:schemas-microsoft-com:office:word" xmlns:w="http://schemas.openxmlformats.org/wordprocessingml/2006/main" xmlns:w14="http://schemas.microsoft.com/office/word/2010/wordml" xmlns:w15="http://schemas.microsoft.com/office/word/2012/wordml" xmlns:w16cid="http://schemas.microsoft.com/office/word/2016/wordml/cid" xmlns:w16se="http://schemas.microsoft.com/office/word/2015/wordml/symex" xmlns:wpg="http://schemas.microsoft.com/office/word/2010/wordprocessingGroup" xmlns:wpi="http://schemas.microsoft.com/office/word/2010/wordprocessingInk" xmlns:wne="http://schemas.microsoft.com/office/word/2006/wordml" xmlns:wps="http://schemas.microsoft.com/office/word/2010/wordprocessingShape" mc:Ignorable="w14 w15 w16se w16cid wp14">
+<w:ftr xmlns:wpc="http://schemas.microsoft.com/office/word/2010/wordprocessingCanvas" xmlns:cx="http://schemas.microsoft.com/office/drawing/2014/chartex" xmlns:cx1="http://schemas.microsoft.com/office/drawing/2015/9/8/chartex" xmlns:cx2="http://schemas.microsoft.com/office/drawing/2015/10/21/chartex" xmlns:cx3="http://schemas.microsoft.com/office/drawing/2016/5/9/chartex" xmlns:cx4="http://schemas.microsoft.com/office/drawing/2016/5/10/chartex" xmlns:cx5="http://schemas.microsoft.com/office/drawing/2016/5/11/chartex" xmlns:cx6="http://schemas.microsoft.com/office/drawing/2016/5/12/chartex" xmlns:cx7="http://schemas.microsoft.com/office/drawing/2016/5/13/chartex" xmlns:cx8="http://schemas.microsoft.com/office/drawing/2016/5/14/chartex" xmlns:mc="http://schemas.openxmlformats.org/markup-compatibility/2006" xmlns:aink="http://schemas.microsoft.com/office/drawing/2016/ink" xmlns:am3d="http://schemas.microsoft.com/office/drawing/2017/model3d" xmlns:o="urn:schemas-microsoft-com:office:office" xmlns:oel="http://schemas.microsoft.com/office/2019/extlst" xmlns:r="http://schemas.openxmlformats.org/officeDocument/2006/relationships" xmlns:m="http://schemas.openxmlformats.org/officeDocument/2006/math" xmlns:v="urn:schemas-microsoft-com:vml" xmlns:wp14="http://schemas.microsoft.com/office/word/2010/wordprocessingDrawing" xmlns:wp="http://schemas.openxmlformats.org/drawingml/2006/wordprocessingDrawing" xmlns:w10="urn:schemas-microsoft-com:office:word" xmlns:w="http://schemas.openxmlformats.org/wordprocessingml/2006/main" xmlns:w14="http://schemas.microsoft.com/office/word/2010/wordml" xmlns:w15="http://schemas.microsoft.com/office/word/2012/wordml" xmlns:w16cex="http://schemas.microsoft.com/office/word/2018/wordml/cex" xmlns:w16cid="http://schemas.microsoft.com/office/word/2016/wordml/cid" xmlns:w16="http://schemas.microsoft.com/office/word/2018/wordml" xmlns:w16sdtdh="http://schemas.microsoft.com/office/word/2020/wordml/sdtdatahash" xmlns:w16se="http://schemas.microsoft.com/office/word/2015/wordml/symex" xmlns:wpg="http://schemas.microsoft.com/office/word/2010/wordprocessingGroup" xmlns:wpi="http://schemas.microsoft.com/office/word/2010/wordprocessingInk" xmlns:wne="http://schemas.microsoft.com/office/word/2006/wordml" xmlns:wps="http://schemas.microsoft.com/office/word/2010/wordprocessingShape" mc:Ignorable="w14 w15 w16se w16cid w16 w16cex w16sdtdh wp14">
   <w:p>
     <w:pPr>
       <w:pStyle w:val="Footer"/>
@@ -3744,7 +6180,7 @@
 </file>
 
 <file path=word/footnotes.xml><?xml version="1.0" encoding="utf-8"?>
-<w:footnotes xmlns:wpc="http://schemas.microsoft.com/office/word/2010/wordprocessingCanvas" xmlns:cx="http://schemas.microsoft.com/office/drawing/2014/chartex" xmlns:cx1="http://schemas.microsoft.com/office/drawing/2015/9/8/chartex" xmlns:cx2="http://schemas.microsoft.com/office/drawing/2015/10/21/chartex" xmlns:cx3="http://schemas.microsoft.com/office/drawing/2016/5/9/chartex" xmlns:cx4="http://schemas.microsoft.com/office/drawing/2016/5/10/chartex" xmlns:cx5="http://schemas.microsoft.com/office/drawing/2016/5/11/chartex" xmlns:cx6="http://schemas.microsoft.com/office/drawing/2016/5/12/chartex" xmlns:cx7="http://schemas.microsoft.com/office/drawing/2016/5/13/chartex" xmlns:cx8="http://schemas.microsoft.com/office/drawing/2016/5/14/chartex" xmlns:mc="http://schemas.openxmlformats.org/markup-compatibility/2006" xmlns:aink="http://schemas.microsoft.com/office/drawing/2016/ink" xmlns:am3d="http://schemas.microsoft.com/office/drawing/2017/model3d" xmlns:o="urn:schemas-microsoft-com:office:office" xmlns:r="http://schemas.openxmlformats.org/officeDocument/2006/relationships" xmlns:m="http://schemas.openxmlformats.org/officeDocument/2006/math" xmlns:v="urn:schemas-microsoft-com:vml" xmlns:wp14="http://schemas.microsoft.com/office/word/2010/wordprocessingDrawing" xmlns:wp="http://schemas.openxmlformats.org/drawingml/2006/wordprocessingDrawing" xmlns:w10="urn:schemas-microsoft-com:office:word" xmlns:w="http://schemas.openxmlformats.org/wordprocessingml/2006/main" xmlns:w14="http://schemas.microsoft.com/office/word/2010/wordml" xmlns:w15="http://schemas.microsoft.com/office/word/2012/wordml" xmlns:w16cid="http://schemas.microsoft.com/office/word/2016/wordml/cid" xmlns:w16se="http://schemas.microsoft.com/office/word/2015/wordml/symex" xmlns:wpg="http://schemas.microsoft.com/office/word/2010/wordprocessingGroup" xmlns:wpi="http://schemas.microsoft.com/office/word/2010/wordprocessingInk" xmlns:wne="http://schemas.microsoft.com/office/word/2006/wordml" xmlns:wps="http://schemas.microsoft.com/office/word/2010/wordprocessingShape" mc:Ignorable="w14 w15 w16se w16cid wp14">
+<w:footnotes xmlns:wpc="http://schemas.microsoft.com/office/word/2010/wordprocessingCanvas" xmlns:cx="http://schemas.microsoft.com/office/drawing/2014/chartex" xmlns:cx1="http://schemas.microsoft.com/office/drawing/2015/9/8/chartex" xmlns:cx2="http://schemas.microsoft.com/office/drawing/2015/10/21/chartex" xmlns:cx3="http://schemas.microsoft.com/office/drawing/2016/5/9/chartex" xmlns:cx4="http://schemas.microsoft.com/office/drawing/2016/5/10/chartex" xmlns:cx5="http://schemas.microsoft.com/office/drawing/2016/5/11/chartex" xmlns:cx6="http://schemas.microsoft.com/office/drawing/2016/5/12/chartex" xmlns:cx7="http://schemas.microsoft.com/office/drawing/2016/5/13/chartex" xmlns:cx8="http://schemas.microsoft.com/office/drawing/2016/5/14/chartex" xmlns:mc="http://schemas.openxmlformats.org/markup-compatibility/2006" xmlns:aink="http://schemas.microsoft.com/office/drawing/2016/ink" xmlns:am3d="http://schemas.microsoft.com/office/drawing/2017/model3d" xmlns:o="urn:schemas-microsoft-com:office:office" xmlns:oel="http://schemas.microsoft.com/office/2019/extlst" xmlns:r="http://schemas.openxmlformats.org/officeDocument/2006/relationships" xmlns:m="http://schemas.openxmlformats.org/officeDocument/2006/math" xmlns:v="urn:schemas-microsoft-com:vml" xmlns:wp14="http://schemas.microsoft.com/office/word/2010/wordprocessingDrawing" xmlns:wp="http://schemas.openxmlformats.org/drawingml/2006/wordprocessingDrawing" xmlns:w10="urn:schemas-microsoft-com:office:word" xmlns:w="http://schemas.openxmlformats.org/wordprocessingml/2006/main" xmlns:w14="http://schemas.microsoft.com/office/word/2010/wordml" xmlns:w15="http://schemas.microsoft.com/office/word/2012/wordml" xmlns:w16cex="http://schemas.microsoft.com/office/word/2018/wordml/cex" xmlns:w16cid="http://schemas.microsoft.com/office/word/2016/wordml/cid" xmlns:w16="http://schemas.microsoft.com/office/word/2018/wordml" xmlns:w16sdtdh="http://schemas.microsoft.com/office/word/2020/wordml/sdtdatahash" xmlns:w16se="http://schemas.microsoft.com/office/word/2015/wordml/symex" xmlns:wpg="http://schemas.microsoft.com/office/word/2010/wordprocessingGroup" xmlns:wpi="http://schemas.microsoft.com/office/word/2010/wordprocessingInk" xmlns:wne="http://schemas.microsoft.com/office/word/2006/wordml" xmlns:wps="http://schemas.microsoft.com/office/word/2010/wordprocessingShape" mc:Ignorable="w14 w15 w16se w16cid w16 w16cex w16sdtdh wp14">
   <w:footnote w:type="separator" w:id="-1">
     <w:p>
       <w:pPr>
@@ -3769,7 +6205,7 @@
 </file>
 
 <file path=word/header1.xml><?xml version="1.0" encoding="utf-8"?>
-<w:hdr xmlns:wpc="http://schemas.microsoft.com/office/word/2010/wordprocessingCanvas" xmlns:cx="http://schemas.microsoft.com/office/drawing/2014/chartex" xmlns:cx1="http://schemas.microsoft.com/office/drawing/2015/9/8/chartex" xmlns:cx2="http://schemas.microsoft.com/office/drawing/2015/10/21/chartex" xmlns:cx3="http://schemas.microsoft.com/office/drawing/2016/5/9/chartex" xmlns:cx4="http://schemas.microsoft.com/office/drawing/2016/5/10/chartex" xmlns:cx5="http://schemas.microsoft.com/office/drawing/2016/5/11/chartex" xmlns:cx6="http://schemas.microsoft.com/office/drawing/2016/5/12/chartex" xmlns:cx7="http://schemas.microsoft.com/office/drawing/2016/5/13/chartex" xmlns:cx8="http://schemas.microsoft.com/office/drawing/2016/5/14/chartex" xmlns:mc="http://schemas.openxmlformats.org/markup-compatibility/2006" xmlns:aink="http://schemas.microsoft.com/office/drawing/2016/ink" xmlns:am3d="http://schemas.microsoft.com/office/drawing/2017/model3d" xmlns:o="urn:schemas-microsoft-com:office:office" xmlns:r="http://schemas.openxmlformats.org/officeDocument/2006/relationships" xmlns:m="http://schemas.openxmlformats.org/officeDocument/2006/math" xmlns:v="urn:schemas-microsoft-com:vml" xmlns:wp14="http://schemas.microsoft.com/office/word/2010/wordprocessingDrawing" xmlns:wp="http://schemas.openxmlformats.org/drawingml/2006/wordprocessingDrawing" xmlns:w10="urn:schemas-microsoft-com:office:word" xmlns:w="http://schemas.openxmlformats.org/wordprocessingml/2006/main" xmlns:w14="http://schemas.microsoft.com/office/word/2010/wordml" xmlns:w15="http://schemas.microsoft.com/office/word/2012/wordml" xmlns:w16cid="http://schemas.microsoft.com/office/word/2016/wordml/cid" xmlns:w16se="http://schemas.microsoft.com/office/word/2015/wordml/symex" xmlns:wpg="http://schemas.microsoft.com/office/word/2010/wordprocessingGroup" xmlns:wpi="http://schemas.microsoft.com/office/word/2010/wordprocessingInk" xmlns:wne="http://schemas.microsoft.com/office/word/2006/wordml" xmlns:wps="http://schemas.microsoft.com/office/word/2010/wordprocessingShape" mc:Ignorable="w14 w15 w16se w16cid wp14">
+<w:hdr xmlns:wpc="http://schemas.microsoft.com/office/word/2010/wordprocessingCanvas" xmlns:cx="http://schemas.microsoft.com/office/drawing/2014/chartex" xmlns:cx1="http://schemas.microsoft.com/office/drawing/2015/9/8/chartex" xmlns:cx2="http://schemas.microsoft.com/office/drawing/2015/10/21/chartex" xmlns:cx3="http://schemas.microsoft.com/office/drawing/2016/5/9/chartex" xmlns:cx4="http://schemas.microsoft.com/office/drawing/2016/5/10/chartex" xmlns:cx5="http://schemas.microsoft.com/office/drawing/2016/5/11/chartex" xmlns:cx6="http://schemas.microsoft.com/office/drawing/2016/5/12/chartex" xmlns:cx7="http://schemas.microsoft.com/office/drawing/2016/5/13/chartex" xmlns:cx8="http://schemas.microsoft.com/office/drawing/2016/5/14/chartex" xmlns:mc="http://schemas.openxmlformats.org/markup-compatibility/2006" xmlns:aink="http://schemas.microsoft.com/office/drawing/2016/ink" xmlns:am3d="http://schemas.microsoft.com/office/drawing/2017/model3d" xmlns:o="urn:schemas-microsoft-com:office:office" xmlns:oel="http://schemas.microsoft.com/office/2019/extlst" xmlns:r="http://schemas.openxmlformats.org/officeDocument/2006/relationships" xmlns:m="http://schemas.openxmlformats.org/officeDocument/2006/math" xmlns:v="urn:schemas-microsoft-com:vml" xmlns:wp14="http://schemas.microsoft.com/office/word/2010/wordprocessingDrawing" xmlns:wp="http://schemas.openxmlformats.org/drawingml/2006/wordprocessingDrawing" xmlns:w10="urn:schemas-microsoft-com:office:word" xmlns:w="http://schemas.openxmlformats.org/wordprocessingml/2006/main" xmlns:w14="http://schemas.microsoft.com/office/word/2010/wordml" xmlns:w15="http://schemas.microsoft.com/office/word/2012/wordml" xmlns:w16cex="http://schemas.microsoft.com/office/word/2018/wordml/cex" xmlns:w16cid="http://schemas.microsoft.com/office/word/2016/wordml/cid" xmlns:w16="http://schemas.microsoft.com/office/word/2018/wordml" xmlns:w16sdtdh="http://schemas.microsoft.com/office/word/2020/wordml/sdtdatahash" xmlns:w16se="http://schemas.microsoft.com/office/word/2015/wordml/symex" xmlns:wpg="http://schemas.microsoft.com/office/word/2010/wordprocessingGroup" xmlns:wpi="http://schemas.microsoft.com/office/word/2010/wordprocessingInk" xmlns:wne="http://schemas.microsoft.com/office/word/2006/wordml" xmlns:wps="http://schemas.microsoft.com/office/word/2010/wordprocessingShape" mc:Ignorable="w14 w15 w16se w16cid w16 w16cex w16sdtdh wp14">
   <w:p>
     <w:pPr>
       <w:pStyle w:val="Header"/>
@@ -3798,7 +6234,7 @@
 </file>
 
 <file path=word/numbering.xml><?xml version="1.0" encoding="utf-8"?>
-<w:numbering xmlns:wpc="http://schemas.microsoft.com/office/word/2010/wordprocessingCanvas" xmlns:cx="http://schemas.microsoft.com/office/drawing/2014/chartex" xmlns:cx1="http://schemas.microsoft.com/office/drawing/2015/9/8/chartex" xmlns:cx2="http://schemas.microsoft.com/office/drawing/2015/10/21/chartex" xmlns:cx3="http://schemas.microsoft.com/office/drawing/2016/5/9/chartex" xmlns:cx4="http://schemas.microsoft.com/office/drawing/2016/5/10/chartex" xmlns:cx5="http://schemas.microsoft.com/office/drawing/2016/5/11/chartex" xmlns:cx6="http://schemas.microsoft.com/office/drawing/2016/5/12/chartex" xmlns:cx7="http://schemas.microsoft.com/office/drawing/2016/5/13/chartex" xmlns:cx8="http://schemas.microsoft.com/office/drawing/2016/5/14/chartex" xmlns:mc="http://schemas.openxmlformats.org/markup-compatibility/2006" xmlns:aink="http://schemas.microsoft.com/office/drawing/2016/ink" xmlns:am3d="http://schemas.microsoft.com/office/drawing/2017/model3d" xmlns:o="urn:schemas-microsoft-com:office:office" xmlns:r="http://schemas.openxmlformats.org/officeDocument/2006/relationships" xmlns:m="http://schemas.openxmlformats.org/officeDocument/2006/math" xmlns:v="urn:schemas-microsoft-com:vml" xmlns:wp14="http://schemas.microsoft.com/office/word/2010/wordprocessingDrawing" xmlns:wp="http://schemas.openxmlformats.org/drawingml/2006/wordprocessingDrawing" xmlns:w10="urn:schemas-microsoft-com:office:word" xmlns:w="http://schemas.openxmlformats.org/wordprocessingml/2006/main" xmlns:w14="http://schemas.microsoft.com/office/word/2010/wordml" xmlns:w15="http://schemas.microsoft.com/office/word/2012/wordml" xmlns:w16cid="http://schemas.microsoft.com/office/word/2016/wordml/cid" xmlns:w16se="http://schemas.microsoft.com/office/word/2015/wordml/symex" xmlns:wpg="http://schemas.microsoft.com/office/word/2010/wordprocessingGroup" xmlns:wpi="http://schemas.microsoft.com/office/word/2010/wordprocessingInk" xmlns:wne="http://schemas.microsoft.com/office/word/2006/wordml" xmlns:wps="http://schemas.microsoft.com/office/word/2010/wordprocessingShape" mc:Ignorable="w14 w15 w16se w16cid wp14">
+<w:numbering xmlns:wpc="http://schemas.microsoft.com/office/word/2010/wordprocessingCanvas" xmlns:cx="http://schemas.microsoft.com/office/drawing/2014/chartex" xmlns:cx1="http://schemas.microsoft.com/office/drawing/2015/9/8/chartex" xmlns:cx2="http://schemas.microsoft.com/office/drawing/2015/10/21/chartex" xmlns:cx3="http://schemas.microsoft.com/office/drawing/2016/5/9/chartex" xmlns:cx4="http://schemas.microsoft.com/office/drawing/2016/5/10/chartex" xmlns:cx5="http://schemas.microsoft.com/office/drawing/2016/5/11/chartex" xmlns:cx6="http://schemas.microsoft.com/office/drawing/2016/5/12/chartex" xmlns:cx7="http://schemas.microsoft.com/office/drawing/2016/5/13/chartex" xmlns:cx8="http://schemas.microsoft.com/office/drawing/2016/5/14/chartex" xmlns:mc="http://schemas.openxmlformats.org/markup-compatibility/2006" xmlns:aink="http://schemas.microsoft.com/office/drawing/2016/ink" xmlns:am3d="http://schemas.microsoft.com/office/drawing/2017/model3d" xmlns:o="urn:schemas-microsoft-com:office:office" xmlns:oel="http://schemas.microsoft.com/office/2019/extlst" xmlns:r="http://schemas.openxmlformats.org/officeDocument/2006/relationships" xmlns:m="http://schemas.openxmlformats.org/officeDocument/2006/math" xmlns:v="urn:schemas-microsoft-com:vml" xmlns:wp14="http://schemas.microsoft.com/office/word/2010/wordprocessingDrawing" xmlns:wp="http://schemas.openxmlformats.org/drawingml/2006/wordprocessingDrawing" xmlns:w10="urn:schemas-microsoft-com:office:word" xmlns:w="http://schemas.openxmlformats.org/wordprocessingml/2006/main" xmlns:w14="http://schemas.microsoft.com/office/word/2010/wordml" xmlns:w15="http://schemas.microsoft.com/office/word/2012/wordml" xmlns:w16cex="http://schemas.microsoft.com/office/word/2018/wordml/cex" xmlns:w16cid="http://schemas.microsoft.com/office/word/2016/wordml/cid" xmlns:w16="http://schemas.microsoft.com/office/word/2018/wordml" xmlns:w16sdtdh="http://schemas.microsoft.com/office/word/2020/wordml/sdtdatahash" xmlns:w16se="http://schemas.microsoft.com/office/word/2015/wordml/symex" xmlns:wpg="http://schemas.microsoft.com/office/word/2010/wordprocessingGroup" xmlns:wpi="http://schemas.microsoft.com/office/word/2010/wordprocessingInk" xmlns:wne="http://schemas.microsoft.com/office/word/2006/wordml" xmlns:wps="http://schemas.microsoft.com/office/word/2010/wordprocessingShape" mc:Ignorable="w14 w15 w16se w16cid w16 w16cex w16sdtdh wp14">
   <w:abstractNum w:abstractNumId="0" w15:restartNumberingAfterBreak="0">
     <w:nsid w:val="05C800AE"/>
     <w:multiLevelType w:val="hybridMultilevel"/>
@@ -4703,35 +7139,35 @@
       </w:rPr>
     </w:lvl>
   </w:abstractNum>
-  <w:num w:numId="1">
+  <w:num w:numId="1" w16cid:durableId="3670420">
     <w:abstractNumId w:val="0"/>
   </w:num>
-  <w:num w:numId="2">
+  <w:num w:numId="2" w16cid:durableId="23754138">
     <w:abstractNumId w:val="1"/>
   </w:num>
-  <w:num w:numId="3">
+  <w:num w:numId="3" w16cid:durableId="1862165726">
     <w:abstractNumId w:val="3"/>
   </w:num>
-  <w:num w:numId="4">
+  <w:num w:numId="4" w16cid:durableId="1994143431">
     <w:abstractNumId w:val="7"/>
   </w:num>
-  <w:num w:numId="5">
+  <w:num w:numId="5" w16cid:durableId="448164441">
     <w:abstractNumId w:val="6"/>
   </w:num>
-  <w:num w:numId="6">
+  <w:num w:numId="6" w16cid:durableId="984628742">
     <w:abstractNumId w:val="5"/>
   </w:num>
-  <w:num w:numId="7">
+  <w:num w:numId="7" w16cid:durableId="1111969351">
     <w:abstractNumId w:val="4"/>
   </w:num>
-  <w:num w:numId="8">
+  <w:num w:numId="8" w16cid:durableId="421151523">
     <w:abstractNumId w:val="2"/>
   </w:num>
 </w:numbering>
 </file>
 
 <file path=word/styles.xml><?xml version="1.0" encoding="utf-8"?>
-<w:styles xmlns:mc="http://schemas.openxmlformats.org/markup-compatibility/2006" xmlns:r="http://schemas.openxmlformats.org/officeDocument/2006/relationships" xmlns:w="http://schemas.openxmlformats.org/wordprocessingml/2006/main" xmlns:w14="http://schemas.microsoft.com/office/word/2010/wordml" xmlns:w15="http://schemas.microsoft.com/office/word/2012/wordml" xmlns:w16cid="http://schemas.microsoft.com/office/word/2016/wordml/cid" xmlns:w16se="http://schemas.microsoft.com/office/word/2015/wordml/symex" mc:Ignorable="w14 w15 w16se w16cid">
+<w:styles xmlns:mc="http://schemas.openxmlformats.org/markup-compatibility/2006" xmlns:r="http://schemas.openxmlformats.org/officeDocument/2006/relationships" xmlns:w="http://schemas.openxmlformats.org/wordprocessingml/2006/main" xmlns:w14="http://schemas.microsoft.com/office/word/2010/wordml" xmlns:w15="http://schemas.microsoft.com/office/word/2012/wordml" xmlns:w16cex="http://schemas.microsoft.com/office/word/2018/wordml/cex" xmlns:w16cid="http://schemas.microsoft.com/office/word/2016/wordml/cid" xmlns:w16="http://schemas.microsoft.com/office/word/2018/wordml" xmlns:w16sdtdh="http://schemas.microsoft.com/office/word/2020/wordml/sdtdatahash" xmlns:w16se="http://schemas.microsoft.com/office/word/2015/wordml/symex" mc:Ignorable="w14 w15 w16se w16cid w16 w16cex w16sdtdh">
   <w:docDefaults>
     <w:rPrDefault>
       <w:rPr>
@@ -4749,7 +7185,7 @@
       </w:pPr>
     </w:pPrDefault>
   </w:docDefaults>
-  <w:latentStyles w:defLockedState="0" w:defUIPriority="99" w:defSemiHidden="0" w:defUnhideWhenUsed="0" w:defQFormat="0" w:count="375">
+  <w:latentStyles w:defLockedState="0" w:defUIPriority="99" w:defSemiHidden="0" w:defUnhideWhenUsed="0" w:defQFormat="0" w:count="376">
     <w:lsdException w:name="Normal" w:uiPriority="0" w:qFormat="1"/>
     <w:lsdException w:name="heading 1" w:uiPriority="9" w:qFormat="1"/>
     <w:lsdException w:name="heading 2" w:semiHidden="1" w:uiPriority="9" w:unhideWhenUsed="1" w:qFormat="1"/>
@@ -5125,6 +7561,7 @@
     <w:lsdException w:name="Smart Hyperlink" w:semiHidden="1" w:unhideWhenUsed="1"/>
     <w:lsdException w:name="Hashtag" w:semiHidden="1" w:unhideWhenUsed="1"/>
     <w:lsdException w:name="Unresolved Mention" w:semiHidden="1" w:unhideWhenUsed="1"/>
+    <w:lsdException w:name="Smart Link" w:semiHidden="1" w:unhideWhenUsed="1"/>
   </w:latentStyles>
   <w:style w:type="paragraph" w:default="1" w:styleId="Normal">
     <w:name w:val="Normal"/>
